--- a/2018/февраль/27.02/Братишко  ЛТ.docx
+++ b/2018/февраль/27.02/Братишко  ЛТ.docx
@@ -8,16 +8,18 @@
         <w:ind w:left="-567" w:right="-58"/>
         <w:rPr>
           <w:b w:val="0"/>
+          <w:sz w:val="24"/>
+          <w:szCs w:val="24"/>
         </w:rPr>
       </w:pPr>
       <w:r>
         <w:rPr>
           <w:b w:val="0"/>
+          <w:sz w:val="24"/>
+          <w:szCs w:val="24"/>
         </w:rPr>
         <w:t>Выписной эпикриз</w:t>
       </w:r>
-      <w:bookmarkStart w:id="0" w:name="_GoBack"/>
-      <w:bookmarkEnd w:id="0"/>
     </w:p>
     <w:p>
       <w:pPr>
@@ -25,17 +27,29 @@
         <w:ind w:left="-567"/>
         <w:rPr>
           <w:b/>
+          <w:sz w:val="24"/>
+          <w:szCs w:val="24"/>
           <w:lang w:val="uk-UA"/>
         </w:rPr>
       </w:pPr>
       <w:r>
+        <w:rPr>
+          <w:sz w:val="24"/>
+          <w:szCs w:val="24"/>
+        </w:rPr>
         <w:t xml:space="preserve">Из истории болезни № </w:t>
       </w:r>
       <w:r>
+        <w:rPr>
+          <w:sz w:val="24"/>
+          <w:szCs w:val="24"/>
+        </w:rPr>
         <w:t xml:space="preserve"> </w:t>
       </w:r>
       <w:r>
         <w:rPr>
+          <w:sz w:val="24"/>
+          <w:szCs w:val="24"/>
           <w:lang w:val="uk-UA"/>
         </w:rPr>
         <w:t>235</w:t>
@@ -46,15 +60,23 @@
         <w:pStyle w:val="5"/>
         <w:ind w:left="-567"/>
         <w:rPr>
+          <w:sz w:val="24"/>
+          <w:szCs w:val="24"/>
           <w:lang w:val="uk-UA"/>
         </w:rPr>
       </w:pPr>
       <w:r>
+        <w:rPr>
+          <w:sz w:val="24"/>
+          <w:szCs w:val="24"/>
+        </w:rPr>
         <w:t xml:space="preserve">Ф.И.О: </w:t>
       </w:r>
       <w:proofErr w:type="spellStart"/>
       <w:r>
         <w:rPr>
+          <w:sz w:val="24"/>
+          <w:szCs w:val="24"/>
           <w:lang w:val="uk-UA"/>
         </w:rPr>
         <w:t>Братишко</w:t>
@@ -62,6 +84,8 @@
       <w:proofErr w:type="spellEnd"/>
       <w:r>
         <w:rPr>
+          <w:sz w:val="24"/>
+          <w:szCs w:val="24"/>
           <w:lang w:val="uk-UA"/>
         </w:rPr>
         <w:t xml:space="preserve"> </w:t>
@@ -69,6 +93,8 @@
       <w:proofErr w:type="spellStart"/>
       <w:r>
         <w:rPr>
+          <w:sz w:val="24"/>
+          <w:szCs w:val="24"/>
           <w:lang w:val="uk-UA"/>
         </w:rPr>
         <w:t>Лидия</w:t>
@@ -76,6 +102,8 @@
       <w:proofErr w:type="spellEnd"/>
       <w:r>
         <w:rPr>
+          <w:sz w:val="24"/>
+          <w:szCs w:val="24"/>
           <w:lang w:val="uk-UA"/>
         </w:rPr>
         <w:t xml:space="preserve"> </w:t>
@@ -83,6 +111,8 @@
       <w:proofErr w:type="spellStart"/>
       <w:r>
         <w:rPr>
+          <w:sz w:val="24"/>
+          <w:szCs w:val="24"/>
           <w:lang w:val="uk-UA"/>
         </w:rPr>
         <w:t>Тихоновна</w:t>
@@ -94,35 +124,29 @@
         <w:ind w:left="-567"/>
         <w:jc w:val="both"/>
         <w:rPr>
-          <w:sz w:val="28"/>
-          <w:szCs w:val="20"/>
           <w:lang w:val="ru-RU"/>
         </w:rPr>
       </w:pPr>
       <w:r>
         <w:rPr>
-          <w:sz w:val="28"/>
           <w:lang w:val="ru-RU"/>
         </w:rPr>
         <w:t>Год рождения:</w:t>
       </w:r>
       <w:r>
         <w:rPr>
-          <w:sz w:val="28"/>
           <w:lang w:val="ru-RU"/>
         </w:rPr>
         <w:t xml:space="preserve"> </w:t>
       </w:r>
       <w:r>
         <w:rPr>
-          <w:sz w:val="28"/>
           <w:lang w:val="ru-RU"/>
         </w:rPr>
         <w:t>19</w:t>
       </w:r>
       <w:r>
         <w:rPr>
-          <w:sz w:val="28"/>
           <w:lang w:val="ru-RU"/>
         </w:rPr>
         <w:t>51</w:t>
@@ -133,55 +157,46 @@
         <w:ind w:left="-567"/>
         <w:jc w:val="both"/>
         <w:rPr>
-          <w:sz w:val="28"/>
           <w:lang w:val="ru-RU"/>
         </w:rPr>
       </w:pPr>
       <w:r>
         <w:rPr>
-          <w:sz w:val="28"/>
           <w:lang w:val="ru-RU"/>
         </w:rPr>
         <w:t xml:space="preserve">Место жительства: </w:t>
       </w:r>
       <w:r>
         <w:rPr>
-          <w:sz w:val="28"/>
-          <w:lang w:val="ru-RU"/>
-        </w:rPr>
-        <w:t xml:space="preserve">Приазовский р-н, с. </w:t>
-      </w:r>
-      <w:proofErr w:type="spellStart"/>
-      <w:r>
-        <w:rPr>
-          <w:sz w:val="28"/>
-          <w:lang w:val="ru-RU"/>
-        </w:rPr>
-        <w:t>розовка</w:t>
-      </w:r>
-      <w:proofErr w:type="spellEnd"/>
-      <w:r>
-        <w:rPr>
-          <w:sz w:val="28"/>
-          <w:lang w:val="ru-RU"/>
-        </w:rPr>
-        <w:t xml:space="preserve"> ул. </w:t>
+          <w:lang w:val="ru-RU"/>
+        </w:rPr>
+        <w:t xml:space="preserve">Приазовский р-н, </w:t>
       </w:r>
       <w:proofErr w:type="gramStart"/>
       <w:r>
         <w:rPr>
-          <w:sz w:val="28"/>
-          <w:lang w:val="ru-RU"/>
-        </w:rPr>
-        <w:t>Молодежная</w:t>
+          <w:lang w:val="ru-RU"/>
+        </w:rPr>
+        <w:t>с</w:t>
       </w:r>
       <w:proofErr w:type="gramEnd"/>
       <w:r>
         <w:rPr>
-          <w:sz w:val="28"/>
-          <w:lang w:val="ru-RU"/>
-        </w:rPr>
-        <w:t xml:space="preserve"> 31</w:t>
+          <w:lang w:val="ru-RU"/>
+        </w:rPr>
+        <w:t xml:space="preserve">. </w:t>
+      </w:r>
+      <w:r>
+        <w:rPr>
+          <w:lang w:val="ru-RU"/>
+        </w:rPr>
+        <w:t xml:space="preserve">Розовка </w:t>
+      </w:r>
+      <w:r>
+        <w:rPr>
+          <w:lang w:val="ru-RU"/>
+        </w:rPr>
+        <w:t>ул. Молодежная 31</w:t>
       </w:r>
     </w:p>
     <w:p>
@@ -189,21 +204,17 @@
         <w:ind w:left="-567"/>
         <w:jc w:val="both"/>
         <w:rPr>
-          <w:sz w:val="28"/>
-          <w:szCs w:val="20"/>
           <w:lang w:val="ru-RU"/>
         </w:rPr>
       </w:pPr>
       <w:r>
         <w:rPr>
-          <w:sz w:val="28"/>
           <w:lang w:val="ru-RU"/>
         </w:rPr>
         <w:t xml:space="preserve">Место работы: </w:t>
       </w:r>
       <w:r>
         <w:rPr>
-          <w:sz w:val="28"/>
           <w:lang w:val="ru-RU"/>
         </w:rPr>
         <w:t xml:space="preserve">пенсионер </w:t>
@@ -214,14 +225,12 @@
         <w:ind w:left="-567"/>
         <w:jc w:val="both"/>
         <w:rPr>
-          <w:sz w:val="28"/>
           <w:lang w:val="ru-RU"/>
         </w:rPr>
       </w:pPr>
       <w:sdt>
         <w:sdtPr>
           <w:rPr>
-            <w:sz w:val="28"/>
             <w:lang w:val="ru-RU"/>
           </w:rPr>
           <w:id w:val="-898747501"/>
@@ -237,7 +246,6 @@
         <w:sdtContent>
           <w:r>
             <w:rPr>
-              <w:sz w:val="28"/>
               <w:lang w:val="ru-RU"/>
             </w:rPr>
             <w:t xml:space="preserve">Находился </w:t>
@@ -246,77 +254,66 @@
       </w:sdt>
       <w:r>
         <w:rPr>
-          <w:sz w:val="28"/>
           <w:lang w:val="ru-RU"/>
         </w:rPr>
         <w:t xml:space="preserve"> на лечении с </w:t>
       </w:r>
       <w:r>
         <w:rPr>
-          <w:sz w:val="28"/>
           <w:lang w:val="ru-RU"/>
         </w:rPr>
         <w:t xml:space="preserve">  </w:t>
       </w:r>
       <w:r>
         <w:rPr>
-          <w:sz w:val="28"/>
           <w:lang w:val="ru-RU"/>
         </w:rPr>
         <w:t>15</w:t>
       </w:r>
       <w:r>
         <w:rPr>
-          <w:sz w:val="28"/>
           <w:lang w:val="ru-RU"/>
         </w:rPr>
         <w:t>.</w:t>
       </w:r>
       <w:r>
         <w:rPr>
-          <w:sz w:val="28"/>
           <w:lang w:val="ru-RU"/>
         </w:rPr>
         <w:t>02.18</w:t>
       </w:r>
       <w:r>
         <w:rPr>
-          <w:sz w:val="28"/>
           <w:lang w:val="ru-RU"/>
         </w:rPr>
         <w:t xml:space="preserve"> по   </w:t>
       </w:r>
       <w:r>
         <w:rPr>
-          <w:sz w:val="28"/>
-          <w:lang w:val="ru-RU"/>
-        </w:rPr>
-        <w:t>28</w:t>
-      </w:r>
-      <w:r>
-        <w:rPr>
-          <w:sz w:val="28"/>
+          <w:lang w:val="ru-RU"/>
+        </w:rPr>
+        <w:t>01</w:t>
+      </w:r>
+      <w:r>
+        <w:rPr>
           <w:lang w:val="ru-RU"/>
         </w:rPr>
         <w:t>.</w:t>
       </w:r>
       <w:r>
         <w:rPr>
-          <w:sz w:val="28"/>
-          <w:lang w:val="ru-RU"/>
-        </w:rPr>
-        <w:t>02</w:t>
-      </w:r>
-      <w:r>
-        <w:rPr>
-          <w:sz w:val="28"/>
+          <w:lang w:val="ru-RU"/>
+        </w:rPr>
+        <w:t>03</w:t>
+      </w:r>
+      <w:r>
+        <w:rPr>
           <w:lang w:val="ru-RU"/>
         </w:rPr>
         <w:t>.18</w:t>
       </w:r>
       <w:r>
         <w:rPr>
-          <w:sz w:val="28"/>
           <w:lang w:val="ru-RU"/>
         </w:rPr>
         <w:t xml:space="preserve"> в </w:t>
@@ -324,7 +321,6 @@
       <w:sdt>
         <w:sdtPr>
           <w:rPr>
-            <w:sz w:val="28"/>
             <w:lang w:val="ru-RU"/>
           </w:rPr>
           <w:id w:val="-690990251"/>
@@ -340,7 +336,6 @@
         <w:sdtContent>
           <w:r>
             <w:rPr>
-              <w:sz w:val="28"/>
               <w:lang w:val="ru-RU"/>
             </w:rPr>
             <w:t>энд.</w:t>
@@ -349,7 +344,6 @@
       </w:sdt>
       <w:r>
         <w:rPr>
-          <w:sz w:val="28"/>
           <w:lang w:val="ru-RU"/>
         </w:rPr>
         <w:t xml:space="preserve">  отд.</w:t>
@@ -360,15 +354,11 @@
         <w:ind w:left="-567"/>
         <w:jc w:val="both"/>
         <w:rPr>
-          <w:sz w:val="28"/>
-          <w:szCs w:val="28"/>
           <w:lang w:val="ru-RU"/>
         </w:rPr>
       </w:pPr>
       <w:r>
         <w:rPr>
-          <w:sz w:val="28"/>
-          <w:szCs w:val="28"/>
           <w:u w:val="single"/>
           <w:lang w:val="ru-RU"/>
         </w:rPr>
@@ -376,60 +366,40 @@
       </w:r>
       <w:r>
         <w:rPr>
-          <w:sz w:val="28"/>
-          <w:szCs w:val="28"/>
           <w:lang w:val="ru-RU"/>
         </w:rPr>
         <w:t>:</w:t>
       </w:r>
-      <w:bookmarkStart w:id="1" w:name="дз"/>
-      <w:bookmarkEnd w:id="1"/>
-      <w:r>
-        <w:rPr>
-          <w:sz w:val="28"/>
-          <w:szCs w:val="28"/>
-          <w:lang w:val="ru-RU"/>
-        </w:rPr>
-        <w:t xml:space="preserve">  </w:t>
-      </w:r>
-      <w:r>
-        <w:rPr>
-          <w:sz w:val="26"/>
-          <w:szCs w:val="26"/>
-          <w:lang w:val="ru-RU"/>
-        </w:rPr>
-        <w:t>Сахарный диабет, тип</w:t>
-      </w:r>
-      <w:proofErr w:type="gramStart"/>
-      <w:r>
-        <w:rPr>
-          <w:sz w:val="26"/>
-          <w:szCs w:val="26"/>
-          <w:lang w:val="ru-RU"/>
-        </w:rPr>
-        <w:t xml:space="preserve"> ,</w:t>
-      </w:r>
-      <w:proofErr w:type="gramEnd"/>
-      <w:r>
-        <w:rPr>
-          <w:sz w:val="26"/>
-          <w:szCs w:val="26"/>
-          <w:lang w:val="ru-RU"/>
-        </w:rPr>
-        <w:t xml:space="preserve"> </w:t>
-      </w:r>
-      <w:r>
-        <w:rPr>
-          <w:sz w:val="26"/>
-          <w:szCs w:val="26"/>
+      <w:bookmarkStart w:id="0" w:name="дз"/>
+      <w:bookmarkEnd w:id="0"/>
+      <w:r>
+        <w:rPr>
+          <w:lang w:val="ru-RU"/>
+        </w:rPr>
+        <w:t xml:space="preserve">  Сахарный диабет, тип </w:t>
+      </w:r>
+      <w:r>
+        <w:rPr>
+          <w:lang w:val="ru-RU"/>
+        </w:rPr>
+        <w:t>2</w:t>
+      </w:r>
+      <w:r>
+        <w:rPr>
+          <w:lang w:val="ru-RU"/>
+        </w:rPr>
+        <w:t xml:space="preserve">, </w:t>
+      </w:r>
+      <w:proofErr w:type="spellStart"/>
+      <w:r>
+        <w:rPr>
           <w:lang w:val="ru-RU"/>
         </w:rPr>
         <w:t>вторичноинсулинзависимый</w:t>
       </w:r>
-      <w:r>
-        <w:rPr>
-          <w:sz w:val="26"/>
-          <w:szCs w:val="26"/>
+      <w:proofErr w:type="spellEnd"/>
+      <w:r>
+        <w:rPr>
           <w:lang w:val="ru-RU"/>
         </w:rPr>
         <w:t xml:space="preserve">, </w:t>
@@ -437,8 +407,6 @@
       <w:sdt>
         <w:sdtPr>
           <w:rPr>
-            <w:sz w:val="26"/>
-            <w:szCs w:val="26"/>
             <w:lang w:val="ru-RU"/>
           </w:rPr>
           <w:id w:val="355073878"/>
@@ -455,26 +423,20 @@
         <w:sdtContent>
           <w:r>
             <w:rPr>
-              <w:sz w:val="26"/>
-              <w:szCs w:val="26"/>
               <w:lang w:val="ru-RU"/>
             </w:rPr>
-            <w:t xml:space="preserve">тяжелая форма, </w:t>
+            <w:t>средней тяжести,</w:t>
           </w:r>
         </w:sdtContent>
       </w:sdt>
       <w:r>
         <w:rPr>
-          <w:sz w:val="26"/>
-          <w:szCs w:val="26"/>
           <w:lang w:val="ru-RU"/>
         </w:rPr>
         <w:t xml:space="preserve"> </w:t>
       </w:r>
       <w:r>
         <w:rPr>
-          <w:sz w:val="26"/>
-          <w:szCs w:val="26"/>
           <w:lang w:val="ru-RU"/>
         </w:rPr>
         <w:t xml:space="preserve">ст. </w:t>
@@ -482,8 +444,6 @@
       <w:sdt>
         <w:sdtPr>
           <w:rPr>
-            <w:sz w:val="26"/>
-            <w:szCs w:val="26"/>
             <w:lang w:val="ru-RU"/>
           </w:rPr>
           <w:alias w:val="диабет"/>
@@ -503,8 +463,6 @@
         <w:sdtContent>
           <w:r>
             <w:rPr>
-              <w:sz w:val="26"/>
-              <w:szCs w:val="26"/>
               <w:lang w:val="ru-RU"/>
             </w:rPr>
             <w:t>декомпенсации.</w:t>
@@ -513,461 +471,36 @@
       </w:sdt>
       <w:r>
         <w:rPr>
-          <w:sz w:val="26"/>
-          <w:szCs w:val="26"/>
-          <w:lang w:val="ru-RU"/>
-        </w:rPr>
-        <w:t xml:space="preserve">  </w:t>
-      </w:r>
-    </w:p>
-    <w:p>
-      <w:pPr>
-        <w:ind w:left="-567"/>
-        <w:jc w:val="both"/>
-        <w:rPr>
-          <w:sz w:val="28"/>
-          <w:szCs w:val="28"/>
-          <w:lang w:val="ru-RU"/>
-        </w:rPr>
-      </w:pPr>
-      <w:r>
-        <w:rPr>
-          <w:sz w:val="28"/>
-          <w:szCs w:val="28"/>
+          <w:lang w:val="ru-RU"/>
+        </w:rPr>
+        <w:t xml:space="preserve"> </w:t>
+      </w:r>
+      <w:r>
+        <w:rPr>
+          <w:lang w:val="ru-RU"/>
+        </w:rPr>
+        <w:t xml:space="preserve">Диабетическая дистальная симметричная полинейропатия н/к, сенсомоторная форма (NSS 3, NDS 3). </w:t>
+      </w:r>
+      <w:r>
+        <w:rPr>
           <w:lang w:val="ru-RU"/>
         </w:rPr>
         <w:t xml:space="preserve">Диабетическая ангиопатия сетчатки ОИ. </w:t>
       </w:r>
-    </w:p>
-    <w:p>
-      <w:pPr>
-        <w:ind w:left="-567"/>
-        <w:jc w:val="both"/>
-        <w:rPr>
-          <w:color w:val="0000CC"/>
-          <w:sz w:val="28"/>
-          <w:szCs w:val="28"/>
-          <w:lang w:val="ru-RU"/>
-        </w:rPr>
-      </w:pPr>
-      <w:r>
-        <w:rPr>
-          <w:color w:val="0000CC"/>
-          <w:sz w:val="28"/>
-          <w:szCs w:val="28"/>
-          <w:lang w:val="ru-RU"/>
-        </w:rPr>
-        <w:t>Диабетическая дистальная симметричная полинейропатия н/к, сенсомоторная форма</w:t>
-      </w:r>
-      <w:r>
-        <w:rPr>
-          <w:color w:val="0000CC"/>
-          <w:sz w:val="28"/>
-          <w:szCs w:val="28"/>
-          <w:lang w:val="ru-RU"/>
-        </w:rPr>
-        <w:t xml:space="preserve"> (NSS 6, NDS 6), </w:t>
-      </w:r>
-      <w:r>
-        <w:rPr>
-          <w:color w:val="0000CC"/>
-          <w:sz w:val="28"/>
-          <w:szCs w:val="28"/>
-          <w:lang w:val="ru-RU"/>
-        </w:rPr>
-        <w:t xml:space="preserve">  хроническое течение</w:t>
-      </w:r>
-    </w:p>
-    <w:p>
-      <w:pPr>
-        <w:ind w:left="-567"/>
-        <w:jc w:val="both"/>
-        <w:rPr>
-          <w:sz w:val="28"/>
-          <w:szCs w:val="28"/>
-          <w:lang w:val="ru-RU"/>
-        </w:rPr>
-      </w:pPr>
-      <w:r>
-        <w:rPr>
-          <w:sz w:val="28"/>
-          <w:szCs w:val="28"/>
-          <w:lang w:val="ru-RU"/>
-        </w:rPr>
-        <w:t>Диаб</w:t>
-      </w:r>
-      <w:r>
-        <w:rPr>
-          <w:sz w:val="28"/>
-          <w:szCs w:val="28"/>
-          <w:lang w:val="ru-RU"/>
-        </w:rPr>
-        <w:t>етическая</w:t>
-      </w:r>
-      <w:r>
-        <w:rPr>
-          <w:sz w:val="28"/>
-          <w:szCs w:val="28"/>
-          <w:lang w:val="ru-RU"/>
-        </w:rPr>
-        <w:t xml:space="preserve"> ангиопатия артерий н/к. </w:t>
-      </w:r>
-    </w:p>
-    <w:p>
-      <w:pPr>
-        <w:ind w:left="-567"/>
-        <w:jc w:val="both"/>
-        <w:rPr>
-          <w:sz w:val="28"/>
-          <w:szCs w:val="28"/>
-          <w:lang w:val="ru-RU"/>
-        </w:rPr>
-      </w:pPr>
-      <w:r>
-        <w:rPr>
-          <w:color w:val="7030A0"/>
-          <w:sz w:val="28"/>
-          <w:szCs w:val="28"/>
-          <w:lang w:val="ru-RU"/>
-        </w:rPr>
-        <w:t>ХБП II-IV ст. Диабетическая нефропатия III-IV ст.</w:t>
-      </w:r>
-      <w:r>
-        <w:rPr>
-          <w:color w:val="7030A0"/>
-          <w:sz w:val="28"/>
-          <w:szCs w:val="28"/>
-          <w:lang w:val="ru-RU"/>
-        </w:rPr>
-        <w:t xml:space="preserve"> </w:t>
-      </w:r>
-    </w:p>
-    <w:p>
-      <w:pPr>
-        <w:ind w:left="-567"/>
-        <w:jc w:val="both"/>
-        <w:rPr>
-          <w:color w:val="E36C0A" w:themeColor="accent6" w:themeShade="BF"/>
-          <w:sz w:val="28"/>
-          <w:szCs w:val="28"/>
-          <w:lang w:val="ru-RU"/>
-        </w:rPr>
-      </w:pPr>
-      <w:r>
-        <w:rPr>
-          <w:color w:val="E36C0A" w:themeColor="accent6" w:themeShade="BF"/>
-          <w:sz w:val="28"/>
-          <w:szCs w:val="28"/>
-          <w:lang w:val="ru-RU"/>
-        </w:rPr>
-        <w:t>Ожирение II ст. (ИМТ кг/м2) алим</w:t>
-      </w:r>
-      <w:proofErr w:type="gramStart"/>
-      <w:r>
-        <w:rPr>
-          <w:color w:val="E36C0A" w:themeColor="accent6" w:themeShade="BF"/>
-          <w:sz w:val="28"/>
-          <w:szCs w:val="28"/>
-          <w:lang w:val="ru-RU"/>
-        </w:rPr>
-        <w:t>.-</w:t>
-      </w:r>
-      <w:proofErr w:type="gramEnd"/>
-      <w:r>
-        <w:rPr>
-          <w:color w:val="E36C0A" w:themeColor="accent6" w:themeShade="BF"/>
-          <w:sz w:val="28"/>
-          <w:szCs w:val="28"/>
-          <w:lang w:val="ru-RU"/>
-        </w:rPr>
-        <w:t xml:space="preserve">конституционального генеза, стабильное течение.  </w:t>
-      </w:r>
-    </w:p>
-    <w:p>
-      <w:pPr>
-        <w:ind w:left="-567"/>
-        <w:jc w:val="both"/>
-        <w:rPr>
-          <w:sz w:val="28"/>
-          <w:szCs w:val="28"/>
-          <w:lang w:val="ru-RU"/>
-        </w:rPr>
-      </w:pPr>
-      <w:proofErr w:type="gramStart"/>
-      <w:r>
-        <w:rPr>
-          <w:color w:val="4F6228" w:themeColor="accent3" w:themeShade="80"/>
-          <w:sz w:val="28"/>
-          <w:szCs w:val="28"/>
-          <w:lang w:val="ru-RU"/>
-        </w:rPr>
-        <w:t>Аутоиммунный</w:t>
-      </w:r>
-      <w:proofErr w:type="gramEnd"/>
-      <w:r>
-        <w:rPr>
-          <w:color w:val="4F6228" w:themeColor="accent3" w:themeShade="80"/>
-          <w:sz w:val="28"/>
-          <w:szCs w:val="28"/>
-          <w:lang w:val="ru-RU"/>
-        </w:rPr>
-        <w:t xml:space="preserve"> тиреоидит, </w:t>
+      <w:r>
+        <w:rPr>
+          <w:lang w:val="ru-RU"/>
+        </w:rPr>
+        <w:t xml:space="preserve">Начальная катаракта </w:t>
       </w:r>
       <w:sdt>
         <w:sdtPr>
           <w:rPr>
-            <w:color w:val="4F6228" w:themeColor="accent3" w:themeShade="80"/>
-            <w:sz w:val="28"/>
-            <w:szCs w:val="28"/>
             <w:lang w:val="ru-RU"/>
           </w:rPr>
-          <w:id w:val="105240480"/>
+          <w:id w:val="517513702"/>
           <w:placeholder>
-            <w:docPart w:val="FBFC6A18E07A484F9E976562E903BEB7"/>
-          </w:placeholder>
-          <w:comboBox>
-            <w:listItem w:displayText="без увеличения объема щит. железы." w:value="без увеличения объема щит. железы."/>
-            <w:listItem w:displayText="гипертрофическая форма." w:value="гипертрофическая форма."/>
-          </w:comboBox>
-        </w:sdtPr>
-        <w:sdtEndPr/>
-        <w:sdtContent>
-          <w:r>
-            <w:rPr>
-              <w:color w:val="4F6228" w:themeColor="accent3" w:themeShade="80"/>
-              <w:sz w:val="28"/>
-              <w:szCs w:val="28"/>
-              <w:lang w:val="ru-RU"/>
-            </w:rPr>
-            <w:t>гипертрофическая форма.</w:t>
-          </w:r>
-        </w:sdtContent>
-      </w:sdt>
-      <w:r>
-        <w:rPr>
-          <w:color w:val="4F6228" w:themeColor="accent3" w:themeShade="80"/>
-          <w:sz w:val="28"/>
-          <w:szCs w:val="28"/>
-          <w:lang w:val="ru-RU"/>
-        </w:rPr>
-        <w:t xml:space="preserve"> Гипотиреоз, средней тяжести,  </w:t>
-      </w:r>
-      <w:r>
-        <w:rPr>
-          <w:color w:val="4F6228" w:themeColor="accent3" w:themeShade="80"/>
-          <w:sz w:val="28"/>
-          <w:szCs w:val="28"/>
-          <w:lang w:val="ru-RU"/>
-        </w:rPr>
-        <w:t xml:space="preserve">ст. </w:t>
-      </w:r>
-      <w:r>
-        <w:rPr>
-          <w:color w:val="4F6228" w:themeColor="accent3" w:themeShade="80"/>
-          <w:sz w:val="28"/>
-          <w:szCs w:val="28"/>
-          <w:lang w:val="ru-RU"/>
-        </w:rPr>
-        <w:t>медикаментозн</w:t>
-      </w:r>
-      <w:r>
-        <w:rPr>
-          <w:color w:val="4F6228" w:themeColor="accent3" w:themeShade="80"/>
-          <w:sz w:val="28"/>
-          <w:szCs w:val="28"/>
-          <w:lang w:val="ru-RU"/>
-        </w:rPr>
-        <w:t>ой</w:t>
-      </w:r>
-      <w:r>
-        <w:rPr>
-          <w:color w:val="4F6228" w:themeColor="accent3" w:themeShade="80"/>
-          <w:sz w:val="28"/>
-          <w:szCs w:val="28"/>
-          <w:lang w:val="ru-RU"/>
-        </w:rPr>
-        <w:t xml:space="preserve"> субкомпенсаци</w:t>
-      </w:r>
-      <w:r>
-        <w:rPr>
-          <w:color w:val="4F6228" w:themeColor="accent3" w:themeShade="80"/>
-          <w:sz w:val="28"/>
-          <w:szCs w:val="28"/>
-          <w:lang w:val="ru-RU"/>
-        </w:rPr>
-        <w:t>и</w:t>
-      </w:r>
-      <w:r>
-        <w:rPr>
-          <w:color w:val="4F6228" w:themeColor="accent3" w:themeShade="80"/>
-          <w:sz w:val="28"/>
-          <w:szCs w:val="28"/>
-          <w:lang w:val="ru-RU"/>
-        </w:rPr>
-        <w:t xml:space="preserve">. </w:t>
-      </w:r>
-      <w:sdt>
-        <w:sdtPr>
-          <w:rPr>
-            <w:color w:val="4F6228" w:themeColor="accent3" w:themeShade="80"/>
-            <w:sz w:val="28"/>
-            <w:szCs w:val="28"/>
-            <w:lang w:val="ru-RU"/>
-          </w:rPr>
-          <w:id w:val="590198144"/>
-          <w:placeholder>
-            <w:docPart w:val="DefaultPlaceholder_1082065159"/>
-          </w:placeholder>
-          <w:dropDownList>
-            <w:listItem w:value="Выберите элемент."/>
-            <w:listItem w:displayText="Диффузный токсический " w:value="Диффузный токсический "/>
-            <w:listItem w:displayText="Диффузный " w:value="Диффузный "/>
-            <w:listItem w:displayText="Смешаный " w:value="Смешаный "/>
-            <w:listItem w:displayText="Узловой " w:value="Узловой "/>
-          </w:dropDownList>
-        </w:sdtPr>
-        <w:sdtEndPr/>
-        <w:sdtContent>
-          <w:r>
-            <w:rPr>
-              <w:color w:val="4F6228" w:themeColor="accent3" w:themeShade="80"/>
-              <w:sz w:val="28"/>
-              <w:szCs w:val="28"/>
-              <w:lang w:val="ru-RU"/>
-            </w:rPr>
-            <w:t xml:space="preserve">Диффузный токсический </w:t>
-          </w:r>
-        </w:sdtContent>
-      </w:sdt>
-      <w:r>
-        <w:rPr>
-          <w:color w:val="4F6228" w:themeColor="accent3" w:themeShade="80"/>
-          <w:sz w:val="28"/>
-          <w:szCs w:val="28"/>
-          <w:lang w:val="ru-RU"/>
-        </w:rPr>
-        <w:t xml:space="preserve"> зоб II. Эутиреоидное состояние</w:t>
-      </w:r>
-      <w:r>
-        <w:rPr>
-          <w:sz w:val="28"/>
-          <w:szCs w:val="28"/>
-          <w:lang w:val="ru-RU"/>
-        </w:rPr>
-        <w:t xml:space="preserve">. </w:t>
-      </w:r>
-    </w:p>
-    <w:p>
-      <w:pPr>
-        <w:ind w:left="-567"/>
-        <w:jc w:val="both"/>
-        <w:rPr>
-          <w:color w:val="17365D" w:themeColor="text2" w:themeShade="BF"/>
-          <w:sz w:val="28"/>
-          <w:szCs w:val="28"/>
-          <w:lang w:val="ru-RU"/>
-        </w:rPr>
-      </w:pPr>
-      <w:r>
-        <w:rPr>
-          <w:color w:val="17365D" w:themeColor="text2" w:themeShade="BF"/>
-          <w:sz w:val="28"/>
-          <w:szCs w:val="28"/>
-          <w:lang w:val="ru-RU"/>
-        </w:rPr>
-        <w:t xml:space="preserve">Миопия </w:t>
-      </w:r>
-      <w:sdt>
-        <w:sdtPr>
-          <w:rPr>
-            <w:color w:val="17365D" w:themeColor="text2" w:themeShade="BF"/>
-            <w:sz w:val="28"/>
-            <w:szCs w:val="28"/>
-            <w:lang w:val="ru-RU"/>
-          </w:rPr>
-          <w:id w:val="-1410379913"/>
-          <w:placeholder>
-            <w:docPart w:val="DefaultPlaceholder_1082065159"/>
-          </w:placeholder>
-          <w:comboBox>
-            <w:listItem w:value="Выберите элемент."/>
-            <w:listItem w:displayText="слабой " w:value="слабой "/>
-            <w:listItem w:displayText="высокой" w:value="высокой"/>
-            <w:listItem w:displayText="средней" w:value="средней"/>
-          </w:comboBox>
-        </w:sdtPr>
-        <w:sdtEndPr/>
-        <w:sdtContent>
-          <w:r>
-            <w:rPr>
-              <w:color w:val="17365D" w:themeColor="text2" w:themeShade="BF"/>
-              <w:sz w:val="28"/>
-              <w:szCs w:val="28"/>
-              <w:lang w:val="ru-RU"/>
-            </w:rPr>
-            <w:t xml:space="preserve">слабой </w:t>
-          </w:r>
-        </w:sdtContent>
-      </w:sdt>
-      <w:r>
-        <w:rPr>
-          <w:color w:val="17365D" w:themeColor="text2" w:themeShade="BF"/>
-          <w:sz w:val="28"/>
-          <w:szCs w:val="28"/>
-          <w:lang w:val="ru-RU"/>
-        </w:rPr>
-        <w:t xml:space="preserve"> степени ОИ.</w:t>
-      </w:r>
-      <w:r>
-        <w:rPr>
-          <w:color w:val="17365D" w:themeColor="text2" w:themeShade="BF"/>
-          <w:sz w:val="28"/>
-          <w:szCs w:val="28"/>
-          <w:lang w:val="ru-RU"/>
-        </w:rPr>
-        <w:t xml:space="preserve"> </w:t>
-      </w:r>
-    </w:p>
-    <w:p>
-      <w:pPr>
-        <w:ind w:left="-567"/>
-        <w:jc w:val="both"/>
-        <w:rPr>
-          <w:color w:val="17365D" w:themeColor="text2" w:themeShade="BF"/>
-          <w:sz w:val="28"/>
-          <w:szCs w:val="28"/>
-          <w:lang w:val="ru-RU"/>
-        </w:rPr>
-      </w:pPr>
-      <w:r>
-        <w:rPr>
-          <w:color w:val="17365D" w:themeColor="text2" w:themeShade="BF"/>
-          <w:sz w:val="28"/>
-          <w:szCs w:val="28"/>
-          <w:lang w:val="ru-RU"/>
-        </w:rPr>
-        <w:t>А</w:t>
-      </w:r>
-      <w:r>
-        <w:rPr>
-          <w:color w:val="17365D" w:themeColor="text2" w:themeShade="BF"/>
-          <w:sz w:val="28"/>
-          <w:szCs w:val="28"/>
-          <w:lang w:val="ru-RU"/>
-        </w:rPr>
-        <w:t xml:space="preserve">нгиопатия сосудов сетчатки </w:t>
-      </w:r>
-      <w:sdt>
-        <w:sdtPr>
-          <w:rPr>
-            <w:color w:val="17365D" w:themeColor="text2" w:themeShade="BF"/>
-            <w:sz w:val="28"/>
-            <w:szCs w:val="28"/>
-            <w:lang w:val="ru-RU"/>
-          </w:rPr>
-          <w:id w:val="2051261544"/>
-          <w:placeholder>
-            <w:docPart w:val="DefaultPlaceholder_1082065159"/>
+            <w:docPart w:val="C852AAE037314798B5A1925F6A72E57C"/>
           </w:placeholder>
           <w:comboBox>
             <w:listItem w:value="Выберите элемент."/>
@@ -976,13 +509,9 @@
             <w:listItem w:displayText="OS" w:value="OS"/>
           </w:comboBox>
         </w:sdtPr>
-        <w:sdtEndPr/>
         <w:sdtContent>
           <w:r>
             <w:rPr>
-              <w:color w:val="17365D" w:themeColor="text2" w:themeShade="BF"/>
-              <w:sz w:val="28"/>
-              <w:szCs w:val="28"/>
               <w:lang w:val="ru-RU"/>
             </w:rPr>
             <w:t>ОИ</w:t>
@@ -991,80 +520,151 @@
       </w:sdt>
       <w:r>
         <w:rPr>
-          <w:color w:val="17365D" w:themeColor="text2" w:themeShade="BF"/>
-          <w:sz w:val="28"/>
-          <w:szCs w:val="28"/>
+          <w:lang w:val="ru-RU"/>
+        </w:rPr>
+        <w:t xml:space="preserve">.  </w:t>
+      </w:r>
+      <w:r>
+        <w:rPr>
+          <w:lang w:val="ru-RU"/>
+        </w:rPr>
+        <w:t>ХБП II</w:t>
+      </w:r>
+      <w:r>
+        <w:rPr>
+          <w:lang w:val="ru-RU"/>
+        </w:rPr>
+        <w:t xml:space="preserve"> ст. Диабетическая нефропатия </w:t>
+      </w:r>
+      <w:r>
+        <w:rPr>
+          <w:lang w:val="ru-RU"/>
+        </w:rPr>
+        <w:t>III</w:t>
+      </w:r>
+      <w:r>
+        <w:rPr>
+          <w:lang w:val="ru-RU"/>
+        </w:rPr>
+        <w:t xml:space="preserve"> ст. </w:t>
+      </w:r>
+      <w:r>
+        <w:rPr>
+          <w:lang w:val="ru-RU"/>
+        </w:rPr>
+        <w:t xml:space="preserve"> Диабетическая </w:t>
+      </w:r>
+      <w:proofErr w:type="spellStart"/>
+      <w:r>
+        <w:rPr>
+          <w:lang w:val="ru-RU"/>
+        </w:rPr>
+        <w:t>ангиопатия</w:t>
+      </w:r>
+      <w:proofErr w:type="spellEnd"/>
+      <w:r>
+        <w:rPr>
+          <w:lang w:val="ru-RU"/>
+        </w:rPr>
+        <w:t xml:space="preserve"> артерий н/к. Смешанный зоб 1. Узлы обеих долей и перешейка. </w:t>
+      </w:r>
+      <w:r>
+        <w:rPr>
+          <w:lang w:val="ru-RU"/>
+        </w:rPr>
+        <w:t xml:space="preserve"> </w:t>
+      </w:r>
+      <w:r>
+        <w:rPr>
+          <w:lang w:val="ru-RU"/>
+        </w:rPr>
+        <w:t xml:space="preserve">Эутиреоз. </w:t>
+      </w:r>
+      <w:r>
+        <w:rPr>
+          <w:lang w:val="ru-RU"/>
+        </w:rPr>
+        <w:t xml:space="preserve">Гипертоническая болезнь II стадии 2 степени. Гипертензивное сердце СН </w:t>
+      </w:r>
+      <w:r>
+        <w:rPr>
+          <w:lang w:val="ru-RU"/>
+        </w:rPr>
+        <w:t>0</w:t>
+      </w:r>
+      <w:r>
+        <w:rPr>
+          <w:lang w:val="ru-RU"/>
+        </w:rPr>
+        <w:t xml:space="preserve">. Риск 4.  </w:t>
+      </w:r>
+      <w:r>
+        <w:rPr>
+          <w:lang w:val="ru-RU"/>
+        </w:rPr>
+        <w:t xml:space="preserve">Хр. панкреатит с нарушением эндокринной и экскреторной функции, вне обострения. СПО (1998 </w:t>
+      </w:r>
+      <w:proofErr w:type="spellStart"/>
+      <w:r>
+        <w:rPr>
+          <w:lang w:val="ru-RU"/>
+        </w:rPr>
+        <w:t>некрсеквестрэктомия</w:t>
+      </w:r>
+      <w:proofErr w:type="spellEnd"/>
+      <w:r>
+        <w:rPr>
+          <w:lang w:val="ru-RU"/>
+        </w:rPr>
+        <w:t xml:space="preserve"> поджелудочной железы), спаечная болезнь брюшной полости</w:t>
+      </w:r>
+      <w:r>
+        <w:rPr>
           <w:lang w:val="ru-RU"/>
         </w:rPr>
         <w:t>.</w:t>
       </w:r>
       <w:r>
         <w:rPr>
-          <w:color w:val="17365D" w:themeColor="text2" w:themeShade="BF"/>
-          <w:sz w:val="28"/>
-          <w:szCs w:val="28"/>
           <w:lang w:val="ru-RU"/>
         </w:rPr>
         <w:t xml:space="preserve"> </w:t>
       </w:r>
       <w:r>
         <w:rPr>
-          <w:color w:val="17365D" w:themeColor="text2" w:themeShade="BF"/>
-          <w:sz w:val="28"/>
-          <w:szCs w:val="28"/>
-          <w:lang w:val="ru-RU"/>
-        </w:rPr>
-        <w:t xml:space="preserve">Начальная катаракта </w:t>
-      </w:r>
-      <w:sdt>
-        <w:sdtPr>
-          <w:rPr>
-            <w:color w:val="17365D" w:themeColor="text2" w:themeShade="BF"/>
-            <w:sz w:val="28"/>
-            <w:szCs w:val="28"/>
-            <w:lang w:val="ru-RU"/>
-          </w:rPr>
-          <w:id w:val="517513702"/>
-          <w:placeholder>
-            <w:docPart w:val="DB435B1E68954750936FB322747598D2"/>
-          </w:placeholder>
-          <w:comboBox>
-            <w:listItem w:value="Выберите элемент."/>
-            <w:listItem w:displayText="ОИ" w:value="ОИ"/>
-            <w:listItem w:displayText="ОД" w:value="ОД"/>
-            <w:listItem w:displayText="OS" w:value="OS"/>
-          </w:comboBox>
-        </w:sdtPr>
-        <w:sdtEndPr/>
-        <w:sdtContent>
-          <w:r>
-            <w:rPr>
-              <w:color w:val="17365D" w:themeColor="text2" w:themeShade="BF"/>
-              <w:sz w:val="28"/>
-              <w:szCs w:val="28"/>
-              <w:lang w:val="ru-RU"/>
-            </w:rPr>
-            <w:t>ОИ</w:t>
-          </w:r>
-        </w:sdtContent>
-      </w:sdt>
-      <w:r>
-        <w:rPr>
-          <w:color w:val="17365D" w:themeColor="text2" w:themeShade="BF"/>
-          <w:sz w:val="28"/>
-          <w:szCs w:val="28"/>
-          <w:lang w:val="ru-RU"/>
-        </w:rPr>
-        <w:t xml:space="preserve">. </w:t>
-      </w:r>
-      <w:r>
-        <w:rPr>
-          <w:color w:val="17365D" w:themeColor="text2" w:themeShade="BF"/>
-          <w:sz w:val="28"/>
-          <w:szCs w:val="28"/>
+          <w:lang w:val="ru-RU"/>
+        </w:rPr>
+        <w:t xml:space="preserve">ДЭП 1 </w:t>
+      </w:r>
+      <w:proofErr w:type="spellStart"/>
+      <w:proofErr w:type="gramStart"/>
+      <w:r>
+        <w:rPr>
+          <w:lang w:val="ru-RU"/>
+        </w:rPr>
+        <w:t>ст</w:t>
+      </w:r>
+      <w:proofErr w:type="spellEnd"/>
+      <w:proofErr w:type="gramEnd"/>
+      <w:r>
+        <w:rPr>
           <w:lang w:val="ru-RU"/>
         </w:rPr>
         <w:t xml:space="preserve"> </w:t>
+      </w:r>
+      <w:proofErr w:type="spellStart"/>
+      <w:r>
+        <w:rPr>
+          <w:lang w:val="ru-RU"/>
+        </w:rPr>
+        <w:t>вестибуло</w:t>
+      </w:r>
+      <w:proofErr w:type="spellEnd"/>
+      <w:r>
+        <w:rPr>
+          <w:lang w:val="ru-RU"/>
+        </w:rPr>
+        <w:t>-атактический с-м.</w:t>
       </w:r>
     </w:p>
     <w:p>
@@ -1072,611 +672,185 @@
         <w:ind w:left="-567"/>
         <w:jc w:val="both"/>
         <w:rPr>
-          <w:color w:val="17365D" w:themeColor="text2" w:themeShade="BF"/>
-          <w:sz w:val="28"/>
-          <w:szCs w:val="28"/>
           <w:lang w:val="ru-RU"/>
         </w:rPr>
       </w:pPr>
-      <w:r>
-        <w:rPr>
-          <w:color w:val="17365D" w:themeColor="text2" w:themeShade="BF"/>
-          <w:sz w:val="28"/>
-          <w:szCs w:val="28"/>
-          <w:lang w:val="ru-RU"/>
-        </w:rPr>
-        <w:t>Непро</w:t>
-      </w:r>
-      <w:r>
-        <w:rPr>
-          <w:color w:val="17365D" w:themeColor="text2" w:themeShade="BF"/>
-          <w:sz w:val="28"/>
-          <w:szCs w:val="28"/>
-          <w:lang w:val="ru-RU"/>
-        </w:rPr>
-        <w:t>лиферативная  диабетическая</w:t>
-      </w:r>
-      <w:r>
-        <w:rPr>
-          <w:color w:val="17365D" w:themeColor="text2" w:themeShade="BF"/>
-          <w:sz w:val="28"/>
-          <w:szCs w:val="28"/>
-          <w:lang w:val="ru-RU"/>
-        </w:rPr>
-        <w:t xml:space="preserve"> ретинопатия </w:t>
-      </w:r>
-      <w:sdt>
-        <w:sdtPr>
-          <w:rPr>
-            <w:color w:val="17365D" w:themeColor="text2" w:themeShade="BF"/>
-            <w:sz w:val="28"/>
-            <w:szCs w:val="28"/>
-            <w:lang w:val="ru-RU"/>
-          </w:rPr>
-          <w:id w:val="389392371"/>
-          <w:placeholder>
-            <w:docPart w:val="5917FEE754784A0BA4173B51A4E1CE95"/>
-          </w:placeholder>
-          <w:comboBox>
-            <w:listItem w:value="Выберите элемент."/>
-            <w:listItem w:displayText="ОИ" w:value="ОИ"/>
-            <w:listItem w:displayText="ОД" w:value="ОД"/>
-            <w:listItem w:displayText="OS" w:value="OS"/>
-          </w:comboBox>
-        </w:sdtPr>
-        <w:sdtEndPr/>
-        <w:sdtContent>
-          <w:r>
-            <w:rPr>
-              <w:color w:val="17365D" w:themeColor="text2" w:themeShade="BF"/>
-              <w:sz w:val="28"/>
-              <w:szCs w:val="28"/>
-              <w:lang w:val="ru-RU"/>
-            </w:rPr>
-            <w:t>ОИ</w:t>
-          </w:r>
-        </w:sdtContent>
-      </w:sdt>
-      <w:r>
-        <w:rPr>
-          <w:color w:val="17365D" w:themeColor="text2" w:themeShade="BF"/>
-          <w:sz w:val="28"/>
-          <w:szCs w:val="28"/>
+      <w:bookmarkStart w:id="1" w:name="дк"/>
+      <w:bookmarkEnd w:id="1"/>
+      <w:r>
+        <w:rPr>
+          <w:u w:val="single"/>
+          <w:lang w:val="ru-RU"/>
+        </w:rPr>
+        <w:t xml:space="preserve">Жалобы при поступлении </w:t>
+      </w:r>
+      <w:r>
+        <w:rPr>
+          <w:lang w:val="ru-RU"/>
+        </w:rPr>
+        <w:t xml:space="preserve">на </w:t>
+      </w:r>
+      <w:r>
+        <w:rPr>
+          <w:lang w:val="ru-RU"/>
+        </w:rPr>
+        <w:t xml:space="preserve">сухость во рту, </w:t>
+      </w:r>
+      <w:r>
+        <w:rPr>
+          <w:lang w:val="ru-RU"/>
+        </w:rPr>
+        <w:t>жажду,</w:t>
+      </w:r>
+      <w:r>
+        <w:rPr>
+          <w:lang w:val="ru-RU"/>
+        </w:rPr>
+        <w:t xml:space="preserve"> </w:t>
+      </w:r>
+      <w:r>
+        <w:rPr>
+          <w:lang w:val="ru-RU"/>
+        </w:rPr>
+        <w:t>полиурию,</w:t>
+      </w:r>
+      <w:r>
+        <w:rPr>
+          <w:lang w:val="ru-RU"/>
+        </w:rPr>
+        <w:t xml:space="preserve"> </w:t>
+      </w:r>
+      <w:r>
+        <w:rPr>
+          <w:lang w:val="ru-RU"/>
+        </w:rPr>
+        <w:t xml:space="preserve"> </w:t>
+      </w:r>
+      <w:r>
+        <w:rPr>
+          <w:lang w:val="ru-RU"/>
+        </w:rPr>
+        <w:t>ухудшение зрения,</w:t>
+      </w:r>
+      <w:r>
+        <w:rPr>
+          <w:lang w:val="ru-RU"/>
+        </w:rPr>
+        <w:t xml:space="preserve"> </w:t>
+      </w:r>
+      <w:r>
+        <w:rPr>
+          <w:lang w:val="ru-RU"/>
+        </w:rPr>
+        <w:t xml:space="preserve"> </w:t>
+      </w:r>
+      <w:r>
+        <w:rPr>
+          <w:lang w:val="ru-RU"/>
+        </w:rPr>
+        <w:t xml:space="preserve">боли  в н/к, </w:t>
+      </w:r>
+      <w:r>
+        <w:rPr>
+          <w:lang w:val="ru-RU"/>
+        </w:rPr>
+        <w:t>судороги,</w:t>
+      </w:r>
+      <w:r>
+        <w:rPr>
+          <w:lang w:val="ru-RU"/>
+        </w:rPr>
+        <w:t xml:space="preserve"> онемение ног,</w:t>
+      </w:r>
+      <w:r>
+        <w:rPr>
+          <w:lang w:val="ru-RU"/>
+        </w:rPr>
+        <w:t xml:space="preserve"> </w:t>
+      </w:r>
+      <w:r>
+        <w:rPr>
+          <w:lang w:val="ru-RU"/>
+        </w:rPr>
+        <w:t xml:space="preserve"> </w:t>
+      </w:r>
+      <w:r>
+        <w:rPr>
+          <w:lang w:val="ru-RU"/>
+        </w:rPr>
+        <w:t>повышение</w:t>
+      </w:r>
+      <w:r>
+        <w:rPr>
+          <w:lang w:val="ru-RU"/>
+        </w:rPr>
+        <w:t xml:space="preserve"> </w:t>
+      </w:r>
+      <w:r>
+        <w:rPr>
+          <w:lang w:val="ru-RU"/>
+        </w:rPr>
+        <w:t xml:space="preserve">АД макс. до </w:t>
+      </w:r>
+      <w:r>
+        <w:rPr>
+          <w:lang w:val="ru-RU"/>
+        </w:rPr>
+        <w:t>180/100</w:t>
+      </w:r>
+      <w:r>
+        <w:rPr>
+          <w:lang w:val="ru-RU"/>
+        </w:rPr>
+        <w:t xml:space="preserve"> </w:t>
+      </w:r>
+      <w:r>
+        <w:rPr>
+          <w:lang w:val="ru-RU"/>
+        </w:rPr>
+        <w:t xml:space="preserve">мм </w:t>
+      </w:r>
+      <w:proofErr w:type="spellStart"/>
+      <w:r>
+        <w:rPr>
+          <w:lang w:val="ru-RU"/>
+        </w:rPr>
+        <w:t>рт.</w:t>
+      </w:r>
+      <w:r>
+        <w:rPr>
+          <w:lang w:val="ru-RU"/>
+        </w:rPr>
+        <w:t>ст</w:t>
+      </w:r>
+      <w:proofErr w:type="spellEnd"/>
+      <w:r>
+        <w:rPr>
           <w:lang w:val="ru-RU"/>
         </w:rPr>
         <w:t>.</w:t>
       </w:r>
-    </w:p>
-    <w:p>
-      <w:pPr>
-        <w:ind w:left="-567"/>
-        <w:jc w:val="both"/>
-        <w:rPr>
-          <w:color w:val="C00000"/>
-          <w:sz w:val="28"/>
-          <w:szCs w:val="28"/>
-          <w:lang w:val="ru-RU"/>
-        </w:rPr>
-      </w:pPr>
-      <w:r>
-        <w:rPr>
-          <w:color w:val="C00000"/>
-          <w:sz w:val="28"/>
-          <w:szCs w:val="28"/>
-          <w:lang w:val="ru-RU"/>
-        </w:rPr>
-        <w:t xml:space="preserve">ИБС, стенокардия напряжения, диффузный кардиосклероз, II </w:t>
-      </w:r>
-      <w:proofErr w:type="spellStart"/>
-      <w:r>
-        <w:rPr>
-          <w:color w:val="C00000"/>
-          <w:sz w:val="28"/>
-          <w:szCs w:val="28"/>
-          <w:lang w:val="ru-RU"/>
-        </w:rPr>
-        <w:t>ф.кл</w:t>
-      </w:r>
-      <w:proofErr w:type="spellEnd"/>
-      <w:r>
-        <w:rPr>
-          <w:color w:val="C00000"/>
-          <w:sz w:val="28"/>
-          <w:szCs w:val="28"/>
-          <w:lang w:val="ru-RU"/>
-        </w:rPr>
-        <w:t>. СН II</w:t>
+      <w:r>
+        <w:rPr>
+          <w:lang w:val="ru-RU"/>
+        </w:rPr>
+        <w:t xml:space="preserve">, </w:t>
+      </w:r>
+      <w:r>
+        <w:rPr>
+          <w:lang w:val="ru-RU"/>
+        </w:rPr>
+        <w:t>головные боли, головокружение, общую слабость, утомляемость</w:t>
       </w:r>
       <w:proofErr w:type="gramStart"/>
       <w:r>
         <w:rPr>
-          <w:color w:val="C00000"/>
-          <w:sz w:val="28"/>
-          <w:szCs w:val="28"/>
-          <w:lang w:val="ru-RU"/>
-        </w:rPr>
-        <w:t xml:space="preserve"> А</w:t>
-      </w:r>
-      <w:proofErr w:type="gramEnd"/>
-      <w:r>
-        <w:rPr>
-          <w:color w:val="C00000"/>
-          <w:sz w:val="28"/>
-          <w:szCs w:val="28"/>
           <w:lang w:val="ru-RU"/>
         </w:rPr>
         <w:t xml:space="preserve"> </w:t>
       </w:r>
-      <w:proofErr w:type="spellStart"/>
-      <w:r>
-        <w:rPr>
-          <w:color w:val="C00000"/>
-          <w:sz w:val="28"/>
-          <w:szCs w:val="28"/>
-          <w:lang w:val="ru-RU"/>
-        </w:rPr>
-        <w:t>ф.кл</w:t>
-      </w:r>
-      <w:proofErr w:type="spellEnd"/>
-      <w:r>
-        <w:rPr>
-          <w:color w:val="C00000"/>
-          <w:sz w:val="28"/>
-          <w:szCs w:val="28"/>
-          <w:lang w:val="ru-RU"/>
-        </w:rPr>
-        <w:t xml:space="preserve">. II. Гипертоническая болезнь III стадии … степени. Гипертензивное сердце СН I. Риск 4. Метаболическая кардиомиопатия СН 0-I. </w:t>
-      </w:r>
-      <w:proofErr w:type="spellStart"/>
-      <w:r>
-        <w:rPr>
-          <w:color w:val="C00000"/>
-          <w:sz w:val="28"/>
-          <w:szCs w:val="28"/>
-          <w:lang w:val="ru-RU"/>
-        </w:rPr>
-        <w:t>ф.кл</w:t>
-      </w:r>
-      <w:proofErr w:type="spellEnd"/>
-      <w:r>
-        <w:rPr>
-          <w:color w:val="C00000"/>
-          <w:sz w:val="28"/>
-          <w:szCs w:val="28"/>
-          <w:lang w:val="ru-RU"/>
-        </w:rPr>
-        <w:t>. II.</w:t>
-      </w:r>
-    </w:p>
-    <w:p>
-      <w:pPr>
-        <w:ind w:left="-567"/>
-        <w:jc w:val="both"/>
-        <w:rPr>
-          <w:color w:val="C00000"/>
-          <w:sz w:val="28"/>
-          <w:szCs w:val="28"/>
-          <w:lang w:val="ru-RU"/>
-        </w:rPr>
-      </w:pPr>
-      <w:r>
-        <w:rPr>
-          <w:color w:val="C00000"/>
-          <w:sz w:val="28"/>
-          <w:szCs w:val="28"/>
-          <w:lang w:val="ru-RU"/>
-        </w:rPr>
-        <w:t>НЦД по смешанному типу.</w:t>
-      </w:r>
-    </w:p>
-    <w:p>
-      <w:pPr>
-        <w:ind w:left="-567"/>
-        <w:jc w:val="both"/>
-        <w:rPr>
-          <w:color w:val="0000FF"/>
-          <w:sz w:val="28"/>
-          <w:szCs w:val="28"/>
-          <w:lang w:val="ru-RU"/>
-        </w:rPr>
-      </w:pPr>
-      <w:sdt>
-        <w:sdtPr>
-          <w:rPr>
-            <w:color w:val="0000FF"/>
-            <w:sz w:val="28"/>
-            <w:szCs w:val="28"/>
-            <w:lang w:val="ru-RU"/>
-          </w:rPr>
-          <w:id w:val="-968201283"/>
-          <w:placeholder>
-            <w:docPart w:val="DefaultPlaceholder_1082065159"/>
-          </w:placeholder>
-          <w:comboBox>
-            <w:listItem w:value="Выберите элемент."/>
-            <w:listItem w:displayText="Дисциркуляторная" w:value="Дисциркуляторная"/>
-            <w:listItem w:displayText="Диабетическая" w:value="Диабетическая"/>
-            <w:listItem w:displayText="Дисметаболическая" w:value="Дисметаболическая"/>
-          </w:comboBox>
-        </w:sdtPr>
-        <w:sdtEndPr/>
-        <w:sdtContent>
-          <w:r>
-            <w:rPr>
-              <w:color w:val="0000FF"/>
-              <w:sz w:val="28"/>
-              <w:szCs w:val="28"/>
-              <w:lang w:val="ru-RU"/>
-            </w:rPr>
-            <w:t>Дисциркуляторная</w:t>
-          </w:r>
-        </w:sdtContent>
-      </w:sdt>
-      <w:r>
-        <w:rPr>
-          <w:color w:val="0000FF"/>
-          <w:sz w:val="28"/>
-          <w:szCs w:val="28"/>
-          <w:lang w:val="ru-RU"/>
-        </w:rPr>
-        <w:t xml:space="preserve"> энцефалопатия I-II сочетанного генеза (</w:t>
-      </w:r>
-      <w:r>
-        <w:rPr>
-          <w:color w:val="0000FF"/>
-          <w:sz w:val="28"/>
-          <w:szCs w:val="28"/>
-          <w:lang w:val="ru-RU"/>
-        </w:rPr>
-        <w:t>дисметаболическая</w:t>
-      </w:r>
-      <w:r>
-        <w:rPr>
-          <w:color w:val="0000FF"/>
-          <w:sz w:val="28"/>
-          <w:szCs w:val="28"/>
-          <w:lang w:val="ru-RU"/>
-        </w:rPr>
-        <w:t>, гипертоническая).</w:t>
-      </w:r>
-    </w:p>
-    <w:p>
-      <w:pPr>
-        <w:ind w:left="-567"/>
-        <w:jc w:val="both"/>
-        <w:rPr>
-          <w:color w:val="0000FF"/>
-          <w:sz w:val="28"/>
-          <w:szCs w:val="28"/>
-          <w:lang w:val="ru-RU"/>
-        </w:rPr>
-      </w:pPr>
-      <w:r>
-        <w:rPr>
-          <w:color w:val="0000FF"/>
-          <w:sz w:val="28"/>
-          <w:szCs w:val="28"/>
-          <w:lang w:val="ru-RU"/>
-        </w:rPr>
-        <w:t xml:space="preserve">астеновегетативный </w:t>
-      </w:r>
-      <w:proofErr w:type="gramStart"/>
-      <w:r>
-        <w:rPr>
-          <w:color w:val="0000FF"/>
-          <w:sz w:val="28"/>
-          <w:szCs w:val="28"/>
-          <w:lang w:val="ru-RU"/>
-        </w:rPr>
-        <w:t>с-м</w:t>
-      </w:r>
-      <w:proofErr w:type="gramEnd"/>
-      <w:r>
-        <w:rPr>
-          <w:color w:val="0000FF"/>
-          <w:sz w:val="28"/>
-          <w:szCs w:val="28"/>
-          <w:lang w:val="ru-RU"/>
-        </w:rPr>
-        <w:t xml:space="preserve">, </w:t>
-      </w:r>
-      <w:proofErr w:type="spellStart"/>
-      <w:r>
-        <w:rPr>
-          <w:color w:val="0000FF"/>
-          <w:sz w:val="28"/>
-          <w:szCs w:val="28"/>
-          <w:lang w:val="ru-RU"/>
-        </w:rPr>
-        <w:t>астено</w:t>
-      </w:r>
-      <w:proofErr w:type="spellEnd"/>
-      <w:r>
-        <w:rPr>
-          <w:color w:val="0000FF"/>
-          <w:sz w:val="28"/>
-          <w:szCs w:val="28"/>
-          <w:lang w:val="ru-RU"/>
-        </w:rPr>
-        <w:t xml:space="preserve">-невротический с-м, </w:t>
-      </w:r>
-      <w:proofErr w:type="spellStart"/>
-      <w:r>
-        <w:rPr>
-          <w:color w:val="0000FF"/>
-          <w:sz w:val="28"/>
-          <w:szCs w:val="28"/>
-          <w:lang w:val="ru-RU"/>
-        </w:rPr>
-        <w:t>вестибуло</w:t>
-      </w:r>
-      <w:proofErr w:type="spellEnd"/>
-      <w:r>
-        <w:rPr>
-          <w:color w:val="0000FF"/>
-          <w:sz w:val="28"/>
-          <w:szCs w:val="28"/>
-          <w:lang w:val="ru-RU"/>
-        </w:rPr>
-        <w:t>-атактический с-м.  цереброастенический с-м, цефалгический с-м,</w:t>
-      </w:r>
-    </w:p>
-    <w:p>
-      <w:pPr>
-        <w:ind w:left="-567"/>
-        <w:jc w:val="both"/>
-        <w:rPr>
-          <w:color w:val="0000FF"/>
-          <w:sz w:val="28"/>
-          <w:szCs w:val="28"/>
-          <w:lang w:val="ru-RU"/>
-        </w:rPr>
-      </w:pPr>
-    </w:p>
-    <w:p>
-      <w:pPr>
-        <w:ind w:left="-567"/>
-        <w:jc w:val="both"/>
-        <w:rPr>
-          <w:sz w:val="28"/>
-          <w:szCs w:val="28"/>
-          <w:lang w:val="ru-RU"/>
-        </w:rPr>
-      </w:pPr>
-      <w:bookmarkStart w:id="2" w:name="дк"/>
-      <w:bookmarkEnd w:id="2"/>
-      <w:r>
-        <w:rPr>
-          <w:sz w:val="28"/>
-          <w:szCs w:val="28"/>
-          <w:u w:val="single"/>
-          <w:lang w:val="ru-RU"/>
-        </w:rPr>
-        <w:t xml:space="preserve">Жалобы при поступлении </w:t>
-      </w:r>
-      <w:r>
-        <w:rPr>
-          <w:sz w:val="28"/>
-          <w:szCs w:val="28"/>
-          <w:lang w:val="ru-RU"/>
-        </w:rPr>
-        <w:t xml:space="preserve">на </w:t>
-      </w:r>
-      <w:r>
-        <w:rPr>
-          <w:sz w:val="28"/>
-          <w:szCs w:val="28"/>
-          <w:lang w:val="ru-RU"/>
-        </w:rPr>
-        <w:t xml:space="preserve">сухость во рту, </w:t>
-      </w:r>
-      <w:r>
-        <w:rPr>
-          <w:sz w:val="28"/>
-          <w:szCs w:val="28"/>
-          <w:lang w:val="ru-RU"/>
-        </w:rPr>
-        <w:t>жажду,</w:t>
-      </w:r>
-      <w:r>
-        <w:rPr>
-          <w:sz w:val="28"/>
-          <w:szCs w:val="28"/>
-          <w:lang w:val="ru-RU"/>
-        </w:rPr>
-        <w:t xml:space="preserve"> </w:t>
-      </w:r>
-      <w:r>
-        <w:rPr>
-          <w:sz w:val="28"/>
-          <w:szCs w:val="28"/>
-          <w:lang w:val="ru-RU"/>
-        </w:rPr>
-        <w:t>полиурию,</w:t>
-      </w:r>
-      <w:r>
-        <w:rPr>
-          <w:sz w:val="28"/>
-          <w:szCs w:val="28"/>
-          <w:lang w:val="ru-RU"/>
-        </w:rPr>
-        <w:t xml:space="preserve"> </w:t>
-      </w:r>
-      <w:r>
-        <w:rPr>
-          <w:sz w:val="28"/>
-          <w:szCs w:val="28"/>
-          <w:lang w:val="ru-RU"/>
-        </w:rPr>
-        <w:t xml:space="preserve"> </w:t>
-      </w:r>
-      <w:r>
-        <w:rPr>
-          <w:sz w:val="28"/>
-          <w:szCs w:val="28"/>
-          <w:lang w:val="ru-RU"/>
-        </w:rPr>
-        <w:t>ухудшение зрения,</w:t>
-      </w:r>
-      <w:r>
-        <w:rPr>
-          <w:sz w:val="28"/>
-          <w:szCs w:val="28"/>
-          <w:lang w:val="ru-RU"/>
-        </w:rPr>
-        <w:t xml:space="preserve"> </w:t>
-      </w:r>
-      <w:r>
-        <w:rPr>
-          <w:sz w:val="28"/>
-          <w:szCs w:val="28"/>
-          <w:lang w:val="ru-RU"/>
-        </w:rPr>
-        <w:t xml:space="preserve"> </w:t>
-      </w:r>
-      <w:r>
-        <w:rPr>
-          <w:sz w:val="28"/>
-          <w:szCs w:val="28"/>
-          <w:lang w:val="ru-RU"/>
-        </w:rPr>
-        <w:t xml:space="preserve">боли  в н/к, </w:t>
-      </w:r>
-      <w:r>
-        <w:rPr>
-          <w:sz w:val="28"/>
-          <w:szCs w:val="28"/>
-          <w:lang w:val="ru-RU"/>
-        </w:rPr>
-        <w:t>судороги,</w:t>
-      </w:r>
-      <w:r>
-        <w:rPr>
-          <w:sz w:val="28"/>
-          <w:szCs w:val="28"/>
-          <w:lang w:val="ru-RU"/>
-        </w:rPr>
-        <w:t xml:space="preserve"> онемение ног,</w:t>
-      </w:r>
-      <w:r>
-        <w:rPr>
-          <w:sz w:val="28"/>
-          <w:szCs w:val="28"/>
-          <w:lang w:val="ru-RU"/>
-        </w:rPr>
-        <w:t xml:space="preserve"> </w:t>
-      </w:r>
-      <w:r>
-        <w:rPr>
-          <w:sz w:val="28"/>
-          <w:szCs w:val="28"/>
-          <w:lang w:val="ru-RU"/>
-        </w:rPr>
-        <w:t xml:space="preserve"> </w:t>
-      </w:r>
-      <w:r>
-        <w:rPr>
-          <w:sz w:val="28"/>
-          <w:szCs w:val="28"/>
-          <w:lang w:val="ru-RU"/>
-        </w:rPr>
-        <w:t>повышение</w:t>
-      </w:r>
-      <w:r>
-        <w:rPr>
-          <w:sz w:val="28"/>
-          <w:szCs w:val="28"/>
-          <w:lang w:val="ru-RU"/>
-        </w:rPr>
-        <w:t xml:space="preserve"> </w:t>
-      </w:r>
-      <w:r>
-        <w:rPr>
-          <w:sz w:val="28"/>
-          <w:szCs w:val="28"/>
-          <w:lang w:val="ru-RU"/>
-        </w:rPr>
-        <w:t xml:space="preserve">АД макс. до </w:t>
-      </w:r>
-      <w:r>
-        <w:rPr>
-          <w:sz w:val="28"/>
-          <w:szCs w:val="28"/>
-          <w:lang w:val="ru-RU"/>
-        </w:rPr>
-        <w:t>180/100</w:t>
-      </w:r>
-      <w:r>
-        <w:rPr>
-          <w:sz w:val="28"/>
-          <w:szCs w:val="28"/>
-          <w:lang w:val="ru-RU"/>
-        </w:rPr>
-        <w:t xml:space="preserve"> </w:t>
-      </w:r>
-      <w:r>
-        <w:rPr>
-          <w:sz w:val="28"/>
-          <w:szCs w:val="28"/>
-          <w:lang w:val="ru-RU"/>
-        </w:rPr>
-        <w:t xml:space="preserve">мм </w:t>
-      </w:r>
-      <w:proofErr w:type="spellStart"/>
-      <w:r>
-        <w:rPr>
-          <w:sz w:val="28"/>
-          <w:szCs w:val="28"/>
-          <w:lang w:val="ru-RU"/>
-        </w:rPr>
-        <w:t>рт.</w:t>
-      </w:r>
-      <w:r>
-        <w:rPr>
-          <w:sz w:val="28"/>
-          <w:szCs w:val="28"/>
-          <w:lang w:val="ru-RU"/>
-        </w:rPr>
-        <w:t>ст</w:t>
-      </w:r>
-      <w:proofErr w:type="spellEnd"/>
-      <w:r>
-        <w:rPr>
-          <w:sz w:val="28"/>
-          <w:szCs w:val="28"/>
-          <w:lang w:val="ru-RU"/>
-        </w:rPr>
-        <w:t>.</w:t>
-      </w:r>
-      <w:r>
-        <w:rPr>
-          <w:sz w:val="28"/>
-          <w:szCs w:val="28"/>
-          <w:lang w:val="ru-RU"/>
-        </w:rPr>
-        <w:t xml:space="preserve">, </w:t>
-      </w:r>
-      <w:r>
-        <w:rPr>
-          <w:sz w:val="28"/>
-          <w:szCs w:val="28"/>
-          <w:lang w:val="ru-RU"/>
-        </w:rPr>
-        <w:t>головные боли, головокружение, общую слабость, утомляемость</w:t>
-      </w:r>
-      <w:proofErr w:type="gramStart"/>
-      <w:r>
-        <w:rPr>
-          <w:sz w:val="28"/>
-          <w:szCs w:val="28"/>
-          <w:lang w:val="ru-RU"/>
-        </w:rPr>
-        <w:t xml:space="preserve"> </w:t>
-      </w:r>
-      <w:r>
-        <w:rPr>
-          <w:sz w:val="28"/>
-          <w:szCs w:val="28"/>
+      <w:r>
+        <w:rPr>
           <w:lang w:val="ru-RU"/>
         </w:rPr>
         <w:t>.</w:t>
@@ -1688,14 +862,11 @@
         <w:ind w:left="-567"/>
         <w:jc w:val="both"/>
         <w:rPr>
-          <w:sz w:val="28"/>
           <w:lang w:val="ru-RU"/>
         </w:rPr>
       </w:pPr>
       <w:r>
         <w:rPr>
-          <w:sz w:val="28"/>
-          <w:szCs w:val="28"/>
           <w:u w:val="single"/>
           <w:lang w:val="ru-RU"/>
         </w:rPr>
@@ -1703,67 +874,37 @@
       </w:r>
       <w:r>
         <w:rPr>
-          <w:sz w:val="28"/>
-          <w:szCs w:val="28"/>
           <w:lang w:val="ru-RU"/>
         </w:rPr>
         <w:t xml:space="preserve">: СД </w:t>
       </w:r>
       <w:r>
         <w:rPr>
-          <w:sz w:val="28"/>
-          <w:szCs w:val="28"/>
           <w:lang w:val="ru-RU"/>
         </w:rPr>
         <w:t>выявлен в</w:t>
       </w:r>
       <w:r>
         <w:rPr>
-          <w:sz w:val="28"/>
-          <w:szCs w:val="28"/>
           <w:lang w:val="ru-RU"/>
         </w:rPr>
         <w:t xml:space="preserve"> </w:t>
       </w:r>
       <w:r>
         <w:rPr>
-          <w:sz w:val="28"/>
-          <w:szCs w:val="28"/>
           <w:lang w:val="ru-RU"/>
         </w:rPr>
         <w:t>2003</w:t>
       </w:r>
       <w:r>
         <w:rPr>
-          <w:sz w:val="28"/>
-          <w:szCs w:val="28"/>
-          <w:lang w:val="ru-RU"/>
-        </w:rPr>
-        <w:t>г.</w:t>
-      </w:r>
-      <w:proofErr w:type="gramStart"/>
-      <w:r>
-        <w:rPr>
-          <w:sz w:val="28"/>
-          <w:szCs w:val="28"/>
-          <w:lang w:val="ru-RU"/>
-        </w:rPr>
-        <w:t xml:space="preserve"> .</w:t>
-      </w:r>
-      <w:proofErr w:type="gramEnd"/>
-      <w:r>
-        <w:rPr>
-          <w:sz w:val="28"/>
-          <w:szCs w:val="28"/>
-          <w:lang w:val="ru-RU"/>
-        </w:rPr>
-        <w:t xml:space="preserve"> Комы отрицает. С начала заболевания </w:t>
+          <w:lang w:val="ru-RU"/>
+        </w:rPr>
+        <w:t xml:space="preserve">г. Комы отрицает. С начала заболевания </w:t>
       </w:r>
       <w:sdt>
         <w:sdtPr>
           <w:rPr>
-            <w:sz w:val="28"/>
-            <w:szCs w:val="28"/>
             <w:lang w:val="ru-RU"/>
           </w:rPr>
           <w:id w:val="1862779417"/>
@@ -1781,8 +922,6 @@
         <w:sdtContent>
           <w:r>
             <w:rPr>
-              <w:sz w:val="28"/>
-              <w:szCs w:val="28"/>
               <w:lang w:val="ru-RU"/>
             </w:rPr>
             <w:t>принимает ССП.</w:t>
@@ -1791,21 +930,18 @@
       </w:sdt>
       <w:r>
         <w:rPr>
-          <w:sz w:val="28"/>
           <w:lang w:val="ru-RU"/>
         </w:rPr>
         <w:t xml:space="preserve"> </w:t>
       </w:r>
       <w:r>
         <w:rPr>
-          <w:sz w:val="28"/>
           <w:lang w:val="ru-RU"/>
         </w:rPr>
         <w:t xml:space="preserve">В наст. время принимает: </w:t>
       </w:r>
       <w:r>
         <w:rPr>
-          <w:sz w:val="28"/>
           <w:lang w:val="ru-RU"/>
         </w:rPr>
         <w:t xml:space="preserve"> </w:t>
@@ -1813,7 +949,6 @@
       <w:proofErr w:type="spellStart"/>
       <w:r>
         <w:rPr>
-          <w:sz w:val="28"/>
           <w:lang w:val="ru-RU"/>
         </w:rPr>
         <w:t>глимакс</w:t>
@@ -1821,15 +956,25 @@
       <w:proofErr w:type="spellEnd"/>
       <w:r>
         <w:rPr>
-          <w:sz w:val="28"/>
-          <w:lang w:val="ru-RU"/>
-        </w:rPr>
-        <w:t xml:space="preserve"> 5 мг утром, </w:t>
+          <w:lang w:val="ru-RU"/>
+        </w:rPr>
+        <w:t xml:space="preserve"> </w:t>
+      </w:r>
+      <w:r>
+        <w:rPr>
+          <w:lang w:val="ru-RU"/>
+        </w:rPr>
+        <w:t>3</w:t>
+      </w:r>
+      <w:r>
+        <w:rPr>
+          <w:lang w:val="ru-RU"/>
+        </w:rPr>
+        <w:t xml:space="preserve"> мг утром, </w:t>
       </w:r>
       <w:proofErr w:type="spellStart"/>
       <w:r>
         <w:rPr>
-          <w:sz w:val="28"/>
           <w:lang w:val="ru-RU"/>
         </w:rPr>
         <w:t>метамин</w:t>
@@ -1837,7 +982,6 @@
       <w:proofErr w:type="spellEnd"/>
       <w:r>
         <w:rPr>
-          <w:sz w:val="28"/>
           <w:lang w:val="ru-RU"/>
         </w:rPr>
         <w:t xml:space="preserve"> 500 мг </w:t>
@@ -1845,7 +989,6 @@
       <w:proofErr w:type="spellStart"/>
       <w:r>
         <w:rPr>
-          <w:sz w:val="28"/>
           <w:lang w:val="ru-RU"/>
         </w:rPr>
         <w:t>веч</w:t>
@@ -1853,7 +996,6 @@
       <w:proofErr w:type="spellEnd"/>
       <w:r>
         <w:rPr>
-          <w:sz w:val="28"/>
           <w:lang w:val="ru-RU"/>
         </w:rPr>
         <w:t xml:space="preserve">, С 10.02.18 – 14.02.18 </w:t>
@@ -1861,7 +1003,6 @@
       <w:proofErr w:type="spellStart"/>
       <w:r>
         <w:rPr>
-          <w:sz w:val="28"/>
           <w:lang w:val="ru-RU"/>
         </w:rPr>
         <w:t>стац</w:t>
@@ -1869,7 +1010,6 @@
       <w:proofErr w:type="spellEnd"/>
       <w:r>
         <w:rPr>
-          <w:sz w:val="28"/>
           <w:lang w:val="ru-RU"/>
         </w:rPr>
         <w:t xml:space="preserve"> лечение в хир. </w:t>
@@ -1878,7 +1018,6 @@
       <w:proofErr w:type="gramStart"/>
       <w:r>
         <w:rPr>
-          <w:sz w:val="28"/>
           <w:lang w:val="ru-RU"/>
         </w:rPr>
         <w:t>отд</w:t>
@@ -1887,155 +1026,204 @@
       <w:proofErr w:type="gramEnd"/>
       <w:r>
         <w:rPr>
-          <w:sz w:val="28"/>
           <w:lang w:val="ru-RU"/>
         </w:rPr>
         <w:t xml:space="preserve"> ЗОКБ с диагнозом. Острый панкреатит, </w:t>
       </w:r>
+      <w:r>
+        <w:rPr>
+          <w:lang w:val="ru-RU"/>
+        </w:rPr>
+        <w:t xml:space="preserve">хроническая спаечная </w:t>
+      </w:r>
+      <w:r>
+        <w:rPr>
+          <w:lang w:val="ru-RU"/>
+        </w:rPr>
+        <w:t xml:space="preserve"> болезнь  брюшной полости</w:t>
+      </w:r>
+      <w:r>
+        <w:rPr>
+          <w:lang w:val="ru-RU"/>
+        </w:rPr>
+        <w:t xml:space="preserve"> (выписной эпикриз № 2889 прилагается)</w:t>
+      </w:r>
+      <w:r>
+        <w:rPr>
+          <w:lang w:val="ru-RU"/>
+        </w:rPr>
+        <w:t xml:space="preserve">. </w:t>
+      </w:r>
+      <w:r>
+        <w:rPr>
+          <w:lang w:val="ru-RU"/>
+        </w:rPr>
+        <w:t xml:space="preserve"> Гликемия </w:t>
+      </w:r>
+      <w:r>
+        <w:rPr>
+          <w:lang w:val="ru-RU"/>
+        </w:rPr>
+        <w:t>–</w:t>
+      </w:r>
+      <w:r>
+        <w:rPr>
+          <w:lang w:val="ru-RU"/>
+        </w:rPr>
+        <w:t>10-12</w:t>
+      </w:r>
+      <w:r>
+        <w:rPr>
+          <w:lang w:val="ru-RU"/>
+        </w:rPr>
+        <w:t xml:space="preserve"> </w:t>
+      </w:r>
       <w:proofErr w:type="spellStart"/>
       <w:r>
         <w:rPr>
-          <w:sz w:val="28"/>
-          <w:lang w:val="ru-RU"/>
-        </w:rPr>
-        <w:t>хрончеиская</w:t>
+          <w:lang w:val="ru-RU"/>
+        </w:rPr>
+        <w:t>ммоль</w:t>
       </w:r>
       <w:proofErr w:type="spellEnd"/>
       <w:r>
         <w:rPr>
-          <w:sz w:val="28"/>
-          <w:lang w:val="ru-RU"/>
-        </w:rPr>
-        <w:t xml:space="preserve"> болезнь  брюшной полости. </w:t>
-      </w:r>
-      <w:r>
-        <w:rPr>
-          <w:sz w:val="28"/>
-          <w:lang w:val="ru-RU"/>
-        </w:rPr>
-        <w:t xml:space="preserve"> Гликемия </w:t>
-      </w:r>
-      <w:r>
-        <w:rPr>
-          <w:sz w:val="28"/>
-          <w:lang w:val="ru-RU"/>
-        </w:rPr>
-        <w:t>–</w:t>
-      </w:r>
-      <w:r>
-        <w:rPr>
-          <w:sz w:val="28"/>
-          <w:lang w:val="ru-RU"/>
-        </w:rPr>
-        <w:t>10-12</w:t>
-      </w:r>
-      <w:r>
-        <w:rPr>
-          <w:sz w:val="28"/>
+          <w:lang w:val="ru-RU"/>
+        </w:rPr>
+        <w:t>/л</w:t>
+      </w:r>
+      <w:r>
+        <w:rPr>
+          <w:lang w:val="ru-RU"/>
+        </w:rPr>
+        <w:t xml:space="preserve">. </w:t>
+      </w:r>
+      <w:r>
+        <w:rPr>
+          <w:lang w:val="ru-RU"/>
+        </w:rPr>
+        <w:t xml:space="preserve">Повышение АД в течение </w:t>
+      </w:r>
+      <w:r>
+        <w:rPr>
+          <w:lang w:val="ru-RU"/>
+        </w:rPr>
+        <w:t>20</w:t>
+      </w:r>
+      <w:r>
+        <w:rPr>
           <w:lang w:val="ru-RU"/>
         </w:rPr>
         <w:t xml:space="preserve"> </w:t>
       </w:r>
+      <w:r>
+        <w:rPr>
+          <w:lang w:val="ru-RU"/>
+        </w:rPr>
+        <w:t xml:space="preserve">лет. Из гипотензивных принимает </w:t>
+      </w:r>
+      <w:r>
+        <w:rPr>
+          <w:lang w:val="ru-RU"/>
+        </w:rPr>
+        <w:t xml:space="preserve"> </w:t>
+      </w:r>
       <w:proofErr w:type="spellStart"/>
       <w:r>
         <w:rPr>
-          <w:sz w:val="28"/>
-          <w:lang w:val="ru-RU"/>
-        </w:rPr>
-        <w:t>ммоль</w:t>
+          <w:lang w:val="ru-RU"/>
+        </w:rPr>
+        <w:t>амлод</w:t>
+      </w:r>
+      <w:r>
+        <w:rPr>
+          <w:lang w:val="ru-RU"/>
+        </w:rPr>
+        <w:t>ипи</w:t>
+      </w:r>
+      <w:r>
+        <w:rPr>
+          <w:lang w:val="ru-RU"/>
+        </w:rPr>
+        <w:t>н</w:t>
       </w:r>
       <w:proofErr w:type="spellEnd"/>
       <w:r>
         <w:rPr>
-          <w:sz w:val="28"/>
-          <w:lang w:val="ru-RU"/>
-        </w:rPr>
-        <w:t>/л</w:t>
-      </w:r>
-      <w:r>
-        <w:rPr>
-          <w:sz w:val="28"/>
-          <w:lang w:val="ru-RU"/>
-        </w:rPr>
-        <w:t xml:space="preserve">. </w:t>
-      </w:r>
-      <w:r>
-        <w:rPr>
-          <w:sz w:val="28"/>
-          <w:lang w:val="ru-RU"/>
-        </w:rPr>
-        <w:t xml:space="preserve">Повышение АД в течение </w:t>
-      </w:r>
-      <w:r>
-        <w:rPr>
-          <w:sz w:val="28"/>
-          <w:lang w:val="ru-RU"/>
-        </w:rPr>
-        <w:t>20</w:t>
-      </w:r>
-      <w:r>
-        <w:rPr>
-          <w:sz w:val="28"/>
+          <w:lang w:val="ru-RU"/>
+        </w:rPr>
+        <w:t xml:space="preserve"> 5 мг 1р/д, </w:t>
+      </w:r>
+      <w:proofErr w:type="spellStart"/>
+      <w:r>
+        <w:rPr>
+          <w:lang w:val="ru-RU"/>
+        </w:rPr>
+        <w:t>нолипрел</w:t>
+      </w:r>
+      <w:proofErr w:type="spellEnd"/>
+      <w:r>
+        <w:rPr>
+          <w:lang w:val="ru-RU"/>
+        </w:rPr>
+        <w:t xml:space="preserve"> форте 1т утром. </w:t>
+      </w:r>
+      <w:r>
+        <w:rPr>
+          <w:lang w:val="ru-RU"/>
+        </w:rPr>
+        <w:t xml:space="preserve">В 1998 </w:t>
+      </w:r>
+      <w:proofErr w:type="gramStart"/>
+      <w:r>
+        <w:rPr>
+          <w:lang w:val="ru-RU"/>
+        </w:rPr>
+        <w:t>проведена</w:t>
+      </w:r>
+      <w:proofErr w:type="gramEnd"/>
+      <w:r>
+        <w:rPr>
           <w:lang w:val="ru-RU"/>
         </w:rPr>
         <w:t xml:space="preserve"> </w:t>
       </w:r>
-      <w:r>
-        <w:rPr>
-          <w:sz w:val="28"/>
-          <w:lang w:val="ru-RU"/>
-        </w:rPr>
-        <w:t xml:space="preserve">лет. Из гипотензивных принимает </w:t>
-      </w:r>
-      <w:r>
-        <w:rPr>
-          <w:sz w:val="28"/>
-          <w:lang w:val="ru-RU"/>
-        </w:rPr>
-        <w:t xml:space="preserve"> </w:t>
-      </w:r>
       <w:proofErr w:type="spellStart"/>
       <w:r>
         <w:rPr>
-          <w:sz w:val="28"/>
-          <w:lang w:val="ru-RU"/>
-        </w:rPr>
-        <w:t>амлоидпин</w:t>
+          <w:lang w:val="ru-RU"/>
+        </w:rPr>
+        <w:t>операитивное</w:t>
       </w:r>
       <w:proofErr w:type="spellEnd"/>
       <w:r>
         <w:rPr>
-          <w:sz w:val="28"/>
-          <w:lang w:val="ru-RU"/>
-        </w:rPr>
-        <w:t xml:space="preserve"> 5 мг 1р/д, </w:t>
+          <w:lang w:val="ru-RU"/>
+        </w:rPr>
+        <w:t xml:space="preserve"> лечение по поводу панкреонекроза.  При </w:t>
       </w:r>
       <w:proofErr w:type="spellStart"/>
       <w:r>
         <w:rPr>
-          <w:sz w:val="28"/>
-          <w:lang w:val="ru-RU"/>
-        </w:rPr>
-        <w:t>нолипрел</w:t>
+          <w:lang w:val="ru-RU"/>
+        </w:rPr>
+        <w:t>стац</w:t>
       </w:r>
       <w:proofErr w:type="spellEnd"/>
       <w:r>
         <w:rPr>
-          <w:sz w:val="28"/>
-          <w:lang w:val="ru-RU"/>
-        </w:rPr>
-        <w:t xml:space="preserve"> форте 1т утром. </w:t>
-      </w:r>
-      <w:r>
-        <w:rPr>
-          <w:sz w:val="28"/>
-          <w:lang w:val="ru-RU"/>
-        </w:rPr>
-        <w:t>Госпитализирован  в обл. энд. диспансер для коррекции инсулинотерапии, ССТ, лечения хр. осложнений СД.</w:t>
-      </w:r>
-      <w:r>
-        <w:rPr>
-          <w:sz w:val="28"/>
+          <w:lang w:val="ru-RU"/>
+        </w:rPr>
+        <w:t xml:space="preserve"> лечение в ЗОКБ впервые выявлен хр. вирусный гепатит В. </w:t>
+      </w:r>
+      <w:r>
+        <w:rPr>
+          <w:lang w:val="ru-RU"/>
+        </w:rPr>
+        <w:t>Госпитализирован  в обл. энд. диспансер для коррекции, ССТ, лечения хр. осложнений СД.</w:t>
+      </w:r>
+      <w:r>
+        <w:rPr>
           <w:lang w:val="ru-RU"/>
         </w:rPr>
         <w:t xml:space="preserve"> </w:t>
@@ -2046,14 +1234,12 @@
         <w:ind w:left="-567"/>
         <w:jc w:val="both"/>
         <w:rPr>
-          <w:sz w:val="28"/>
           <w:u w:val="single"/>
           <w:lang w:val="ru-RU"/>
         </w:rPr>
       </w:pPr>
       <w:r>
         <w:rPr>
-          <w:sz w:val="28"/>
           <w:u w:val="single"/>
           <w:lang w:val="ru-RU"/>
         </w:rPr>
@@ -2065,7 +1251,6 @@
         <w:ind w:left="-567"/>
         <w:jc w:val="both"/>
         <w:rPr>
-          <w:sz w:val="28"/>
           <w:u w:val="single"/>
           <w:lang w:val="ru-RU"/>
         </w:rPr>
@@ -2713,8 +1898,6 @@
         <w:ind w:left="-567"/>
         <w:jc w:val="both"/>
         <w:rPr>
-          <w:sz w:val="28"/>
-          <w:szCs w:val="20"/>
           <w:u w:val="single"/>
           <w:lang w:val="ru-RU"/>
         </w:rPr>
@@ -2765,19 +1948,14 @@
               <w:jc w:val="both"/>
               <w:rPr>
                 <w:rFonts w:asciiTheme="minorHAnsi" w:hAnsiTheme="minorHAnsi"/>
-                <w:sz w:val="23"/>
-                <w:szCs w:val="23"/>
                 <w:lang w:val="ru-RU"/>
               </w:rPr>
             </w:pPr>
             <w:r>
               <w:rPr>
                 <w:rFonts w:asciiTheme="minorHAnsi" w:hAnsiTheme="minorHAnsi"/>
-                <w:sz w:val="23"/>
-                <w:szCs w:val="23"/>
-                <w:lang w:val="ru-RU"/>
-              </w:rPr>
-              <w:lastRenderedPageBreak/>
+                <w:lang w:val="ru-RU"/>
+              </w:rPr>
               <w:t>биохимия</w:t>
             </w:r>
           </w:p>
@@ -2795,16 +1973,12 @@
               <w:jc w:val="both"/>
               <w:rPr>
                 <w:rFonts w:asciiTheme="minorHAnsi" w:hAnsiTheme="minorHAnsi"/>
-                <w:sz w:val="23"/>
-                <w:szCs w:val="23"/>
                 <w:lang w:val="ru-RU"/>
               </w:rPr>
             </w:pPr>
             <w:r>
               <w:rPr>
                 <w:rFonts w:asciiTheme="minorHAnsi" w:hAnsiTheme="minorHAnsi"/>
-                <w:sz w:val="23"/>
-                <w:szCs w:val="23"/>
                 <w:lang w:val="ru-RU"/>
               </w:rPr>
               <w:t xml:space="preserve">СКФ </w:t>
@@ -2824,8 +1998,6 @@
               <w:jc w:val="both"/>
               <w:rPr>
                 <w:rFonts w:asciiTheme="minorHAnsi" w:hAnsiTheme="minorHAnsi"/>
-                <w:sz w:val="23"/>
-                <w:szCs w:val="23"/>
                 <w:lang w:val="ru-RU"/>
               </w:rPr>
             </w:pPr>
@@ -2833,8 +2005,6 @@
             <w:r>
               <w:rPr>
                 <w:rFonts w:asciiTheme="minorHAnsi" w:hAnsiTheme="minorHAnsi"/>
-                <w:sz w:val="23"/>
-                <w:szCs w:val="23"/>
                 <w:lang w:val="ru-RU"/>
               </w:rPr>
               <w:t>хол</w:t>
@@ -2855,8 +2025,6 @@
               <w:jc w:val="both"/>
               <w:rPr>
                 <w:rFonts w:asciiTheme="minorHAnsi" w:hAnsiTheme="minorHAnsi"/>
-                <w:sz w:val="23"/>
-                <w:szCs w:val="23"/>
                 <w:lang w:val="ru-RU"/>
               </w:rPr>
             </w:pPr>
@@ -2864,8 +2032,6 @@
             <w:r>
               <w:rPr>
                 <w:rFonts w:asciiTheme="minorHAnsi" w:hAnsiTheme="minorHAnsi"/>
-                <w:sz w:val="23"/>
-                <w:szCs w:val="23"/>
                 <w:lang w:val="ru-RU"/>
               </w:rPr>
               <w:t>тригл</w:t>
@@ -2874,8 +2040,6 @@
             <w:r>
               <w:rPr>
                 <w:rFonts w:asciiTheme="minorHAnsi" w:hAnsiTheme="minorHAnsi"/>
-                <w:sz w:val="23"/>
-                <w:szCs w:val="23"/>
                 <w:lang w:val="ru-RU"/>
               </w:rPr>
               <w:t xml:space="preserve"> </w:t>
@@ -2895,16 +2059,12 @@
               <w:jc w:val="both"/>
               <w:rPr>
                 <w:rFonts w:asciiTheme="minorHAnsi" w:hAnsiTheme="minorHAnsi"/>
-                <w:sz w:val="23"/>
-                <w:szCs w:val="23"/>
                 <w:lang w:val="ru-RU"/>
               </w:rPr>
             </w:pPr>
             <w:r>
               <w:rPr>
                 <w:rFonts w:asciiTheme="minorHAnsi" w:hAnsiTheme="minorHAnsi"/>
-                <w:sz w:val="23"/>
-                <w:szCs w:val="23"/>
                 <w:lang w:val="ru-RU"/>
               </w:rPr>
               <w:t xml:space="preserve">ХСЛПВП </w:t>
@@ -2924,16 +2084,12 @@
               <w:jc w:val="both"/>
               <w:rPr>
                 <w:rFonts w:asciiTheme="minorHAnsi" w:hAnsiTheme="minorHAnsi"/>
-                <w:sz w:val="23"/>
-                <w:szCs w:val="23"/>
                 <w:lang w:val="ru-RU"/>
               </w:rPr>
             </w:pPr>
             <w:r>
               <w:rPr>
                 <w:rFonts w:asciiTheme="minorHAnsi" w:hAnsiTheme="minorHAnsi"/>
-                <w:sz w:val="23"/>
-                <w:szCs w:val="23"/>
                 <w:lang w:val="ru-RU"/>
               </w:rPr>
               <w:t xml:space="preserve">ХСЛПНП </w:t>
@@ -2953,16 +2109,12 @@
               <w:jc w:val="both"/>
               <w:rPr>
                 <w:rFonts w:asciiTheme="minorHAnsi" w:hAnsiTheme="minorHAnsi"/>
-                <w:sz w:val="23"/>
-                <w:szCs w:val="23"/>
                 <w:lang w:val="ru-RU"/>
               </w:rPr>
             </w:pPr>
             <w:r>
               <w:rPr>
                 <w:rFonts w:asciiTheme="minorHAnsi" w:hAnsiTheme="minorHAnsi"/>
-                <w:sz w:val="23"/>
-                <w:szCs w:val="23"/>
                 <w:lang w:val="ru-RU"/>
               </w:rPr>
               <w:t xml:space="preserve">Катер </w:t>
@@ -2982,16 +2134,12 @@
               <w:jc w:val="both"/>
               <w:rPr>
                 <w:rFonts w:asciiTheme="minorHAnsi" w:hAnsiTheme="minorHAnsi"/>
-                <w:sz w:val="23"/>
-                <w:szCs w:val="23"/>
                 <w:lang w:val="ru-RU"/>
               </w:rPr>
             </w:pPr>
             <w:r>
               <w:rPr>
                 <w:rFonts w:asciiTheme="minorHAnsi" w:hAnsiTheme="minorHAnsi"/>
-                <w:sz w:val="23"/>
-                <w:szCs w:val="23"/>
                 <w:lang w:val="ru-RU"/>
               </w:rPr>
               <w:t xml:space="preserve">мочевина </w:t>
@@ -3011,8 +2159,6 @@
               <w:jc w:val="both"/>
               <w:rPr>
                 <w:rFonts w:asciiTheme="minorHAnsi" w:hAnsiTheme="minorHAnsi"/>
-                <w:sz w:val="23"/>
-                <w:szCs w:val="23"/>
                 <w:lang w:val="ru-RU"/>
               </w:rPr>
             </w:pPr>
@@ -3020,8 +2166,6 @@
             <w:r>
               <w:rPr>
                 <w:rFonts w:asciiTheme="minorHAnsi" w:hAnsiTheme="minorHAnsi"/>
-                <w:sz w:val="23"/>
-                <w:szCs w:val="23"/>
                 <w:lang w:val="ru-RU"/>
               </w:rPr>
               <w:t>креатинин</w:t>
@@ -3030,8 +2174,6 @@
             <w:r>
               <w:rPr>
                 <w:rFonts w:asciiTheme="minorHAnsi" w:hAnsiTheme="minorHAnsi"/>
-                <w:sz w:val="23"/>
-                <w:szCs w:val="23"/>
                 <w:lang w:val="ru-RU"/>
               </w:rPr>
               <w:t xml:space="preserve"> </w:t>
@@ -3051,16 +2193,12 @@
               <w:jc w:val="both"/>
               <w:rPr>
                 <w:rFonts w:asciiTheme="minorHAnsi" w:hAnsiTheme="minorHAnsi"/>
-                <w:sz w:val="23"/>
-                <w:szCs w:val="23"/>
                 <w:lang w:val="ru-RU"/>
               </w:rPr>
             </w:pPr>
             <w:r>
               <w:rPr>
                 <w:rFonts w:asciiTheme="minorHAnsi" w:hAnsiTheme="minorHAnsi"/>
-                <w:sz w:val="23"/>
-                <w:szCs w:val="23"/>
                 <w:lang w:val="ru-RU"/>
               </w:rPr>
               <w:t xml:space="preserve">бил </w:t>
@@ -3069,8 +2207,6 @@
             <w:r>
               <w:rPr>
                 <w:rFonts w:asciiTheme="minorHAnsi" w:hAnsiTheme="minorHAnsi"/>
-                <w:sz w:val="23"/>
-                <w:szCs w:val="23"/>
                 <w:lang w:val="ru-RU"/>
               </w:rPr>
               <w:t>общ</w:t>
@@ -3079,8 +2215,6 @@
             <w:r>
               <w:rPr>
                 <w:rFonts w:asciiTheme="minorHAnsi" w:hAnsiTheme="minorHAnsi"/>
-                <w:sz w:val="23"/>
-                <w:szCs w:val="23"/>
                 <w:lang w:val="ru-RU"/>
               </w:rPr>
               <w:t xml:space="preserve"> </w:t>
@@ -3100,16 +2234,12 @@
               <w:jc w:val="both"/>
               <w:rPr>
                 <w:rFonts w:asciiTheme="minorHAnsi" w:hAnsiTheme="minorHAnsi"/>
-                <w:sz w:val="23"/>
-                <w:szCs w:val="23"/>
                 <w:lang w:val="ru-RU"/>
               </w:rPr>
             </w:pPr>
             <w:r>
               <w:rPr>
                 <w:rFonts w:asciiTheme="minorHAnsi" w:hAnsiTheme="minorHAnsi"/>
-                <w:sz w:val="23"/>
-                <w:szCs w:val="23"/>
                 <w:lang w:val="ru-RU"/>
               </w:rPr>
               <w:t xml:space="preserve">бил </w:t>
@@ -3119,8 +2249,6 @@
             <w:r>
               <w:rPr>
                 <w:rFonts w:asciiTheme="minorHAnsi" w:hAnsiTheme="minorHAnsi"/>
-                <w:sz w:val="23"/>
-                <w:szCs w:val="23"/>
                 <w:lang w:val="ru-RU"/>
               </w:rPr>
               <w:t>пр</w:t>
@@ -3130,8 +2258,6 @@
             <w:r>
               <w:rPr>
                 <w:rFonts w:asciiTheme="minorHAnsi" w:hAnsiTheme="minorHAnsi"/>
-                <w:sz w:val="23"/>
-                <w:szCs w:val="23"/>
                 <w:lang w:val="ru-RU"/>
               </w:rPr>
               <w:t xml:space="preserve"> </w:t>
@@ -3151,8 +2277,6 @@
               <w:jc w:val="both"/>
               <w:rPr>
                 <w:rFonts w:asciiTheme="minorHAnsi" w:hAnsiTheme="minorHAnsi"/>
-                <w:sz w:val="23"/>
-                <w:szCs w:val="23"/>
                 <w:lang w:val="ru-RU"/>
               </w:rPr>
             </w:pPr>
@@ -3160,8 +2284,6 @@
             <w:r>
               <w:rPr>
                 <w:rFonts w:asciiTheme="minorHAnsi" w:hAnsiTheme="minorHAnsi"/>
-                <w:sz w:val="23"/>
-                <w:szCs w:val="23"/>
                 <w:lang w:val="ru-RU"/>
               </w:rPr>
               <w:t>тим</w:t>
@@ -3170,8 +2292,6 @@
             <w:r>
               <w:rPr>
                 <w:rFonts w:asciiTheme="minorHAnsi" w:hAnsiTheme="minorHAnsi"/>
-                <w:sz w:val="23"/>
-                <w:szCs w:val="23"/>
                 <w:lang w:val="ru-RU"/>
               </w:rPr>
               <w:t xml:space="preserve"> </w:t>
@@ -3191,16 +2311,12 @@
               <w:jc w:val="both"/>
               <w:rPr>
                 <w:rFonts w:asciiTheme="minorHAnsi" w:hAnsiTheme="minorHAnsi"/>
-                <w:sz w:val="23"/>
-                <w:szCs w:val="23"/>
                 <w:lang w:val="ru-RU"/>
               </w:rPr>
             </w:pPr>
             <w:r>
               <w:rPr>
                 <w:rFonts w:asciiTheme="minorHAnsi" w:hAnsiTheme="minorHAnsi"/>
-                <w:sz w:val="23"/>
-                <w:szCs w:val="23"/>
                 <w:lang w:val="ru-RU"/>
               </w:rPr>
               <w:t xml:space="preserve">АСТ </w:t>
@@ -3220,16 +2336,12 @@
               <w:jc w:val="both"/>
               <w:rPr>
                 <w:rFonts w:asciiTheme="minorHAnsi" w:hAnsiTheme="minorHAnsi"/>
-                <w:sz w:val="23"/>
-                <w:szCs w:val="23"/>
                 <w:lang w:val="ru-RU"/>
               </w:rPr>
             </w:pPr>
             <w:r>
               <w:rPr>
                 <w:rFonts w:asciiTheme="minorHAnsi" w:hAnsiTheme="minorHAnsi"/>
-                <w:sz w:val="23"/>
-                <w:szCs w:val="23"/>
                 <w:lang w:val="ru-RU"/>
               </w:rPr>
               <w:t xml:space="preserve">АЛТ </w:t>
@@ -3543,7 +2655,6 @@
         <w:ind w:left="-567"/>
         <w:jc w:val="both"/>
         <w:rPr>
-          <w:sz w:val="28"/>
           <w:lang w:val="ru-RU"/>
         </w:rPr>
       </w:pPr>
@@ -3553,35 +2664,29 @@
         <w:ind w:left="-567"/>
         <w:jc w:val="both"/>
         <w:rPr>
-          <w:sz w:val="28"/>
-          <w:szCs w:val="20"/>
           <w:lang w:val="ru-RU"/>
         </w:rPr>
       </w:pPr>
       <w:r>
         <w:rPr>
-          <w:sz w:val="28"/>
           <w:lang w:val="ru-RU"/>
         </w:rPr>
         <w:t>16</w:t>
       </w:r>
       <w:r>
         <w:rPr>
-          <w:sz w:val="28"/>
           <w:lang w:val="ru-RU"/>
         </w:rPr>
         <w:t>.</w:t>
       </w:r>
       <w:r>
         <w:rPr>
-          <w:sz w:val="28"/>
           <w:lang w:val="ru-RU"/>
         </w:rPr>
         <w:t>02.18</w:t>
       </w:r>
       <w:r>
         <w:rPr>
-          <w:sz w:val="28"/>
           <w:lang w:val="ru-RU"/>
         </w:rPr>
         <w:t xml:space="preserve"> </w:t>
@@ -3589,7 +2694,6 @@
       <w:proofErr w:type="spellStart"/>
       <w:r>
         <w:rPr>
-          <w:sz w:val="28"/>
           <w:lang w:val="ru-RU"/>
         </w:rPr>
         <w:t>Глик</w:t>
@@ -3597,21 +2701,18 @@
       <w:proofErr w:type="spellEnd"/>
       <w:r>
         <w:rPr>
-          <w:sz w:val="28"/>
           <w:lang w:val="ru-RU"/>
         </w:rPr>
         <w:t>. гемоглобин -</w:t>
       </w:r>
       <w:r>
         <w:rPr>
-          <w:sz w:val="28"/>
           <w:lang w:val="ru-RU"/>
         </w:rPr>
         <w:t>9,9</w:t>
       </w:r>
       <w:r>
         <w:rPr>
-          <w:sz w:val="28"/>
           <w:lang w:val="ru-RU"/>
         </w:rPr>
         <w:t xml:space="preserve"> %</w:t>
@@ -3622,20 +2723,17 @@
         <w:ind w:left="-567"/>
         <w:jc w:val="both"/>
         <w:rPr>
-          <w:sz w:val="28"/>
           <w:lang w:val="ru-RU"/>
         </w:rPr>
       </w:pPr>
       <w:r>
         <w:rPr>
-          <w:sz w:val="28"/>
           <w:lang w:val="ru-RU"/>
         </w:rPr>
         <w:t>26.02.18</w:t>
       </w:r>
       <w:r>
         <w:rPr>
-          <w:sz w:val="28"/>
           <w:lang w:val="ru-RU"/>
         </w:rPr>
         <w:t>Св</w:t>
@@ -3643,7 +2741,6 @@
       <w:proofErr w:type="gramStart"/>
       <w:r>
         <w:rPr>
-          <w:sz w:val="28"/>
           <w:lang w:val="ru-RU"/>
         </w:rPr>
         <w:t>.Т</w:t>
@@ -3651,35 +2748,30 @@
       <w:proofErr w:type="gramEnd"/>
       <w:r>
         <w:rPr>
-          <w:sz w:val="28"/>
-          <w:lang w:val="ru-RU"/>
-        </w:rPr>
-        <w:t xml:space="preserve">4 -    </w:t>
-      </w:r>
-      <w:r>
-        <w:rPr>
-          <w:sz w:val="28"/>
+          <w:lang w:val="ru-RU"/>
+        </w:rPr>
+        <w:t xml:space="preserve">4 - </w:t>
+      </w:r>
+      <w:r>
+        <w:rPr>
           <w:lang w:val="ru-RU"/>
         </w:rPr>
         <w:t>17,8</w:t>
       </w:r>
       <w:r>
         <w:rPr>
-          <w:sz w:val="28"/>
           <w:lang w:val="ru-RU"/>
         </w:rPr>
         <w:t xml:space="preserve"> </w:t>
       </w:r>
       <w:r>
         <w:rPr>
-          <w:sz w:val="28"/>
           <w:lang w:val="ru-RU"/>
         </w:rPr>
         <w:t>(10-2</w:t>
       </w:r>
       <w:r>
         <w:rPr>
-          <w:sz w:val="28"/>
           <w:lang w:val="ru-RU"/>
         </w:rPr>
         <w:t xml:space="preserve">5) </w:t>
@@ -3687,7 +2779,6 @@
       <w:proofErr w:type="spellStart"/>
       <w:r>
         <w:rPr>
-          <w:sz w:val="28"/>
           <w:lang w:val="ru-RU"/>
         </w:rPr>
         <w:t>ммоль</w:t>
@@ -3695,56 +2786,48 @@
       <w:proofErr w:type="spellEnd"/>
       <w:r>
         <w:rPr>
-          <w:sz w:val="28"/>
           <w:lang w:val="ru-RU"/>
         </w:rPr>
         <w:t>/л</w:t>
       </w:r>
       <w:r>
         <w:rPr>
-          <w:sz w:val="28"/>
           <w:lang w:val="ru-RU"/>
         </w:rPr>
         <w:t xml:space="preserve">; ТТГ </w:t>
       </w:r>
       <w:r>
         <w:rPr>
-          <w:sz w:val="28"/>
           <w:lang w:val="ru-RU"/>
         </w:rPr>
         <w:t>–</w:t>
       </w:r>
       <w:r>
         <w:rPr>
-          <w:sz w:val="28"/>
           <w:lang w:val="ru-RU"/>
         </w:rPr>
         <w:t xml:space="preserve"> </w:t>
       </w:r>
       <w:r>
         <w:rPr>
-          <w:sz w:val="28"/>
           <w:lang w:val="ru-RU"/>
         </w:rPr>
         <w:t>1,4</w:t>
       </w:r>
       <w:r>
         <w:rPr>
-          <w:sz w:val="28"/>
           <w:lang w:val="ru-RU"/>
         </w:rPr>
         <w:t xml:space="preserve"> </w:t>
       </w:r>
       <w:r>
         <w:rPr>
-          <w:sz w:val="28"/>
           <w:lang w:val="ru-RU"/>
         </w:rPr>
         <w:t xml:space="preserve"> </w:t>
       </w:r>
       <w:r>
         <w:rPr>
-          <w:sz w:val="28"/>
           <w:lang w:val="ru-RU"/>
         </w:rPr>
         <w:t xml:space="preserve">(0,3-4,0) </w:t>
@@ -3752,7 +2835,6 @@
       <w:proofErr w:type="spellStart"/>
       <w:r>
         <w:rPr>
-          <w:sz w:val="28"/>
           <w:lang w:val="ru-RU"/>
         </w:rPr>
         <w:t>Мме</w:t>
@@ -3760,84 +2842,72 @@
       <w:proofErr w:type="spellEnd"/>
       <w:r>
         <w:rPr>
-          <w:sz w:val="28"/>
           <w:lang w:val="ru-RU"/>
         </w:rPr>
         <w:t>/</w:t>
       </w:r>
       <w:r>
         <w:rPr>
-          <w:sz w:val="28"/>
           <w:lang w:val="ru-RU"/>
         </w:rPr>
         <w:t>м</w:t>
       </w:r>
       <w:r>
         <w:rPr>
-          <w:sz w:val="28"/>
           <w:lang w:val="ru-RU"/>
         </w:rPr>
         <w:t>л</w:t>
       </w:r>
       <w:r>
         <w:rPr>
-          <w:sz w:val="28"/>
           <w:lang w:val="ru-RU"/>
         </w:rPr>
         <w:t xml:space="preserve"> </w:t>
       </w:r>
       <w:r>
         <w:rPr>
-          <w:sz w:val="28"/>
           <w:lang w:val="ru-RU"/>
         </w:rPr>
         <w:t xml:space="preserve">АТ ТГ -  </w:t>
       </w:r>
       <w:r>
         <w:rPr>
-          <w:sz w:val="28"/>
           <w:lang w:val="ru-RU"/>
         </w:rPr>
         <w:t>41,0</w:t>
       </w:r>
       <w:r>
         <w:rPr>
-          <w:sz w:val="28"/>
           <w:lang w:val="ru-RU"/>
         </w:rPr>
         <w:t xml:space="preserve">  </w:t>
       </w:r>
       <w:r>
         <w:rPr>
-          <w:sz w:val="28"/>
           <w:lang w:val="ru-RU"/>
         </w:rPr>
         <w:t>(</w:t>
       </w:r>
       <w:r>
         <w:rPr>
-          <w:sz w:val="28"/>
           <w:lang w:val="ru-RU"/>
         </w:rPr>
         <w:t>0-100) МЕ/</w:t>
       </w:r>
       <w:r>
         <w:rPr>
-          <w:sz w:val="28"/>
           <w:lang w:val="ru-RU"/>
         </w:rPr>
         <w:t>м</w:t>
       </w:r>
       <w:r>
         <w:rPr>
-          <w:sz w:val="28"/>
           <w:lang w:val="ru-RU"/>
         </w:rPr>
         <w:t>л</w:t>
       </w:r>
       <w:r>
         <w:rPr>
-          <w:sz w:val="28"/>
           <w:lang w:val="ru-RU"/>
         </w:rPr>
         <w:t xml:space="preserve">; </w:t>
@@ -3848,32 +2918,60 @@
         <w:ind w:left="-567"/>
         <w:jc w:val="both"/>
         <w:rPr>
-          <w:sz w:val="28"/>
           <w:lang w:val="ru-RU"/>
         </w:rPr>
       </w:pPr>
       <w:r>
         <w:rPr>
-          <w:sz w:val="28"/>
-          <w:lang w:val="ru-RU"/>
-        </w:rPr>
-        <w:t xml:space="preserve">20.02.18 С-пептид  - 3,69 </w:t>
+          <w:lang w:val="ru-RU"/>
+        </w:rPr>
+        <w:t>12</w:t>
+      </w:r>
+      <w:r>
+        <w:rPr>
+          <w:lang w:val="ru-RU"/>
+        </w:rPr>
+        <w:t xml:space="preserve">.02.18 </w:t>
       </w:r>
       <w:proofErr w:type="spellStart"/>
       <w:r>
         <w:rPr>
-          <w:sz w:val="28"/>
-          <w:lang w:val="ru-RU"/>
-        </w:rPr>
-        <w:t>нг</w:t>
+          <w:lang w:val="ru-RU"/>
+        </w:rPr>
+        <w:t>НВ</w:t>
+      </w:r>
+      <w:proofErr w:type="gramStart"/>
+      <w:r>
+        <w:rPr>
+          <w:lang w:val="ru-RU"/>
+        </w:rPr>
+        <w:t>s</w:t>
+      </w:r>
+      <w:proofErr w:type="gramEnd"/>
+      <w:r>
+        <w:rPr>
+          <w:lang w:val="ru-RU"/>
+        </w:rPr>
+        <w:t>Аg</w:t>
       </w:r>
       <w:proofErr w:type="spellEnd"/>
       <w:r>
         <w:rPr>
-          <w:sz w:val="28"/>
-          <w:lang w:val="ru-RU"/>
-        </w:rPr>
-        <w:t>/мл</w:t>
+          <w:lang w:val="ru-RU"/>
+        </w:rPr>
+        <w:t xml:space="preserve"> – </w:t>
+      </w:r>
+      <w:r>
+        <w:rPr>
+          <w:lang w:val="ru-RU"/>
+        </w:rPr>
+        <w:t>положительный</w:t>
+      </w:r>
+      <w:r>
+        <w:rPr>
+          <w:lang w:val="ru-RU"/>
+        </w:rPr>
+        <w:t>, Анти  НСV  - не выявлен</w:t>
       </w:r>
     </w:p>
     <w:p>
@@ -3881,26 +2979,28 @@
         <w:ind w:left="-567"/>
         <w:jc w:val="both"/>
         <w:rPr>
-          <w:sz w:val="28"/>
-          <w:szCs w:val="28"/>
           <w:lang w:val="ru-RU"/>
         </w:rPr>
       </w:pPr>
       <w:r>
         <w:rPr>
-          <w:sz w:val="28"/>
-          <w:szCs w:val="28"/>
-          <w:lang w:val="ru-RU"/>
-        </w:rPr>
-        <w:t xml:space="preserve">19.02.18 </w:t>
-      </w:r>
-      <w:r>
-        <w:rPr>
-          <w:sz w:val="28"/>
-          <w:szCs w:val="28"/>
-          <w:lang w:val="ru-RU"/>
-        </w:rPr>
-        <w:t>АЧТЧ 26,8 МНО 1,0 ПТИ 104,8 фибр 3,8</w:t>
+          <w:lang w:val="ru-RU"/>
+        </w:rPr>
+        <w:t xml:space="preserve">20.02.18 С-пептид  - 3,69 </w:t>
+      </w:r>
+      <w:proofErr w:type="spellStart"/>
+      <w:r>
+        <w:rPr>
+          <w:lang w:val="ru-RU"/>
+        </w:rPr>
+        <w:t>нг</w:t>
+      </w:r>
+      <w:proofErr w:type="spellEnd"/>
+      <w:r>
+        <w:rPr>
+          <w:lang w:val="ru-RU"/>
+        </w:rPr>
+        <w:t>/мл</w:t>
       </w:r>
     </w:p>
     <w:p>
@@ -3908,73 +3008,96 @@
         <w:ind w:left="-567"/>
         <w:jc w:val="both"/>
         <w:rPr>
-          <w:sz w:val="28"/>
-          <w:szCs w:val="28"/>
           <w:lang w:val="ru-RU"/>
         </w:rPr>
       </w:pPr>
       <w:r>
         <w:rPr>
-          <w:sz w:val="28"/>
-          <w:szCs w:val="28"/>
+          <w:lang w:val="ru-RU"/>
+        </w:rPr>
+        <w:t xml:space="preserve">19.02.18 </w:t>
+      </w:r>
+      <w:r>
+        <w:rPr>
+          <w:lang w:val="ru-RU"/>
+        </w:rPr>
+        <w:t>АЧТЧ 26,8 МНО 1,0 ПТИ 104,8 фибр 3,8</w:t>
+      </w:r>
+    </w:p>
+    <w:p>
+      <w:pPr>
+        <w:ind w:left="-567"/>
+        <w:jc w:val="both"/>
+        <w:rPr>
+          <w:lang w:val="ru-RU"/>
+        </w:rPr>
+      </w:pPr>
+      <w:r>
+        <w:rPr>
           <w:lang w:val="ru-RU"/>
         </w:rPr>
         <w:t>16</w:t>
       </w:r>
       <w:r>
         <w:rPr>
-          <w:sz w:val="28"/>
-          <w:szCs w:val="28"/>
           <w:lang w:val="ru-RU"/>
         </w:rPr>
         <w:t>.</w:t>
       </w:r>
       <w:r>
         <w:rPr>
-          <w:sz w:val="28"/>
-          <w:szCs w:val="28"/>
           <w:lang w:val="ru-RU"/>
         </w:rPr>
         <w:t>02.18</w:t>
       </w:r>
       <w:r>
         <w:rPr>
-          <w:sz w:val="28"/>
-          <w:szCs w:val="28"/>
+          <w:lang w:val="ru-RU"/>
+        </w:rPr>
+        <w:t xml:space="preserve"> К –</w:t>
+      </w:r>
+      <w:r>
+        <w:rPr>
+          <w:lang w:val="ru-RU"/>
+        </w:rPr>
+        <w:t>3,5</w:t>
+      </w:r>
+      <w:proofErr w:type="gramStart"/>
+      <w:r>
+        <w:rPr>
+          <w:lang w:val="ru-RU"/>
+        </w:rPr>
+        <w:t xml:space="preserve">   ;</w:t>
+      </w:r>
+      <w:proofErr w:type="gramEnd"/>
+      <w:r>
+        <w:rPr>
           <w:lang w:val="ru-RU"/>
         </w:rPr>
         <w:t xml:space="preserve"> </w:t>
       </w:r>
-      <w:r>
-        <w:rPr>
-          <w:sz w:val="28"/>
-          <w:szCs w:val="28"/>
-          <w:lang w:val="ru-RU"/>
-        </w:rPr>
-        <w:t>К –</w:t>
-      </w:r>
-      <w:r>
-        <w:rPr>
-          <w:sz w:val="28"/>
-          <w:szCs w:val="28"/>
-          <w:lang w:val="ru-RU"/>
-        </w:rPr>
-        <w:t>3,5</w:t>
-      </w:r>
-      <w:proofErr w:type="gramStart"/>
-      <w:r>
-        <w:rPr>
-          <w:sz w:val="28"/>
-          <w:szCs w:val="28"/>
-          <w:lang w:val="ru-RU"/>
-        </w:rPr>
-        <w:t xml:space="preserve">   ;</w:t>
-      </w:r>
-      <w:proofErr w:type="gramEnd"/>
-      <w:r>
-        <w:rPr>
-          <w:sz w:val="28"/>
-          <w:szCs w:val="28"/>
+      <w:proofErr w:type="spellStart"/>
+      <w:r>
+        <w:rPr>
+          <w:lang w:val="ru-RU"/>
+        </w:rPr>
+        <w:t>Nа</w:t>
+      </w:r>
+      <w:proofErr w:type="spellEnd"/>
+      <w:r>
+        <w:rPr>
+          <w:lang w:val="ru-RU"/>
+        </w:rPr>
+        <w:t xml:space="preserve"> – </w:t>
+      </w:r>
+      <w:r>
+        <w:rPr>
+          <w:lang w:val="ru-RU"/>
+        </w:rPr>
+        <w:t>139</w:t>
+      </w:r>
+      <w:r>
+        <w:rPr>
           <w:lang w:val="ru-RU"/>
         </w:rPr>
         <w:t xml:space="preserve"> </w:t>
@@ -3982,118 +3105,58 @@
       <w:proofErr w:type="spellStart"/>
       <w:r>
         <w:rPr>
-          <w:sz w:val="28"/>
-          <w:szCs w:val="28"/>
-          <w:lang w:val="ru-RU"/>
-        </w:rPr>
-        <w:t>Nа</w:t>
+          <w:lang w:val="ru-RU"/>
+        </w:rPr>
+        <w:t>Са</w:t>
       </w:r>
       <w:proofErr w:type="spellEnd"/>
       <w:r>
         <w:rPr>
-          <w:sz w:val="28"/>
-          <w:szCs w:val="28"/>
-          <w:lang w:val="ru-RU"/>
-        </w:rPr>
-        <w:t xml:space="preserve"> – </w:t>
-      </w:r>
-      <w:r>
-        <w:rPr>
-          <w:sz w:val="28"/>
-          <w:szCs w:val="28"/>
-          <w:lang w:val="ru-RU"/>
-        </w:rPr>
-        <w:t>139</w:t>
-      </w:r>
-      <w:r>
-        <w:rPr>
-          <w:sz w:val="28"/>
-          <w:szCs w:val="28"/>
-          <w:lang w:val="ru-RU"/>
-        </w:rPr>
-        <w:t xml:space="preserve"> </w:t>
+          <w:vertAlign w:val="superscript"/>
+          <w:lang w:val="ru-RU"/>
+        </w:rPr>
+        <w:t>++</w:t>
+      </w:r>
+      <w:r>
+        <w:rPr>
+          <w:lang w:val="ru-RU"/>
+        </w:rPr>
+        <w:t xml:space="preserve"> -</w:t>
+      </w:r>
+      <w:r>
+        <w:rPr>
+          <w:lang w:val="ru-RU"/>
+        </w:rPr>
+        <w:t>1,24</w:t>
+      </w:r>
+      <w:r>
+        <w:rPr>
+          <w:lang w:val="ru-RU"/>
+        </w:rPr>
+        <w:t xml:space="preserve"> С1 -</w:t>
+      </w:r>
+      <w:r>
+        <w:rPr>
+          <w:lang w:val="ru-RU"/>
+        </w:rPr>
+        <w:t>98</w:t>
+      </w:r>
+      <w:r>
+        <w:rPr>
+          <w:lang w:val="ru-RU"/>
+        </w:rPr>
+        <w:t xml:space="preserve">   </w:t>
       </w:r>
       <w:proofErr w:type="spellStart"/>
       <w:r>
         <w:rPr>
-          <w:sz w:val="28"/>
-          <w:szCs w:val="28"/>
-          <w:lang w:val="ru-RU"/>
-        </w:rPr>
-        <w:t>Са</w:t>
+          <w:lang w:val="ru-RU"/>
+        </w:rPr>
+        <w:t>ммоль</w:t>
       </w:r>
       <w:proofErr w:type="spellEnd"/>
       <w:r>
         <w:rPr>
-          <w:sz w:val="28"/>
-          <w:szCs w:val="28"/>
-          <w:vertAlign w:val="superscript"/>
-          <w:lang w:val="ru-RU"/>
-        </w:rPr>
-        <w:t>++</w:t>
-      </w:r>
-      <w:r>
-        <w:rPr>
-          <w:sz w:val="28"/>
-          <w:szCs w:val="28"/>
-          <w:lang w:val="ru-RU"/>
-        </w:rPr>
-        <w:t xml:space="preserve"> -</w:t>
-      </w:r>
-      <w:r>
-        <w:rPr>
-          <w:sz w:val="28"/>
-          <w:szCs w:val="28"/>
-          <w:lang w:val="ru-RU"/>
-        </w:rPr>
-        <w:t>1,24</w:t>
-      </w:r>
-      <w:r>
-        <w:rPr>
-          <w:sz w:val="28"/>
-          <w:szCs w:val="28"/>
-          <w:lang w:val="ru-RU"/>
-        </w:rPr>
-        <w:t xml:space="preserve"> С1 -</w:t>
-      </w:r>
-      <w:r>
-        <w:rPr>
-          <w:sz w:val="28"/>
-          <w:szCs w:val="28"/>
-          <w:lang w:val="ru-RU"/>
-        </w:rPr>
-        <w:t>98</w:t>
-      </w:r>
-      <w:r>
-        <w:rPr>
-          <w:sz w:val="28"/>
-          <w:szCs w:val="28"/>
-          <w:lang w:val="ru-RU"/>
-        </w:rPr>
-        <w:t xml:space="preserve"> </w:t>
-      </w:r>
-      <w:r>
-        <w:rPr>
-          <w:sz w:val="28"/>
-          <w:szCs w:val="28"/>
-          <w:lang w:val="ru-RU"/>
-        </w:rPr>
-        <w:t xml:space="preserve">  </w:t>
-      </w:r>
-      <w:proofErr w:type="spellStart"/>
-      <w:r>
-        <w:rPr>
-          <w:sz w:val="28"/>
-          <w:szCs w:val="28"/>
-          <w:lang w:val="ru-RU"/>
-        </w:rPr>
-        <w:t>ммоль</w:t>
-      </w:r>
-      <w:proofErr w:type="spellEnd"/>
-      <w:r>
-        <w:rPr>
-          <w:sz w:val="28"/>
-          <w:szCs w:val="28"/>
           <w:lang w:val="ru-RU"/>
         </w:rPr>
         <w:t>/л</w:t>
@@ -4106,11 +3169,15 @@
         <w:jc w:val="both"/>
         <w:rPr>
           <w:b w:val="0"/>
+          <w:sz w:val="24"/>
+          <w:szCs w:val="24"/>
         </w:rPr>
       </w:pPr>
       <w:r>
         <w:rPr>
           <w:b w:val="0"/>
+          <w:sz w:val="24"/>
+          <w:szCs w:val="24"/>
           <w:lang w:val="uk-UA"/>
         </w:rPr>
         <w:t>16</w:t>
@@ -4118,36 +3185,48 @@
       <w:r>
         <w:rPr>
           <w:b w:val="0"/>
+          <w:sz w:val="24"/>
+          <w:szCs w:val="24"/>
         </w:rPr>
         <w:t>.</w:t>
       </w:r>
       <w:r>
         <w:rPr>
           <w:b w:val="0"/>
+          <w:sz w:val="24"/>
+          <w:szCs w:val="24"/>
         </w:rPr>
         <w:t>02.18</w:t>
       </w:r>
       <w:r>
         <w:rPr>
           <w:b w:val="0"/>
+          <w:sz w:val="24"/>
+          <w:szCs w:val="24"/>
         </w:rPr>
         <w:t xml:space="preserve"> </w:t>
       </w:r>
       <w:r>
         <w:rPr>
           <w:b w:val="0"/>
+          <w:sz w:val="24"/>
+          <w:szCs w:val="24"/>
         </w:rPr>
         <w:t>Общ. а</w:t>
       </w:r>
       <w:r>
         <w:rPr>
           <w:b w:val="0"/>
+          <w:sz w:val="24"/>
+          <w:szCs w:val="24"/>
         </w:rPr>
         <w:t>н. мочи уд вес 10</w:t>
       </w:r>
       <w:r>
         <w:rPr>
           <w:b w:val="0"/>
+          <w:sz w:val="24"/>
+          <w:szCs w:val="24"/>
           <w:lang w:val="uk-UA"/>
         </w:rPr>
         <w:t>12</w:t>
@@ -4155,6 +3234,8 @@
       <w:r>
         <w:rPr>
           <w:b w:val="0"/>
+          <w:sz w:val="24"/>
+          <w:szCs w:val="24"/>
         </w:rPr>
         <w:t xml:space="preserve">  </w:t>
       </w:r>
@@ -4162,6 +3243,8 @@
       <w:r>
         <w:rPr>
           <w:b w:val="0"/>
+          <w:sz w:val="24"/>
+          <w:szCs w:val="24"/>
         </w:rPr>
         <w:t>лейк</w:t>
       </w:r>
@@ -4169,18 +3252,24 @@
       <w:r>
         <w:rPr>
           <w:b w:val="0"/>
+          <w:sz w:val="24"/>
+          <w:szCs w:val="24"/>
         </w:rPr>
         <w:t xml:space="preserve"> – </w:t>
       </w:r>
       <w:r>
         <w:rPr>
           <w:b w:val="0"/>
+          <w:sz w:val="24"/>
+          <w:szCs w:val="24"/>
         </w:rPr>
         <w:t>4-5</w:t>
       </w:r>
       <w:r>
         <w:rPr>
           <w:b w:val="0"/>
+          <w:sz w:val="24"/>
+          <w:szCs w:val="24"/>
         </w:rPr>
         <w:t xml:space="preserve">  в </w:t>
       </w:r>
@@ -4188,6 +3277,8 @@
       <w:r>
         <w:rPr>
           <w:b w:val="0"/>
+          <w:sz w:val="24"/>
+          <w:szCs w:val="24"/>
         </w:rPr>
         <w:t>п</w:t>
       </w:r>
@@ -4195,6 +3286,8 @@
       <w:r>
         <w:rPr>
           <w:b w:val="0"/>
+          <w:sz w:val="24"/>
+          <w:szCs w:val="24"/>
         </w:rPr>
         <w:t>/</w:t>
       </w:r>
@@ -4202,6 +3295,8 @@
       <w:r>
         <w:rPr>
           <w:b w:val="0"/>
+          <w:sz w:val="24"/>
+          <w:szCs w:val="24"/>
         </w:rPr>
         <w:t>зр</w:t>
       </w:r>
@@ -4209,6 +3304,8 @@
       <w:r>
         <w:rPr>
           <w:b w:val="0"/>
+          <w:sz w:val="24"/>
+          <w:szCs w:val="24"/>
         </w:rPr>
         <w:t xml:space="preserve"> белок – </w:t>
       </w:r>
@@ -4216,6 +3313,8 @@
       <w:r>
         <w:rPr>
           <w:b w:val="0"/>
+          <w:sz w:val="24"/>
+          <w:szCs w:val="24"/>
         </w:rPr>
         <w:t>отр</w:t>
       </w:r>
@@ -4223,6 +3322,8 @@
       <w:r>
         <w:rPr>
           <w:b w:val="0"/>
+          <w:sz w:val="24"/>
+          <w:szCs w:val="24"/>
         </w:rPr>
         <w:t xml:space="preserve">  ацетон –</w:t>
       </w:r>
@@ -4230,6 +3331,8 @@
       <w:r>
         <w:rPr>
           <w:b w:val="0"/>
+          <w:sz w:val="24"/>
+          <w:szCs w:val="24"/>
         </w:rPr>
         <w:t>отр</w:t>
       </w:r>
@@ -4237,12 +3340,16 @@
       <w:r>
         <w:rPr>
           <w:b w:val="0"/>
+          <w:sz w:val="24"/>
+          <w:szCs w:val="24"/>
         </w:rPr>
         <w:t xml:space="preserve">; </w:t>
       </w:r>
       <w:r>
         <w:rPr>
           <w:b w:val="0"/>
+          <w:sz w:val="24"/>
+          <w:szCs w:val="24"/>
         </w:rPr>
         <w:t xml:space="preserve"> </w:t>
       </w:r>
@@ -4250,6 +3357,8 @@
       <w:r>
         <w:rPr>
           <w:b w:val="0"/>
+          <w:sz w:val="24"/>
+          <w:szCs w:val="24"/>
         </w:rPr>
         <w:t>эпит</w:t>
       </w:r>
@@ -4257,6 +3366,8 @@
       <w:r>
         <w:rPr>
           <w:b w:val="0"/>
+          <w:sz w:val="24"/>
+          <w:szCs w:val="24"/>
         </w:rPr>
         <w:t xml:space="preserve">. пл. - </w:t>
       </w:r>
@@ -4264,6 +3375,8 @@
       <w:r>
         <w:rPr>
           <w:b w:val="0"/>
+          <w:sz w:val="24"/>
+          <w:szCs w:val="24"/>
           <w:lang w:val="uk-UA"/>
         </w:rPr>
         <w:t>много</w:t>
@@ -4272,6 +3385,8 @@
       <w:r>
         <w:rPr>
           <w:b w:val="0"/>
+          <w:sz w:val="24"/>
+          <w:szCs w:val="24"/>
         </w:rPr>
         <w:t xml:space="preserve">; </w:t>
       </w:r>
@@ -4279,6 +3394,8 @@
       <w:r>
         <w:rPr>
           <w:b w:val="0"/>
+          <w:sz w:val="24"/>
+          <w:szCs w:val="24"/>
         </w:rPr>
         <w:t>эпит</w:t>
       </w:r>
@@ -4286,6 +3403,8 @@
       <w:r>
         <w:rPr>
           <w:b w:val="0"/>
+          <w:sz w:val="24"/>
+          <w:szCs w:val="24"/>
         </w:rPr>
         <w:t xml:space="preserve">. </w:t>
       </w:r>
@@ -4293,6 +3412,8 @@
       <w:r>
         <w:rPr>
           <w:b w:val="0"/>
+          <w:sz w:val="24"/>
+          <w:szCs w:val="24"/>
         </w:rPr>
         <w:t>перех</w:t>
       </w:r>
@@ -4300,6 +3421,8 @@
       <w:r>
         <w:rPr>
           <w:b w:val="0"/>
+          <w:sz w:val="24"/>
+          <w:szCs w:val="24"/>
         </w:rPr>
         <w:t>. -</w:t>
       </w:r>
@@ -4307,6 +3430,8 @@
       <w:r>
         <w:rPr>
           <w:b w:val="0"/>
+          <w:sz w:val="24"/>
+          <w:szCs w:val="24"/>
           <w:lang w:val="uk-UA"/>
         </w:rPr>
         <w:t>ед</w:t>
@@ -4315,12 +3440,16 @@
       <w:r>
         <w:rPr>
           <w:b w:val="0"/>
+          <w:sz w:val="24"/>
+          <w:szCs w:val="24"/>
         </w:rPr>
         <w:t xml:space="preserve"> </w:t>
       </w:r>
       <w:r>
         <w:rPr>
           <w:b w:val="0"/>
+          <w:sz w:val="24"/>
+          <w:szCs w:val="24"/>
         </w:rPr>
         <w:t xml:space="preserve"> в п/</w:t>
       </w:r>
@@ -4328,6 +3457,8 @@
       <w:r>
         <w:rPr>
           <w:b w:val="0"/>
+          <w:sz w:val="24"/>
+          <w:szCs w:val="24"/>
         </w:rPr>
         <w:t>зр</w:t>
       </w:r>
@@ -4337,42 +3468,35 @@
       <w:pPr>
         <w:ind w:left="-567"/>
         <w:rPr>
-          <w:sz w:val="28"/>
-          <w:szCs w:val="20"/>
           <w:lang w:val="ru-RU"/>
         </w:rPr>
       </w:pPr>
       <w:r>
         <w:rPr>
-          <w:sz w:val="28"/>
           <w:lang w:val="ru-RU"/>
         </w:rPr>
         <w:t>20</w:t>
       </w:r>
       <w:r>
         <w:rPr>
-          <w:sz w:val="28"/>
           <w:lang w:val="ru-RU"/>
         </w:rPr>
         <w:t>.</w:t>
       </w:r>
       <w:r>
         <w:rPr>
-          <w:sz w:val="28"/>
           <w:lang w:val="ru-RU"/>
         </w:rPr>
         <w:t>02.18</w:t>
       </w:r>
       <w:r>
         <w:rPr>
-          <w:sz w:val="28"/>
           <w:lang w:val="ru-RU"/>
         </w:rPr>
         <w:t xml:space="preserve"> </w:t>
       </w:r>
       <w:r>
         <w:rPr>
-          <w:sz w:val="28"/>
           <w:lang w:val="ru-RU"/>
         </w:rPr>
         <w:t xml:space="preserve">Анализ мочи по Нечипоренко </w:t>
@@ -4380,7 +3504,6 @@
       <w:proofErr w:type="spellStart"/>
       <w:r>
         <w:rPr>
-          <w:sz w:val="28"/>
           <w:lang w:val="ru-RU"/>
         </w:rPr>
         <w:t>лейк</w:t>
@@ -4388,21 +3511,18 @@
       <w:proofErr w:type="spellEnd"/>
       <w:r>
         <w:rPr>
-          <w:sz w:val="28"/>
           <w:lang w:val="ru-RU"/>
         </w:rPr>
         <w:t xml:space="preserve"> -</w:t>
       </w:r>
       <w:r>
         <w:rPr>
-          <w:sz w:val="28"/>
           <w:lang w:val="ru-RU"/>
         </w:rPr>
         <w:t>1000</w:t>
       </w:r>
       <w:r>
         <w:rPr>
-          <w:sz w:val="28"/>
           <w:lang w:val="ru-RU"/>
         </w:rPr>
         <w:t xml:space="preserve">  </w:t>
@@ -4410,7 +3530,6 @@
       <w:proofErr w:type="spellStart"/>
       <w:r>
         <w:rPr>
-          <w:sz w:val="28"/>
           <w:lang w:val="ru-RU"/>
         </w:rPr>
         <w:t>эритр</w:t>
@@ -4418,7 +3537,6 @@
       <w:proofErr w:type="spellEnd"/>
       <w:r>
         <w:rPr>
-          <w:sz w:val="28"/>
           <w:lang w:val="ru-RU"/>
         </w:rPr>
         <w:t xml:space="preserve"> -  белок – </w:t>
@@ -4426,7 +3544,6 @@
       <w:proofErr w:type="spellStart"/>
       <w:r>
         <w:rPr>
-          <w:sz w:val="28"/>
           <w:lang w:val="ru-RU"/>
         </w:rPr>
         <w:t>отр</w:t>
@@ -4437,42 +3554,35 @@
       <w:pPr>
         <w:ind w:left="-567"/>
         <w:rPr>
-          <w:sz w:val="28"/>
-          <w:szCs w:val="20"/>
           <w:lang w:val="ru-RU"/>
         </w:rPr>
       </w:pPr>
       <w:r>
         <w:rPr>
-          <w:sz w:val="28"/>
           <w:lang w:val="ru-RU"/>
         </w:rPr>
         <w:t>20</w:t>
       </w:r>
       <w:r>
         <w:rPr>
-          <w:sz w:val="28"/>
           <w:lang w:val="ru-RU"/>
         </w:rPr>
         <w:t>.</w:t>
       </w:r>
       <w:r>
         <w:rPr>
-          <w:sz w:val="28"/>
           <w:lang w:val="ru-RU"/>
         </w:rPr>
         <w:t>02.18</w:t>
       </w:r>
       <w:r>
         <w:rPr>
-          <w:sz w:val="28"/>
           <w:lang w:val="ru-RU"/>
         </w:rPr>
         <w:t xml:space="preserve"> </w:t>
       </w:r>
       <w:r>
         <w:rPr>
-          <w:sz w:val="28"/>
           <w:lang w:val="ru-RU"/>
         </w:rPr>
         <w:t xml:space="preserve">Суточная </w:t>
@@ -4480,7 +3590,6 @@
       <w:proofErr w:type="spellStart"/>
       <w:r>
         <w:rPr>
-          <w:sz w:val="28"/>
           <w:lang w:val="ru-RU"/>
         </w:rPr>
         <w:t>глюкозурия</w:t>
@@ -4488,28 +3597,24 @@
       <w:proofErr w:type="spellEnd"/>
       <w:r>
         <w:rPr>
-          <w:sz w:val="28"/>
           <w:lang w:val="ru-RU"/>
         </w:rPr>
         <w:t xml:space="preserve"> – </w:t>
       </w:r>
       <w:r>
         <w:rPr>
-          <w:sz w:val="28"/>
           <w:lang w:val="ru-RU"/>
         </w:rPr>
         <w:t>0,4</w:t>
       </w:r>
       <w:r>
         <w:rPr>
-          <w:sz w:val="28"/>
           <w:lang w:val="ru-RU"/>
         </w:rPr>
         <w:t xml:space="preserve"> %</w:t>
       </w:r>
       <w:r>
         <w:rPr>
-          <w:sz w:val="28"/>
           <w:lang w:val="ru-RU"/>
         </w:rPr>
         <w:t xml:space="preserve">;   Суточная протеинурия –  </w:t>
@@ -4517,7 +3622,6 @@
       <w:proofErr w:type="spellStart"/>
       <w:r>
         <w:rPr>
-          <w:sz w:val="28"/>
           <w:lang w:val="ru-RU"/>
         </w:rPr>
         <w:t>отр</w:t>
@@ -4528,42 +3632,82 @@
       <w:pPr>
         <w:pStyle w:val="5"/>
         <w:ind w:left="-567"/>
+        <w:rPr>
+          <w:sz w:val="24"/>
+          <w:szCs w:val="24"/>
+        </w:rPr>
       </w:pPr>
       <w:r>
         <w:rPr>
+          <w:sz w:val="24"/>
+          <w:szCs w:val="24"/>
           <w:lang w:val="uk-UA"/>
         </w:rPr>
         <w:t>20</w:t>
       </w:r>
       <w:r>
+        <w:rPr>
+          <w:sz w:val="24"/>
+          <w:szCs w:val="24"/>
+        </w:rPr>
         <w:t>.</w:t>
       </w:r>
       <w:r>
+        <w:rPr>
+          <w:sz w:val="24"/>
+          <w:szCs w:val="24"/>
+        </w:rPr>
         <w:t>02.18</w:t>
       </w:r>
       <w:r>
+        <w:rPr>
+          <w:sz w:val="24"/>
+          <w:szCs w:val="24"/>
+        </w:rPr>
         <w:t xml:space="preserve"> </w:t>
       </w:r>
       <w:r>
+        <w:rPr>
+          <w:sz w:val="24"/>
+          <w:szCs w:val="24"/>
+        </w:rPr>
         <w:t xml:space="preserve">Микроальбуминурия </w:t>
       </w:r>
       <w:r>
+        <w:rPr>
+          <w:sz w:val="24"/>
+          <w:szCs w:val="24"/>
+        </w:rPr>
         <w:t>–</w:t>
       </w:r>
       <w:r>
         <w:rPr>
+          <w:sz w:val="24"/>
+          <w:szCs w:val="24"/>
           <w:lang w:val="uk-UA"/>
         </w:rPr>
         <w:t>59,7</w:t>
       </w:r>
       <w:r>
+        <w:rPr>
+          <w:sz w:val="24"/>
+          <w:szCs w:val="24"/>
+        </w:rPr>
         <w:t xml:space="preserve"> </w:t>
       </w:r>
       <w:r>
+        <w:rPr>
+          <w:sz w:val="24"/>
+          <w:szCs w:val="24"/>
+        </w:rPr>
         <w:t>мг/</w:t>
       </w:r>
       <w:proofErr w:type="spellStart"/>
       <w:r>
+        <w:rPr>
+          <w:sz w:val="24"/>
+          <w:szCs w:val="24"/>
+        </w:rPr>
         <w:t>сут</w:t>
       </w:r>
       <w:proofErr w:type="spellEnd"/>
@@ -4597,15 +3741,11 @@
           <w:p>
             <w:pPr>
               <w:rPr>
-                <w:sz w:val="28"/>
-                <w:szCs w:val="28"/>
-                <w:lang w:val="ru-RU"/>
-              </w:rPr>
-            </w:pPr>
-            <w:r>
-              <w:rPr>
-                <w:sz w:val="28"/>
-                <w:szCs w:val="28"/>
+                <w:lang w:val="ru-RU"/>
+              </w:rPr>
+            </w:pPr>
+            <w:r>
+              <w:rPr>
                 <w:lang w:val="ru-RU"/>
               </w:rPr>
               <w:t xml:space="preserve">Гликемический </w:t>
@@ -4614,15 +3754,11 @@
           <w:p>
             <w:pPr>
               <w:rPr>
-                <w:sz w:val="28"/>
-                <w:szCs w:val="28"/>
-                <w:lang w:val="ru-RU"/>
-              </w:rPr>
-            </w:pPr>
-            <w:r>
-              <w:rPr>
-                <w:sz w:val="28"/>
-                <w:szCs w:val="28"/>
+                <w:lang w:val="ru-RU"/>
+              </w:rPr>
+            </w:pPr>
+            <w:r>
+              <w:rPr>
                 <w:lang w:val="ru-RU"/>
               </w:rPr>
               <w:t>профиль</w:t>
@@ -4636,15 +3772,11 @@
           <w:p>
             <w:pPr>
               <w:rPr>
-                <w:sz w:val="28"/>
-                <w:szCs w:val="28"/>
-                <w:lang w:val="ru-RU"/>
-              </w:rPr>
-            </w:pPr>
-            <w:r>
-              <w:rPr>
-                <w:sz w:val="28"/>
-                <w:szCs w:val="28"/>
+                <w:lang w:val="ru-RU"/>
+              </w:rPr>
+            </w:pPr>
+            <w:r>
+              <w:rPr>
                 <w:lang w:val="ru-RU"/>
               </w:rPr>
               <w:t>8.00</w:t>
@@ -4658,15 +3790,11 @@
           <w:p>
             <w:pPr>
               <w:rPr>
-                <w:sz w:val="28"/>
-                <w:szCs w:val="28"/>
-                <w:lang w:val="ru-RU"/>
-              </w:rPr>
-            </w:pPr>
-            <w:r>
-              <w:rPr>
-                <w:sz w:val="28"/>
-                <w:szCs w:val="28"/>
+                <w:lang w:val="ru-RU"/>
+              </w:rPr>
+            </w:pPr>
+            <w:r>
+              <w:rPr>
                 <w:lang w:val="ru-RU"/>
               </w:rPr>
               <w:t>11.00</w:t>
@@ -4680,15 +3808,11 @@
           <w:p>
             <w:pPr>
               <w:rPr>
-                <w:sz w:val="28"/>
-                <w:szCs w:val="28"/>
-                <w:lang w:val="ru-RU"/>
-              </w:rPr>
-            </w:pPr>
-            <w:r>
-              <w:rPr>
-                <w:sz w:val="28"/>
-                <w:szCs w:val="28"/>
+                <w:lang w:val="ru-RU"/>
+              </w:rPr>
+            </w:pPr>
+            <w:r>
+              <w:rPr>
                 <w:lang w:val="ru-RU"/>
               </w:rPr>
               <w:t>16.00</w:t>
@@ -4702,15 +3826,11 @@
           <w:p>
             <w:pPr>
               <w:rPr>
-                <w:sz w:val="28"/>
-                <w:szCs w:val="28"/>
-                <w:lang w:val="ru-RU"/>
-              </w:rPr>
-            </w:pPr>
-            <w:r>
-              <w:rPr>
-                <w:sz w:val="28"/>
-                <w:szCs w:val="28"/>
+                <w:lang w:val="ru-RU"/>
+              </w:rPr>
+            </w:pPr>
+            <w:r>
+              <w:rPr>
                 <w:lang w:val="ru-RU"/>
               </w:rPr>
               <w:t>20.00</w:t>
@@ -4724,15 +3844,11 @@
           <w:p>
             <w:pPr>
               <w:rPr>
-                <w:sz w:val="28"/>
-                <w:szCs w:val="28"/>
-                <w:lang w:val="ru-RU"/>
-              </w:rPr>
-            </w:pPr>
-            <w:r>
-              <w:rPr>
-                <w:sz w:val="28"/>
-                <w:szCs w:val="28"/>
+                <w:lang w:val="ru-RU"/>
+              </w:rPr>
+            </w:pPr>
+            <w:r>
+              <w:rPr>
                 <w:lang w:val="ru-RU"/>
               </w:rPr>
               <w:t>22.00</w:t>
@@ -4748,15 +3864,11 @@
           <w:p>
             <w:pPr>
               <w:rPr>
-                <w:sz w:val="28"/>
-                <w:szCs w:val="28"/>
-                <w:lang w:val="ru-RU"/>
-              </w:rPr>
-            </w:pPr>
-            <w:r>
-              <w:rPr>
-                <w:sz w:val="28"/>
-                <w:szCs w:val="28"/>
+                <w:lang w:val="ru-RU"/>
+              </w:rPr>
+            </w:pPr>
+            <w:r>
+              <w:rPr>
                 <w:lang w:val="ru-RU"/>
               </w:rPr>
               <w:t>15.02</w:t>
@@ -4770,8 +3882,6 @@
           <w:p>
             <w:pPr>
               <w:rPr>
-                <w:sz w:val="28"/>
-                <w:szCs w:val="28"/>
                 <w:lang w:val="ru-RU"/>
               </w:rPr>
             </w:pPr>
@@ -4784,8 +3894,6 @@
           <w:p>
             <w:pPr>
               <w:rPr>
-                <w:sz w:val="28"/>
-                <w:szCs w:val="28"/>
                 <w:lang w:val="ru-RU"/>
               </w:rPr>
             </w:pPr>
@@ -4798,8 +3906,6 @@
           <w:p>
             <w:pPr>
               <w:rPr>
-                <w:sz w:val="28"/>
-                <w:szCs w:val="28"/>
                 <w:lang w:val="ru-RU"/>
               </w:rPr>
             </w:pPr>
@@ -4812,15 +3918,11 @@
           <w:p>
             <w:pPr>
               <w:rPr>
-                <w:sz w:val="28"/>
-                <w:szCs w:val="28"/>
-                <w:lang w:val="ru-RU"/>
-              </w:rPr>
-            </w:pPr>
-            <w:r>
-              <w:rPr>
-                <w:sz w:val="28"/>
-                <w:szCs w:val="28"/>
+                <w:lang w:val="ru-RU"/>
+              </w:rPr>
+            </w:pPr>
+            <w:r>
+              <w:rPr>
                 <w:lang w:val="ru-RU"/>
               </w:rPr>
               <w:t>9,9</w:t>
@@ -4834,8 +3936,6 @@
           <w:p>
             <w:pPr>
               <w:rPr>
-                <w:sz w:val="28"/>
-                <w:szCs w:val="28"/>
                 <w:lang w:val="ru-RU"/>
               </w:rPr>
             </w:pPr>
@@ -4850,15 +3950,11 @@
           <w:p>
             <w:pPr>
               <w:rPr>
-                <w:sz w:val="28"/>
-                <w:szCs w:val="28"/>
-                <w:lang w:val="ru-RU"/>
-              </w:rPr>
-            </w:pPr>
-            <w:r>
-              <w:rPr>
-                <w:sz w:val="28"/>
-                <w:szCs w:val="28"/>
+                <w:lang w:val="ru-RU"/>
+              </w:rPr>
+            </w:pPr>
+            <w:r>
+              <w:rPr>
                 <w:lang w:val="ru-RU"/>
               </w:rPr>
               <w:t>16.02</w:t>
@@ -4872,15 +3968,11 @@
           <w:p>
             <w:pPr>
               <w:rPr>
-                <w:sz w:val="28"/>
-                <w:szCs w:val="28"/>
-                <w:lang w:val="ru-RU"/>
-              </w:rPr>
-            </w:pPr>
-            <w:r>
-              <w:rPr>
-                <w:sz w:val="28"/>
-                <w:szCs w:val="28"/>
+                <w:lang w:val="ru-RU"/>
+              </w:rPr>
+            </w:pPr>
+            <w:r>
+              <w:rPr>
                 <w:lang w:val="ru-RU"/>
               </w:rPr>
               <w:t>8,3</w:t>
@@ -4894,15 +3986,11 @@
           <w:p>
             <w:pPr>
               <w:rPr>
-                <w:sz w:val="28"/>
-                <w:szCs w:val="28"/>
-                <w:lang w:val="ru-RU"/>
-              </w:rPr>
-            </w:pPr>
-            <w:r>
-              <w:rPr>
-                <w:sz w:val="28"/>
-                <w:szCs w:val="28"/>
+                <w:lang w:val="ru-RU"/>
+              </w:rPr>
+            </w:pPr>
+            <w:r>
+              <w:rPr>
                 <w:lang w:val="ru-RU"/>
               </w:rPr>
               <w:t>9,6</w:t>
@@ -4916,15 +4004,11 @@
           <w:p>
             <w:pPr>
               <w:rPr>
-                <w:sz w:val="28"/>
-                <w:szCs w:val="28"/>
-                <w:lang w:val="ru-RU"/>
-              </w:rPr>
-            </w:pPr>
-            <w:r>
-              <w:rPr>
-                <w:sz w:val="28"/>
-                <w:szCs w:val="28"/>
+                <w:lang w:val="ru-RU"/>
+              </w:rPr>
+            </w:pPr>
+            <w:r>
+              <w:rPr>
                 <w:lang w:val="ru-RU"/>
               </w:rPr>
               <w:t>4,9</w:t>
@@ -4938,15 +4022,11 @@
           <w:p>
             <w:pPr>
               <w:rPr>
-                <w:sz w:val="28"/>
-                <w:szCs w:val="28"/>
-                <w:lang w:val="ru-RU"/>
-              </w:rPr>
-            </w:pPr>
-            <w:r>
-              <w:rPr>
-                <w:sz w:val="28"/>
-                <w:szCs w:val="28"/>
+                <w:lang w:val="ru-RU"/>
+              </w:rPr>
+            </w:pPr>
+            <w:r>
+              <w:rPr>
                 <w:lang w:val="ru-RU"/>
               </w:rPr>
               <w:t>7,2</w:t>
@@ -4960,13 +4040,13 @@
           <w:p>
             <w:pPr>
               <w:rPr>
-                <w:sz w:val="28"/>
-                <w:szCs w:val="28"/>
-                <w:lang w:val="ru-RU"/>
-              </w:rPr>
-            </w:pPr>
-          </w:p>
-        </w:tc>
+                <w:lang w:val="ru-RU"/>
+              </w:rPr>
+            </w:pPr>
+          </w:p>
+        </w:tc>
+        <w:bookmarkStart w:id="2" w:name="_GoBack"/>
+        <w:bookmarkEnd w:id="2"/>
       </w:tr>
       <w:tr>
         <w:tc>
@@ -4976,15 +4056,11 @@
           <w:p>
             <w:pPr>
               <w:rPr>
-                <w:sz w:val="28"/>
-                <w:szCs w:val="28"/>
-                <w:lang w:val="ru-RU"/>
-              </w:rPr>
-            </w:pPr>
-            <w:r>
-              <w:rPr>
-                <w:sz w:val="28"/>
-                <w:szCs w:val="28"/>
+                <w:lang w:val="ru-RU"/>
+              </w:rPr>
+            </w:pPr>
+            <w:r>
+              <w:rPr>
                 <w:lang w:val="ru-RU"/>
               </w:rPr>
               <w:t>19.02</w:t>
@@ -4998,15 +4074,11 @@
           <w:p>
             <w:pPr>
               <w:rPr>
-                <w:sz w:val="28"/>
-                <w:szCs w:val="28"/>
-                <w:lang w:val="ru-RU"/>
-              </w:rPr>
-            </w:pPr>
-            <w:r>
-              <w:rPr>
-                <w:sz w:val="28"/>
-                <w:szCs w:val="28"/>
+                <w:lang w:val="ru-RU"/>
+              </w:rPr>
+            </w:pPr>
+            <w:r>
+              <w:rPr>
                 <w:lang w:val="ru-RU"/>
               </w:rPr>
               <w:t>7,7</w:t>
@@ -5020,15 +4092,11 @@
           <w:p>
             <w:pPr>
               <w:rPr>
-                <w:sz w:val="28"/>
-                <w:szCs w:val="28"/>
-                <w:lang w:val="ru-RU"/>
-              </w:rPr>
-            </w:pPr>
-            <w:r>
-              <w:rPr>
-                <w:sz w:val="28"/>
-                <w:szCs w:val="28"/>
+                <w:lang w:val="ru-RU"/>
+              </w:rPr>
+            </w:pPr>
+            <w:r>
+              <w:rPr>
                 <w:lang w:val="ru-RU"/>
               </w:rPr>
               <w:t>13,8</w:t>
@@ -5042,15 +4110,11 @@
           <w:p>
             <w:pPr>
               <w:rPr>
-                <w:sz w:val="28"/>
-                <w:szCs w:val="28"/>
-                <w:lang w:val="ru-RU"/>
-              </w:rPr>
-            </w:pPr>
-            <w:r>
-              <w:rPr>
-                <w:sz w:val="28"/>
-                <w:szCs w:val="28"/>
+                <w:lang w:val="ru-RU"/>
+              </w:rPr>
+            </w:pPr>
+            <w:r>
+              <w:rPr>
                 <w:lang w:val="ru-RU"/>
               </w:rPr>
               <w:t>11,2</w:t>
@@ -5064,15 +4128,11 @@
           <w:p>
             <w:pPr>
               <w:rPr>
-                <w:sz w:val="28"/>
-                <w:szCs w:val="28"/>
-                <w:lang w:val="ru-RU"/>
-              </w:rPr>
-            </w:pPr>
-            <w:r>
-              <w:rPr>
-                <w:sz w:val="28"/>
-                <w:szCs w:val="28"/>
+                <w:lang w:val="ru-RU"/>
+              </w:rPr>
+            </w:pPr>
+            <w:r>
+              <w:rPr>
                 <w:lang w:val="ru-RU"/>
               </w:rPr>
               <w:t>11,6</w:t>
@@ -5086,8 +4146,6 @@
           <w:p>
             <w:pPr>
               <w:rPr>
-                <w:sz w:val="28"/>
-                <w:szCs w:val="28"/>
                 <w:lang w:val="ru-RU"/>
               </w:rPr>
             </w:pPr>
@@ -5102,15 +4160,11 @@
           <w:p>
             <w:pPr>
               <w:rPr>
-                <w:sz w:val="28"/>
-                <w:szCs w:val="28"/>
-                <w:lang w:val="ru-RU"/>
-              </w:rPr>
-            </w:pPr>
-            <w:r>
-              <w:rPr>
-                <w:sz w:val="28"/>
-                <w:szCs w:val="28"/>
+                <w:lang w:val="ru-RU"/>
+              </w:rPr>
+            </w:pPr>
+            <w:r>
+              <w:rPr>
                 <w:lang w:val="ru-RU"/>
               </w:rPr>
               <w:t>21.02</w:t>
@@ -5124,15 +4178,11 @@
           <w:p>
             <w:pPr>
               <w:rPr>
-                <w:sz w:val="28"/>
-                <w:szCs w:val="28"/>
-                <w:lang w:val="ru-RU"/>
-              </w:rPr>
-            </w:pPr>
-            <w:r>
-              <w:rPr>
-                <w:sz w:val="28"/>
-                <w:szCs w:val="28"/>
+                <w:lang w:val="ru-RU"/>
+              </w:rPr>
+            </w:pPr>
+            <w:r>
+              <w:rPr>
                 <w:lang w:val="ru-RU"/>
               </w:rPr>
               <w:t>8,9</w:t>
@@ -5146,15 +4196,11 @@
           <w:p>
             <w:pPr>
               <w:rPr>
-                <w:sz w:val="28"/>
-                <w:szCs w:val="28"/>
-                <w:lang w:val="ru-RU"/>
-              </w:rPr>
-            </w:pPr>
-            <w:r>
-              <w:rPr>
-                <w:sz w:val="28"/>
-                <w:szCs w:val="28"/>
+                <w:lang w:val="ru-RU"/>
+              </w:rPr>
+            </w:pPr>
+            <w:r>
+              <w:rPr>
                 <w:lang w:val="ru-RU"/>
               </w:rPr>
               <w:t>9,6</w:t>
@@ -5168,15 +4214,11 @@
           <w:p>
             <w:pPr>
               <w:rPr>
-                <w:sz w:val="28"/>
-                <w:szCs w:val="28"/>
-                <w:lang w:val="ru-RU"/>
-              </w:rPr>
-            </w:pPr>
-            <w:r>
-              <w:rPr>
-                <w:sz w:val="28"/>
-                <w:szCs w:val="28"/>
+                <w:lang w:val="ru-RU"/>
+              </w:rPr>
+            </w:pPr>
+            <w:r>
+              <w:rPr>
                 <w:lang w:val="ru-RU"/>
               </w:rPr>
               <w:t>8,7</w:t>
@@ -5190,15 +4232,11 @@
           <w:p>
             <w:pPr>
               <w:rPr>
-                <w:sz w:val="28"/>
-                <w:szCs w:val="28"/>
-                <w:lang w:val="ru-RU"/>
-              </w:rPr>
-            </w:pPr>
-            <w:r>
-              <w:rPr>
-                <w:sz w:val="28"/>
-                <w:szCs w:val="28"/>
+                <w:lang w:val="ru-RU"/>
+              </w:rPr>
+            </w:pPr>
+            <w:r>
+              <w:rPr>
                 <w:lang w:val="ru-RU"/>
               </w:rPr>
               <w:t>9,8</w:t>
@@ -5212,8 +4250,6 @@
           <w:p>
             <w:pPr>
               <w:rPr>
-                <w:sz w:val="28"/>
-                <w:szCs w:val="28"/>
                 <w:lang w:val="ru-RU"/>
               </w:rPr>
             </w:pPr>
@@ -5228,15 +4264,11 @@
           <w:p>
             <w:pPr>
               <w:rPr>
-                <w:sz w:val="28"/>
-                <w:szCs w:val="28"/>
-                <w:lang w:val="ru-RU"/>
-              </w:rPr>
-            </w:pPr>
-            <w:r>
-              <w:rPr>
-                <w:sz w:val="28"/>
-                <w:szCs w:val="28"/>
+                <w:lang w:val="ru-RU"/>
+              </w:rPr>
+            </w:pPr>
+            <w:r>
+              <w:rPr>
                 <w:lang w:val="ru-RU"/>
               </w:rPr>
               <w:t>22.02</w:t>
@@ -5250,15 +4282,11 @@
           <w:p>
             <w:pPr>
               <w:rPr>
-                <w:sz w:val="28"/>
-                <w:szCs w:val="28"/>
-                <w:lang w:val="ru-RU"/>
-              </w:rPr>
-            </w:pPr>
-            <w:r>
-              <w:rPr>
-                <w:sz w:val="28"/>
-                <w:szCs w:val="28"/>
+                <w:lang w:val="ru-RU"/>
+              </w:rPr>
+            </w:pPr>
+            <w:r>
+              <w:rPr>
                 <w:lang w:val="ru-RU"/>
               </w:rPr>
               <w:t>7,2</w:t>
@@ -5272,15 +4300,11 @@
           <w:p>
             <w:pPr>
               <w:rPr>
-                <w:sz w:val="28"/>
-                <w:szCs w:val="28"/>
-                <w:lang w:val="ru-RU"/>
-              </w:rPr>
-            </w:pPr>
-            <w:r>
-              <w:rPr>
-                <w:sz w:val="28"/>
-                <w:szCs w:val="28"/>
+                <w:lang w:val="ru-RU"/>
+              </w:rPr>
+            </w:pPr>
+            <w:r>
+              <w:rPr>
                 <w:lang w:val="ru-RU"/>
               </w:rPr>
               <w:t>10,1</w:t>
@@ -5294,15 +4318,11 @@
           <w:p>
             <w:pPr>
               <w:rPr>
-                <w:sz w:val="28"/>
-                <w:szCs w:val="28"/>
-                <w:lang w:val="ru-RU"/>
-              </w:rPr>
-            </w:pPr>
-            <w:r>
-              <w:rPr>
-                <w:sz w:val="28"/>
-                <w:szCs w:val="28"/>
+                <w:lang w:val="ru-RU"/>
+              </w:rPr>
+            </w:pPr>
+            <w:r>
+              <w:rPr>
                 <w:lang w:val="ru-RU"/>
               </w:rPr>
               <w:t>5,5</w:t>
@@ -5316,15 +4336,11 @@
           <w:p>
             <w:pPr>
               <w:rPr>
-                <w:sz w:val="28"/>
-                <w:szCs w:val="28"/>
-                <w:lang w:val="ru-RU"/>
-              </w:rPr>
-            </w:pPr>
-            <w:r>
-              <w:rPr>
-                <w:sz w:val="28"/>
-                <w:szCs w:val="28"/>
+                <w:lang w:val="ru-RU"/>
+              </w:rPr>
+            </w:pPr>
+            <w:r>
+              <w:rPr>
                 <w:lang w:val="ru-RU"/>
               </w:rPr>
               <w:t>8,3</w:t>
@@ -5338,8 +4354,6 @@
           <w:p>
             <w:pPr>
               <w:rPr>
-                <w:sz w:val="28"/>
-                <w:szCs w:val="28"/>
                 <w:lang w:val="ru-RU"/>
               </w:rPr>
             </w:pPr>
@@ -5354,17 +4368,14 @@
           <w:p>
             <w:pPr>
               <w:rPr>
-                <w:sz w:val="28"/>
-                <w:szCs w:val="28"/>
-                <w:lang w:val="ru-RU"/>
-              </w:rPr>
-            </w:pPr>
-            <w:r>
-              <w:rPr>
-                <w:sz w:val="28"/>
-                <w:szCs w:val="28"/>
-                <w:lang w:val="ru-RU"/>
-              </w:rPr>
+                <w:lang w:val="ru-RU"/>
+              </w:rPr>
+            </w:pPr>
+            <w:r>
+              <w:rPr>
+                <w:lang w:val="ru-RU"/>
+              </w:rPr>
+              <w:lastRenderedPageBreak/>
               <w:t>23.02</w:t>
             </w:r>
           </w:p>
@@ -5376,15 +4387,11 @@
           <w:p>
             <w:pPr>
               <w:rPr>
-                <w:sz w:val="28"/>
-                <w:szCs w:val="28"/>
-                <w:lang w:val="ru-RU"/>
-              </w:rPr>
-            </w:pPr>
-            <w:r>
-              <w:rPr>
-                <w:sz w:val="28"/>
-                <w:szCs w:val="28"/>
+                <w:lang w:val="ru-RU"/>
+              </w:rPr>
+            </w:pPr>
+            <w:r>
+              <w:rPr>
                 <w:lang w:val="ru-RU"/>
               </w:rPr>
               <w:t>9,2</w:t>
@@ -5398,15 +4405,11 @@
           <w:p>
             <w:pPr>
               <w:rPr>
-                <w:sz w:val="28"/>
-                <w:szCs w:val="28"/>
-                <w:lang w:val="ru-RU"/>
-              </w:rPr>
-            </w:pPr>
-            <w:r>
-              <w:rPr>
-                <w:sz w:val="28"/>
-                <w:szCs w:val="28"/>
+                <w:lang w:val="ru-RU"/>
+              </w:rPr>
+            </w:pPr>
+            <w:r>
+              <w:rPr>
                 <w:lang w:val="ru-RU"/>
               </w:rPr>
               <w:t>18,6</w:t>
@@ -5420,15 +4423,11 @@
           <w:p>
             <w:pPr>
               <w:rPr>
-                <w:sz w:val="28"/>
-                <w:szCs w:val="28"/>
-                <w:lang w:val="ru-RU"/>
-              </w:rPr>
-            </w:pPr>
-            <w:r>
-              <w:rPr>
-                <w:sz w:val="28"/>
-                <w:szCs w:val="28"/>
+                <w:lang w:val="ru-RU"/>
+              </w:rPr>
+            </w:pPr>
+            <w:r>
+              <w:rPr>
                 <w:lang w:val="ru-RU"/>
               </w:rPr>
               <w:t>9,2</w:t>
@@ -5442,15 +4441,11 @@
           <w:p>
             <w:pPr>
               <w:rPr>
-                <w:sz w:val="28"/>
-                <w:szCs w:val="28"/>
-                <w:lang w:val="ru-RU"/>
-              </w:rPr>
-            </w:pPr>
-            <w:r>
-              <w:rPr>
-                <w:sz w:val="28"/>
-                <w:szCs w:val="28"/>
+                <w:lang w:val="ru-RU"/>
+              </w:rPr>
+            </w:pPr>
+            <w:r>
+              <w:rPr>
                 <w:lang w:val="ru-RU"/>
               </w:rPr>
               <w:t>8,1</w:t>
@@ -5464,8 +4459,6 @@
           <w:p>
             <w:pPr>
               <w:rPr>
-                <w:sz w:val="28"/>
-                <w:szCs w:val="28"/>
                 <w:lang w:val="ru-RU"/>
               </w:rPr>
             </w:pPr>
@@ -5480,15 +4473,11 @@
           <w:p>
             <w:pPr>
               <w:rPr>
-                <w:sz w:val="28"/>
-                <w:szCs w:val="28"/>
-                <w:lang w:val="ru-RU"/>
-              </w:rPr>
-            </w:pPr>
-            <w:r>
-              <w:rPr>
-                <w:sz w:val="28"/>
-                <w:szCs w:val="28"/>
+                <w:lang w:val="ru-RU"/>
+              </w:rPr>
+            </w:pPr>
+            <w:r>
+              <w:rPr>
                 <w:lang w:val="ru-RU"/>
               </w:rPr>
               <w:t>24.02</w:t>
@@ -5502,15 +4491,11 @@
           <w:p>
             <w:pPr>
               <w:rPr>
-                <w:sz w:val="28"/>
-                <w:szCs w:val="28"/>
-                <w:lang w:val="ru-RU"/>
-              </w:rPr>
-            </w:pPr>
-            <w:r>
-              <w:rPr>
-                <w:sz w:val="28"/>
-                <w:szCs w:val="28"/>
+                <w:lang w:val="ru-RU"/>
+              </w:rPr>
+            </w:pPr>
+            <w:r>
+              <w:rPr>
                 <w:lang w:val="ru-RU"/>
               </w:rPr>
               <w:t>10,3</w:t>
@@ -5524,8 +4509,6 @@
           <w:p>
             <w:pPr>
               <w:rPr>
-                <w:sz w:val="28"/>
-                <w:szCs w:val="28"/>
                 <w:lang w:val="en-US"/>
               </w:rPr>
             </w:pPr>
@@ -5538,8 +4521,6 @@
           <w:p>
             <w:pPr>
               <w:rPr>
-                <w:sz w:val="28"/>
-                <w:szCs w:val="28"/>
                 <w:lang w:val="ru-RU"/>
               </w:rPr>
             </w:pPr>
@@ -5552,8 +4533,6 @@
           <w:p>
             <w:pPr>
               <w:rPr>
-                <w:sz w:val="28"/>
-                <w:szCs w:val="28"/>
                 <w:lang w:val="ru-RU"/>
               </w:rPr>
             </w:pPr>
@@ -5566,8 +4545,268 @@
           <w:p>
             <w:pPr>
               <w:rPr>
-                <w:sz w:val="28"/>
-                <w:szCs w:val="28"/>
+                <w:lang w:val="ru-RU"/>
+              </w:rPr>
+            </w:pPr>
+          </w:p>
+        </w:tc>
+      </w:tr>
+      <w:tr>
+        <w:tc>
+          <w:tcPr>
+            <w:tcW w:w="2518" w:type="dxa"/>
+          </w:tcPr>
+          <w:p>
+            <w:pPr>
+              <w:rPr>
+                <w:lang w:val="ru-RU"/>
+              </w:rPr>
+            </w:pPr>
+            <w:r>
+              <w:rPr>
+                <w:lang w:val="ru-RU"/>
+              </w:rPr>
+              <w:t>26.02</w:t>
+            </w:r>
+          </w:p>
+        </w:tc>
+        <w:tc>
+          <w:tcPr>
+            <w:tcW w:w="992" w:type="dxa"/>
+          </w:tcPr>
+          <w:p>
+            <w:pPr>
+              <w:rPr>
+                <w:lang w:val="ru-RU"/>
+              </w:rPr>
+            </w:pPr>
+          </w:p>
+        </w:tc>
+        <w:tc>
+          <w:tcPr>
+            <w:tcW w:w="993" w:type="dxa"/>
+          </w:tcPr>
+          <w:p>
+            <w:pPr>
+              <w:rPr>
+                <w:lang w:val="en-US"/>
+              </w:rPr>
+            </w:pPr>
+          </w:p>
+        </w:tc>
+        <w:tc>
+          <w:tcPr>
+            <w:tcW w:w="992" w:type="dxa"/>
+          </w:tcPr>
+          <w:p>
+            <w:pPr>
+              <w:rPr>
+                <w:lang w:val="ru-RU"/>
+              </w:rPr>
+            </w:pPr>
+            <w:r>
+              <w:rPr>
+                <w:lang w:val="ru-RU"/>
+              </w:rPr>
+              <w:t>6,0</w:t>
+            </w:r>
+          </w:p>
+        </w:tc>
+        <w:tc>
+          <w:tcPr>
+            <w:tcW w:w="992" w:type="dxa"/>
+          </w:tcPr>
+          <w:p>
+            <w:pPr>
+              <w:rPr>
+                <w:lang w:val="ru-RU"/>
+              </w:rPr>
+            </w:pPr>
+            <w:r>
+              <w:rPr>
+                <w:lang w:val="ru-RU"/>
+              </w:rPr>
+              <w:t>8,7</w:t>
+            </w:r>
+          </w:p>
+        </w:tc>
+        <w:tc>
+          <w:tcPr>
+            <w:tcW w:w="992" w:type="dxa"/>
+          </w:tcPr>
+          <w:p>
+            <w:pPr>
+              <w:rPr>
+                <w:lang w:val="ru-RU"/>
+              </w:rPr>
+            </w:pPr>
+          </w:p>
+        </w:tc>
+      </w:tr>
+      <w:tr>
+        <w:tc>
+          <w:tcPr>
+            <w:tcW w:w="2518" w:type="dxa"/>
+          </w:tcPr>
+          <w:p>
+            <w:pPr>
+              <w:rPr>
+                <w:lang w:val="ru-RU"/>
+              </w:rPr>
+            </w:pPr>
+            <w:r>
+              <w:rPr>
+                <w:lang w:val="ru-RU"/>
+              </w:rPr>
+              <w:t>27.02</w:t>
+            </w:r>
+          </w:p>
+        </w:tc>
+        <w:tc>
+          <w:tcPr>
+            <w:tcW w:w="992" w:type="dxa"/>
+          </w:tcPr>
+          <w:p>
+            <w:pPr>
+              <w:rPr>
+                <w:lang w:val="ru-RU"/>
+              </w:rPr>
+            </w:pPr>
+            <w:r>
+              <w:rPr>
+                <w:lang w:val="ru-RU"/>
+              </w:rPr>
+              <w:t>9,1</w:t>
+            </w:r>
+          </w:p>
+        </w:tc>
+        <w:tc>
+          <w:tcPr>
+            <w:tcW w:w="993" w:type="dxa"/>
+          </w:tcPr>
+          <w:p>
+            <w:r>
+              <w:t>8,6</w:t>
+            </w:r>
+          </w:p>
+        </w:tc>
+        <w:tc>
+          <w:tcPr>
+            <w:tcW w:w="992" w:type="dxa"/>
+          </w:tcPr>
+          <w:p>
+            <w:pPr>
+              <w:rPr>
+                <w:lang w:val="ru-RU"/>
+              </w:rPr>
+            </w:pPr>
+            <w:r>
+              <w:rPr>
+                <w:lang w:val="ru-RU"/>
+              </w:rPr>
+              <w:t>10,2</w:t>
+            </w:r>
+          </w:p>
+        </w:tc>
+        <w:tc>
+          <w:tcPr>
+            <w:tcW w:w="992" w:type="dxa"/>
+          </w:tcPr>
+          <w:p>
+            <w:pPr>
+              <w:rPr>
+                <w:lang w:val="ru-RU"/>
+              </w:rPr>
+            </w:pPr>
+            <w:r>
+              <w:rPr>
+                <w:lang w:val="ru-RU"/>
+              </w:rPr>
+              <w:t>8,5</w:t>
+            </w:r>
+          </w:p>
+        </w:tc>
+        <w:tc>
+          <w:tcPr>
+            <w:tcW w:w="992" w:type="dxa"/>
+          </w:tcPr>
+          <w:p>
+            <w:pPr>
+              <w:rPr>
+                <w:lang w:val="ru-RU"/>
+              </w:rPr>
+            </w:pPr>
+          </w:p>
+        </w:tc>
+      </w:tr>
+      <w:tr>
+        <w:tc>
+          <w:tcPr>
+            <w:tcW w:w="2518" w:type="dxa"/>
+          </w:tcPr>
+          <w:p>
+            <w:pPr>
+              <w:rPr>
+                <w:lang w:val="ru-RU"/>
+              </w:rPr>
+            </w:pPr>
+            <w:r>
+              <w:rPr>
+                <w:lang w:val="ru-RU"/>
+              </w:rPr>
+              <w:t>01.03</w:t>
+            </w:r>
+          </w:p>
+        </w:tc>
+        <w:tc>
+          <w:tcPr>
+            <w:tcW w:w="992" w:type="dxa"/>
+          </w:tcPr>
+          <w:p>
+            <w:pPr>
+              <w:rPr>
+                <w:lang w:val="ru-RU"/>
+              </w:rPr>
+            </w:pPr>
+          </w:p>
+        </w:tc>
+        <w:tc>
+          <w:tcPr>
+            <w:tcW w:w="993" w:type="dxa"/>
+          </w:tcPr>
+          <w:p/>
+        </w:tc>
+        <w:tc>
+          <w:tcPr>
+            <w:tcW w:w="992" w:type="dxa"/>
+          </w:tcPr>
+          <w:p>
+            <w:pPr>
+              <w:rPr>
+                <w:lang w:val="ru-RU"/>
+              </w:rPr>
+            </w:pPr>
+          </w:p>
+        </w:tc>
+        <w:tc>
+          <w:tcPr>
+            <w:tcW w:w="992" w:type="dxa"/>
+          </w:tcPr>
+          <w:p>
+            <w:pPr>
+              <w:rPr>
+                <w:lang w:val="ru-RU"/>
+              </w:rPr>
+            </w:pPr>
+          </w:p>
+        </w:tc>
+        <w:tc>
+          <w:tcPr>
+            <w:tcW w:w="992" w:type="dxa"/>
+          </w:tcPr>
+          <w:p>
+            <w:pPr>
+              <w:rPr>
                 <w:lang w:val="ru-RU"/>
               </w:rPr>
             </w:pPr>
@@ -5579,29 +4818,24 @@
       <w:pPr>
         <w:ind w:left="-567"/>
         <w:jc w:val="both"/>
-        <w:rPr>
-          <w:sz w:val="28"/>
-          <w:szCs w:val="20"/>
-        </w:rPr>
       </w:pPr>
       <w:r>
         <w:rPr>
-          <w:sz w:val="28"/>
           <w:u w:val="single"/>
         </w:rPr>
+        <w:t>26.02.18</w:t>
+      </w:r>
+      <w:r>
+        <w:rPr>
+          <w:u w:val="single"/>
+        </w:rPr>
         <w:t>Невропатолог</w:t>
       </w:r>
       <w:r>
-        <w:rPr>
-          <w:sz w:val="28"/>
-        </w:rPr>
         <w:t xml:space="preserve">: </w:t>
       </w:r>
       <w:sdt>
         <w:sdtPr>
-          <w:rPr>
-            <w:sz w:val="28"/>
-          </w:rPr>
           <w:id w:val="-1949923650"/>
           <w:placeholder>
             <w:docPart w:val="DefaultPlaceholder_1082065159"/>
@@ -5615,18 +4849,54 @@
         <w:sdtEndPr/>
         <w:sdtContent>
           <w:r>
-            <w:rPr>
-              <w:sz w:val="28"/>
-            </w:rPr>
             <w:t xml:space="preserve"> </w:t>
           </w:r>
         </w:sdtContent>
       </w:sdt>
       <w:r>
-        <w:rPr>
-          <w:sz w:val="28"/>
-        </w:rPr>
         <w:t xml:space="preserve"> </w:t>
+      </w:r>
+      <w:r>
+        <w:rPr>
+          <w:lang w:val="ru-RU"/>
+        </w:rPr>
+        <w:t>Диабетическая дистальная симметричная полинейропатия н/к, сенсомоторная форма (NSS 3, NDS 3).</w:t>
+      </w:r>
+      <w:r>
+        <w:rPr>
+          <w:lang w:val="ru-RU"/>
+        </w:rPr>
+        <w:t xml:space="preserve"> ДЭП 1 </w:t>
+      </w:r>
+      <w:proofErr w:type="spellStart"/>
+      <w:proofErr w:type="gramStart"/>
+      <w:r>
+        <w:rPr>
+          <w:lang w:val="ru-RU"/>
+        </w:rPr>
+        <w:t>ст</w:t>
+      </w:r>
+      <w:proofErr w:type="spellEnd"/>
+      <w:proofErr w:type="gramEnd"/>
+      <w:r>
+        <w:rPr>
+          <w:lang w:val="ru-RU"/>
+        </w:rPr>
+        <w:t xml:space="preserve"> </w:t>
+      </w:r>
+      <w:proofErr w:type="spellStart"/>
+      <w:r>
+        <w:rPr>
+          <w:lang w:val="ru-RU"/>
+        </w:rPr>
+        <w:t>вестибуло</w:t>
+      </w:r>
+      <w:proofErr w:type="spellEnd"/>
+      <w:r>
+        <w:rPr>
+          <w:lang w:val="ru-RU"/>
+        </w:rPr>
+        <w:t>-атактический с-м.</w:t>
       </w:r>
     </w:p>
     <w:p>
@@ -5634,14 +4904,11 @@
         <w:ind w:left="-567"/>
         <w:jc w:val="both"/>
         <w:rPr>
-          <w:sz w:val="28"/>
-          <w:szCs w:val="20"/>
           <w:lang w:val="ru-RU"/>
         </w:rPr>
       </w:pPr>
       <w:r>
         <w:rPr>
-          <w:sz w:val="28"/>
           <w:u w:val="single"/>
         </w:rPr>
         <w:t xml:space="preserve">26.02.18 </w:t>
@@ -5649,22 +4916,20 @@
       <w:proofErr w:type="spellStart"/>
       <w:r>
         <w:rPr>
-          <w:sz w:val="28"/>
           <w:u w:val="single"/>
         </w:rPr>
         <w:t>Окулист</w:t>
       </w:r>
       <w:proofErr w:type="spellEnd"/>
       <w:r>
-        <w:rPr>
-          <w:sz w:val="28"/>
-        </w:rPr>
         <w:t>:</w:t>
+      </w:r>
+      <w:r>
+        <w:t xml:space="preserve"> </w:t>
       </w:r>
       <w:sdt>
         <w:sdtPr>
           <w:rPr>
-            <w:sz w:val="28"/>
             <w:lang w:val="ru-RU"/>
           </w:rPr>
           <w:id w:val="1272982356"/>
@@ -5682,7 +4947,6 @@
         <w:sdtContent>
           <w:r>
             <w:rPr>
-              <w:sz w:val="28"/>
               <w:lang w:val="ru-RU"/>
             </w:rPr>
             <w:t>Начальные помутнения в хрусталиках ОИ.</w:t>
@@ -5691,30 +4955,50 @@
       </w:sdt>
       <w:r>
         <w:rPr>
-          <w:sz w:val="28"/>
           <w:lang w:val="ru-RU"/>
         </w:rPr>
         <w:t xml:space="preserve"> Гл. дно: </w:t>
       </w:r>
       <w:r>
         <w:rPr>
-          <w:sz w:val="28"/>
-          <w:lang w:val="ru-RU"/>
-        </w:rPr>
-        <w:t xml:space="preserve"> сосуды очень извиты, выраженный  </w:t>
+          <w:lang w:val="ru-RU"/>
+        </w:rPr>
+        <w:t xml:space="preserve"> сосуды о</w:t>
+      </w:r>
+      <w:r>
+        <w:rPr>
+          <w:lang w:val="ru-RU"/>
+        </w:rPr>
+        <w:t xml:space="preserve">чень извиты, выраженный  </w:t>
       </w:r>
       <w:proofErr w:type="spellStart"/>
       <w:r>
         <w:rPr>
-          <w:sz w:val="28"/>
-          <w:lang w:val="ru-RU"/>
-        </w:rPr>
-        <w:t>ангиослкреоз</w:t>
+          <w:lang w:val="ru-RU"/>
+        </w:rPr>
+        <w:t>ангиос</w:t>
+      </w:r>
+      <w:r>
+        <w:rPr>
+          <w:lang w:val="ru-RU"/>
+        </w:rPr>
+        <w:t>к</w:t>
+      </w:r>
+      <w:r>
+        <w:rPr>
+          <w:lang w:val="ru-RU"/>
+        </w:rPr>
+        <w:t>ле</w:t>
+      </w:r>
+      <w:r>
+        <w:rPr>
+          <w:lang w:val="ru-RU"/>
+        </w:rPr>
+        <w:t>роз</w:t>
       </w:r>
       <w:proofErr w:type="spellEnd"/>
       <w:r>
         <w:rPr>
-          <w:sz w:val="28"/>
           <w:lang w:val="ru-RU"/>
         </w:rPr>
         <w:t xml:space="preserve">, </w:t>
@@ -5722,7 +5006,6 @@
       <w:proofErr w:type="spellStart"/>
       <w:r>
         <w:rPr>
-          <w:sz w:val="28"/>
           <w:lang w:val="ru-RU"/>
         </w:rPr>
         <w:t>хориосклероз</w:t>
@@ -5730,7 +5013,6 @@
       <w:proofErr w:type="spellEnd"/>
       <w:r>
         <w:rPr>
-          <w:sz w:val="28"/>
           <w:lang w:val="ru-RU"/>
         </w:rPr>
         <w:t xml:space="preserve">, вены полнокровны, с-м </w:t>
@@ -5738,7 +5020,6 @@
       <w:proofErr w:type="spellStart"/>
       <w:r>
         <w:rPr>
-          <w:sz w:val="28"/>
           <w:lang w:val="ru-RU"/>
         </w:rPr>
         <w:t>Салюс</w:t>
@@ -5746,7 +5027,6 @@
       <w:proofErr w:type="spellEnd"/>
       <w:r>
         <w:rPr>
-          <w:sz w:val="28"/>
           <w:lang w:val="ru-RU"/>
         </w:rPr>
         <w:t xml:space="preserve"> 1 ст. В макуле депигментация</w:t>
@@ -5754,7 +5034,6 @@
       <w:proofErr w:type="gramStart"/>
       <w:r>
         <w:rPr>
-          <w:sz w:val="28"/>
           <w:lang w:val="ru-RU"/>
         </w:rPr>
         <w:t xml:space="preserve"> ,</w:t>
@@ -5762,67 +5041,56 @@
       <w:proofErr w:type="gramEnd"/>
       <w:r>
         <w:rPr>
-          <w:sz w:val="28"/>
           <w:lang w:val="ru-RU"/>
         </w:rPr>
         <w:t xml:space="preserve"> рефлекс сглажен.  Ед. точечные</w:t>
       </w:r>
       <w:r>
         <w:rPr>
-          <w:sz w:val="28"/>
-          <w:lang w:val="ru-RU"/>
-        </w:rPr>
-        <w:t xml:space="preserve"> </w:t>
+          <w:lang w:val="ru-RU"/>
+        </w:rPr>
+        <w:t xml:space="preserve"> геморра</w:t>
+      </w:r>
+      <w:r>
+        <w:rPr>
+          <w:lang w:val="ru-RU"/>
+        </w:rPr>
+        <w:t>г</w:t>
+      </w:r>
+      <w:r>
+        <w:rPr>
+          <w:lang w:val="ru-RU"/>
+        </w:rPr>
+        <w:t xml:space="preserve">ии. </w:t>
+      </w:r>
+      <w:r>
+        <w:rPr>
+          <w:lang w:val="ru-RU"/>
+        </w:rPr>
+        <w:t xml:space="preserve">Д-з: Начальная катаракта ОИ. </w:t>
+      </w:r>
+      <w:r>
+        <w:rPr>
+          <w:lang w:val="ru-RU"/>
+        </w:rPr>
+        <w:t xml:space="preserve">Диабетическая  </w:t>
       </w:r>
       <w:proofErr w:type="spellStart"/>
       <w:r>
         <w:rPr>
-          <w:sz w:val="28"/>
-          <w:lang w:val="ru-RU"/>
-        </w:rPr>
-        <w:t>геморргаии</w:t>
+          <w:lang w:val="ru-RU"/>
+        </w:rPr>
+        <w:t>ангиопатия</w:t>
       </w:r>
       <w:proofErr w:type="spellEnd"/>
       <w:r>
         <w:rPr>
-          <w:sz w:val="28"/>
-          <w:lang w:val="ru-RU"/>
-        </w:rPr>
-        <w:t xml:space="preserve">. </w:t>
-      </w:r>
-      <w:r>
-        <w:rPr>
-          <w:sz w:val="28"/>
-          <w:lang w:val="ru-RU"/>
-        </w:rPr>
-        <w:t xml:space="preserve">Д-з: Начальная катаракта ОИ. </w:t>
-      </w:r>
-      <w:r>
-        <w:rPr>
-          <w:sz w:val="28"/>
-          <w:lang w:val="ru-RU"/>
-        </w:rPr>
-        <w:t xml:space="preserve">Диабетическая  </w:t>
-      </w:r>
-      <w:proofErr w:type="spellStart"/>
-      <w:r>
-        <w:rPr>
-          <w:sz w:val="28"/>
-          <w:lang w:val="ru-RU"/>
-        </w:rPr>
-        <w:t>ангиопатия</w:t>
-      </w:r>
-      <w:proofErr w:type="spellEnd"/>
-      <w:r>
-        <w:rPr>
-          <w:sz w:val="28"/>
           <w:lang w:val="ru-RU"/>
         </w:rPr>
         <w:t xml:space="preserve"> сетчатки. </w:t>
       </w:r>
       <w:r>
         <w:rPr>
-          <w:sz w:val="28"/>
           <w:lang w:val="ru-RU"/>
         </w:rPr>
         <w:t xml:space="preserve"> </w:t>
@@ -5833,14 +5101,11 @@
         <w:ind w:left="-567"/>
         <w:jc w:val="both"/>
         <w:rPr>
-          <w:sz w:val="28"/>
-          <w:szCs w:val="20"/>
           <w:lang w:val="ru-RU"/>
         </w:rPr>
       </w:pPr>
       <w:r>
         <w:rPr>
-          <w:sz w:val="28"/>
           <w:u w:val="single"/>
           <w:lang w:val="ru-RU"/>
         </w:rPr>
@@ -5848,7 +5113,6 @@
       </w:r>
       <w:r>
         <w:rPr>
-          <w:sz w:val="28"/>
           <w:u w:val="single"/>
           <w:lang w:val="ru-RU"/>
         </w:rPr>
@@ -5856,35 +5120,30 @@
       </w:r>
       <w:r>
         <w:rPr>
-          <w:sz w:val="28"/>
           <w:lang w:val="ru-RU"/>
         </w:rPr>
         <w:t>:</w:t>
       </w:r>
       <w:r>
         <w:rPr>
-          <w:sz w:val="28"/>
           <w:lang w:val="ru-RU"/>
         </w:rPr>
         <w:t xml:space="preserve"> </w:t>
       </w:r>
       <w:r>
         <w:rPr>
-          <w:sz w:val="28"/>
           <w:lang w:val="ru-RU"/>
         </w:rPr>
         <w:t xml:space="preserve">ЧСС </w:t>
       </w:r>
       <w:r>
         <w:rPr>
-          <w:sz w:val="28"/>
           <w:lang w:val="ru-RU"/>
         </w:rPr>
         <w:t>65</w:t>
       </w:r>
       <w:r>
         <w:rPr>
-          <w:sz w:val="28"/>
           <w:lang w:val="ru-RU"/>
         </w:rPr>
         <w:t xml:space="preserve"> уд/мин. Вольтаж </w:t>
@@ -5892,7 +5151,6 @@
       <w:sdt>
         <w:sdtPr>
           <w:rPr>
-            <w:sz w:val="28"/>
             <w:lang w:val="ru-RU"/>
           </w:rPr>
           <w:id w:val="-1300382127"/>
@@ -5910,7 +5168,6 @@
         <w:sdtContent>
           <w:r>
             <w:rPr>
-              <w:sz w:val="28"/>
               <w:lang w:val="ru-RU"/>
             </w:rPr>
             <w:t>сохранен.</w:t>
@@ -5919,14 +5176,12 @@
       </w:sdt>
       <w:r>
         <w:rPr>
-          <w:sz w:val="28"/>
           <w:lang w:val="ru-RU"/>
         </w:rPr>
         <w:t xml:space="preserve">  Ритм синусовый</w:t>
       </w:r>
       <w:r>
         <w:rPr>
-          <w:sz w:val="28"/>
           <w:lang w:val="ru-RU"/>
         </w:rPr>
         <w:t>. Эл</w:t>
@@ -5934,7 +5189,6 @@
       <w:proofErr w:type="gramStart"/>
       <w:r>
         <w:rPr>
-          <w:sz w:val="28"/>
           <w:lang w:val="ru-RU"/>
         </w:rPr>
         <w:t>.</w:t>
@@ -5942,7 +5196,6 @@
       <w:proofErr w:type="gramEnd"/>
       <w:r>
         <w:rPr>
-          <w:sz w:val="28"/>
           <w:lang w:val="ru-RU"/>
         </w:rPr>
         <w:t xml:space="preserve"> </w:t>
@@ -5950,7 +5203,6 @@
       <w:proofErr w:type="gramStart"/>
       <w:r>
         <w:rPr>
-          <w:sz w:val="28"/>
           <w:lang w:val="ru-RU"/>
         </w:rPr>
         <w:t>о</w:t>
@@ -5958,21 +5210,18 @@
       <w:proofErr w:type="gramEnd"/>
       <w:r>
         <w:rPr>
-          <w:sz w:val="28"/>
           <w:lang w:val="ru-RU"/>
         </w:rPr>
         <w:t>сь отклонена</w:t>
       </w:r>
       <w:r>
         <w:rPr>
-          <w:sz w:val="28"/>
           <w:lang w:val="ru-RU"/>
         </w:rPr>
         <w:t xml:space="preserve"> влево</w:t>
       </w:r>
       <w:r>
         <w:rPr>
-          <w:sz w:val="28"/>
           <w:lang w:val="ru-RU"/>
         </w:rPr>
         <w:t xml:space="preserve">.  Гипертрофия левого желудочка. </w:t>
@@ -5983,13 +5232,11 @@
         <w:ind w:left="-567"/>
         <w:jc w:val="both"/>
         <w:rPr>
-          <w:sz w:val="28"/>
           <w:lang w:val="ru-RU"/>
         </w:rPr>
       </w:pPr>
       <w:r>
         <w:rPr>
-          <w:sz w:val="28"/>
           <w:u w:val="single"/>
           <w:lang w:val="ru-RU"/>
         </w:rPr>
@@ -5997,7 +5244,6 @@
       </w:r>
       <w:r>
         <w:rPr>
-          <w:sz w:val="28"/>
           <w:u w:val="single"/>
           <w:lang w:val="ru-RU"/>
         </w:rPr>
@@ -6005,17 +5251,15 @@
       </w:r>
       <w:r>
         <w:rPr>
-          <w:sz w:val="28"/>
           <w:lang w:val="ru-RU"/>
         </w:rPr>
         <w:t xml:space="preserve">: </w:t>
       </w:r>
       <w:r>
         <w:rPr>
-          <w:sz w:val="28"/>
-          <w:lang w:val="ru-RU"/>
-        </w:rPr>
-        <w:t xml:space="preserve"> Гипертоническая болезнь II стадии 2 степени. Гипертензивное сердце СН I. Риск 4.  </w:t>
+          <w:lang w:val="ru-RU"/>
+        </w:rPr>
+        <w:t xml:space="preserve">Гипертоническая болезнь II стадии 2 степени. Гипертензивное сердце СН 0. Риск 4.  </w:t>
       </w:r>
     </w:p>
     <w:p>
@@ -6023,13 +5267,11 @@
         <w:ind w:left="-567"/>
         <w:jc w:val="both"/>
         <w:rPr>
-          <w:sz w:val="28"/>
           <w:lang w:val="ru-RU"/>
         </w:rPr>
       </w:pPr>
       <w:r>
         <w:rPr>
-          <w:sz w:val="28"/>
           <w:u w:val="single"/>
           <w:lang w:val="ru-RU"/>
         </w:rPr>
@@ -6037,51 +5279,38 @@
       </w:r>
       <w:r>
         <w:rPr>
-          <w:sz w:val="28"/>
           <w:lang w:val="ru-RU"/>
         </w:rPr>
         <w:t xml:space="preserve">: </w:t>
       </w:r>
       <w:r>
         <w:rPr>
-          <w:sz w:val="28"/>
-          <w:lang w:val="ru-RU"/>
-        </w:rPr>
-        <w:t>Диабетическая</w:t>
-      </w:r>
-      <w:r>
-        <w:rPr>
-          <w:sz w:val="28"/>
+          <w:lang w:val="ru-RU"/>
+        </w:rPr>
+        <w:t xml:space="preserve">Диабетическая </w:t>
+      </w:r>
+      <w:proofErr w:type="spellStart"/>
+      <w:r>
+        <w:rPr>
+          <w:lang w:val="ru-RU"/>
+        </w:rPr>
+        <w:t>ангиопатия</w:t>
+      </w:r>
+      <w:proofErr w:type="spellEnd"/>
+      <w:r>
+        <w:rPr>
           <w:lang w:val="ru-RU"/>
         </w:rPr>
         <w:t xml:space="preserve"> </w:t>
       </w:r>
-      <w:proofErr w:type="spellStart"/>
-      <w:r>
-        <w:rPr>
-          <w:sz w:val="28"/>
-          <w:lang w:val="ru-RU"/>
-        </w:rPr>
-        <w:t>ангиопатия</w:t>
-      </w:r>
-      <w:proofErr w:type="spellEnd"/>
-      <w:r>
-        <w:rPr>
-          <w:sz w:val="28"/>
-          <w:lang w:val="ru-RU"/>
-        </w:rPr>
-        <w:t xml:space="preserve"> </w:t>
-      </w:r>
-      <w:r>
-        <w:rPr>
-          <w:sz w:val="28"/>
+      <w:r>
+        <w:rPr>
           <w:lang w:val="ru-RU"/>
         </w:rPr>
         <w:t xml:space="preserve">артерий </w:t>
       </w:r>
       <w:r>
         <w:rPr>
-          <w:sz w:val="28"/>
           <w:lang w:val="ru-RU"/>
         </w:rPr>
         <w:t>н/к.</w:t>
@@ -6092,25 +5321,25 @@
         <w:ind w:left="-567"/>
         <w:jc w:val="both"/>
         <w:rPr>
-          <w:sz w:val="28"/>
-          <w:szCs w:val="20"/>
+          <w:lang w:val="ru-RU"/>
+        </w:rPr>
+      </w:pPr>
+      <w:r>
+        <w:rPr>
           <w:u w:val="single"/>
           <w:lang w:val="ru-RU"/>
         </w:rPr>
-      </w:pPr>
-      <w:r>
-        <w:rPr>
-          <w:sz w:val="28"/>
-          <w:szCs w:val="20"/>
+        <w:t>16</w:t>
+      </w:r>
+      <w:r>
+        <w:rPr>
           <w:u w:val="single"/>
           <w:lang w:val="ru-RU"/>
         </w:rPr>
-        <w:t>12.</w:t>
-      </w:r>
-      <w:r>
-        <w:rPr>
-          <w:sz w:val="28"/>
-          <w:szCs w:val="20"/>
+        <w:t>.</w:t>
+      </w:r>
+      <w:r>
+        <w:rPr>
           <w:u w:val="single"/>
           <w:lang w:val="ru-RU"/>
         </w:rPr>
@@ -6118,8 +5347,6 @@
       </w:r>
       <w:r>
         <w:rPr>
-          <w:sz w:val="28"/>
-          <w:szCs w:val="20"/>
           <w:u w:val="single"/>
           <w:lang w:val="ru-RU"/>
         </w:rPr>
@@ -6127,8 +5354,6 @@
       </w:r>
       <w:r>
         <w:rPr>
-          <w:sz w:val="28"/>
-          <w:szCs w:val="20"/>
           <w:lang w:val="ru-RU"/>
         </w:rPr>
         <w:t>объемное пульсовое кровенаполнение артерий н/</w:t>
@@ -6136,8 +5361,6 @@
       <w:proofErr w:type="gramStart"/>
       <w:r>
         <w:rPr>
-          <w:sz w:val="28"/>
-          <w:szCs w:val="20"/>
           <w:lang w:val="ru-RU"/>
         </w:rPr>
         <w:t>к</w:t>
@@ -6145,8 +5368,6 @@
       <w:proofErr w:type="gramEnd"/>
       <w:r>
         <w:rPr>
-          <w:sz w:val="28"/>
-          <w:szCs w:val="20"/>
           <w:lang w:val="ru-RU"/>
         </w:rPr>
         <w:t xml:space="preserve"> </w:t>
@@ -6180,20 +5401,10 @@
         <w:rPr>
           <w:lang w:val="ru-RU"/>
         </w:rPr>
-        <w:t>.</w:t>
-      </w:r>
-      <w:r>
-        <w:rPr>
-          <w:sz w:val="28"/>
-          <w:szCs w:val="20"/>
-          <w:lang w:val="ru-RU"/>
-        </w:rPr>
-        <w:t xml:space="preserve"> Тонус крупных артерий н/к</w:t>
-      </w:r>
-      <w:r>
-        <w:rPr>
-          <w:sz w:val="28"/>
-          <w:szCs w:val="20"/>
+        <w:t>. Тонус крупных артерий н/к</w:t>
+      </w:r>
+      <w:r>
+        <w:rPr>
           <w:lang w:val="ru-RU"/>
         </w:rPr>
         <w:t xml:space="preserve"> </w:t>
@@ -6201,8 +5412,6 @@
       <w:sdt>
         <w:sdtPr>
           <w:rPr>
-            <w:sz w:val="28"/>
-            <w:szCs w:val="20"/>
             <w:lang w:val="ru-RU"/>
           </w:rPr>
           <w:id w:val="-1121991939"/>
@@ -6219,8 +5428,6 @@
         <w:sdtContent>
           <w:r>
             <w:rPr>
-              <w:sz w:val="28"/>
-              <w:szCs w:val="20"/>
               <w:lang w:val="ru-RU"/>
             </w:rPr>
             <w:t>слегка повышен.</w:t>
@@ -6229,8 +5436,6 @@
       </w:sdt>
       <w:r>
         <w:rPr>
-          <w:sz w:val="28"/>
-          <w:szCs w:val="20"/>
           <w:lang w:val="ru-RU"/>
         </w:rPr>
         <w:t xml:space="preserve"> Тонус артерий среднего и мелкого калибра н/</w:t>
@@ -6238,8 +5443,6 @@
       <w:proofErr w:type="gramStart"/>
       <w:r>
         <w:rPr>
-          <w:sz w:val="28"/>
-          <w:szCs w:val="20"/>
           <w:lang w:val="ru-RU"/>
         </w:rPr>
         <w:t>к</w:t>
@@ -6247,8 +5450,6 @@
       <w:proofErr w:type="gramEnd"/>
       <w:r>
         <w:rPr>
-          <w:sz w:val="28"/>
-          <w:szCs w:val="20"/>
           <w:lang w:val="ru-RU"/>
         </w:rPr>
         <w:t xml:space="preserve"> </w:t>
@@ -6280,8 +5481,6 @@
       </w:sdt>
       <w:r>
         <w:rPr>
-          <w:sz w:val="28"/>
-          <w:szCs w:val="20"/>
           <w:lang w:val="ru-RU"/>
         </w:rPr>
         <w:t xml:space="preserve"> Периферическое сопротивление сосудов н/</w:t>
@@ -6289,8 +5488,6 @@
       <w:proofErr w:type="gramStart"/>
       <w:r>
         <w:rPr>
-          <w:sz w:val="28"/>
-          <w:szCs w:val="20"/>
           <w:lang w:val="ru-RU"/>
         </w:rPr>
         <w:t>к</w:t>
@@ -6298,8 +5495,6 @@
       <w:proofErr w:type="gramEnd"/>
       <w:r>
         <w:rPr>
-          <w:sz w:val="28"/>
-          <w:szCs w:val="20"/>
           <w:lang w:val="ru-RU"/>
         </w:rPr>
         <w:t xml:space="preserve"> </w:t>
@@ -6331,58 +5526,36 @@
       </w:sdt>
       <w:r>
         <w:rPr>
-          <w:sz w:val="28"/>
-          <w:szCs w:val="20"/>
           <w:lang w:val="ru-RU"/>
         </w:rPr>
         <w:t>. Симметр</w:t>
       </w:r>
       <w:r>
         <w:rPr>
-          <w:sz w:val="28"/>
-          <w:szCs w:val="20"/>
           <w:lang w:val="ru-RU"/>
         </w:rPr>
         <w:t xml:space="preserve">ия кровенаполнения сосудов н/к </w:t>
       </w:r>
       <w:r>
         <w:rPr>
-          <w:sz w:val="28"/>
-          <w:szCs w:val="20"/>
-          <w:lang w:val="ru-RU"/>
-        </w:rPr>
-        <w:t>з</w:t>
-      </w:r>
-      <w:r>
-        <w:rPr>
-          <w:sz w:val="28"/>
-          <w:szCs w:val="20"/>
-          <w:lang w:val="ru-RU"/>
-        </w:rPr>
-        <w:t xml:space="preserve">начительно  нарушена.  </w:t>
-      </w:r>
-      <w:r>
-        <w:rPr>
-          <w:sz w:val="28"/>
-          <w:szCs w:val="20"/>
+          <w:lang w:val="ru-RU"/>
+        </w:rPr>
+        <w:t xml:space="preserve">значительно  нарушена.  </w:t>
+      </w:r>
+      <w:r>
+        <w:rPr>
           <w:lang w:val="ru-RU"/>
         </w:rPr>
         <w:t xml:space="preserve">Нарушение </w:t>
       </w:r>
-      <w:proofErr w:type="spellStart"/>
-      <w:r>
-        <w:rPr>
-          <w:sz w:val="28"/>
-          <w:szCs w:val="20"/>
-          <w:lang w:val="ru-RU"/>
-        </w:rPr>
-        <w:t>крообращения</w:t>
-      </w:r>
-      <w:proofErr w:type="spellEnd"/>
-      <w:r>
-        <w:rPr>
-          <w:sz w:val="28"/>
-          <w:szCs w:val="20"/>
+      <w:r>
+        <w:rPr>
+          <w:lang w:val="ru-RU"/>
+        </w:rPr>
+        <w:t>кровообращение</w:t>
+      </w:r>
+      <w:r>
+        <w:rPr>
           <w:lang w:val="ru-RU"/>
         </w:rPr>
         <w:t xml:space="preserve"> справа 1 </w:t>
@@ -6391,8 +5564,6 @@
       <w:proofErr w:type="gramStart"/>
       <w:r>
         <w:rPr>
-          <w:sz w:val="28"/>
-          <w:szCs w:val="20"/>
           <w:lang w:val="ru-RU"/>
         </w:rPr>
         <w:t>ст</w:t>
@@ -6401,8 +5572,6 @@
       <w:proofErr w:type="gramEnd"/>
       <w:r>
         <w:rPr>
-          <w:sz w:val="28"/>
-          <w:szCs w:val="20"/>
           <w:lang w:val="ru-RU"/>
         </w:rPr>
         <w:t xml:space="preserve">, слева Ш </w:t>
@@ -6410,8 +5579,6 @@
       <w:proofErr w:type="spellStart"/>
       <w:r>
         <w:rPr>
-          <w:sz w:val="28"/>
-          <w:szCs w:val="20"/>
           <w:lang w:val="ru-RU"/>
         </w:rPr>
         <w:t>ст</w:t>
@@ -6419,8 +5586,6 @@
       <w:proofErr w:type="spellEnd"/>
       <w:r>
         <w:rPr>
-          <w:sz w:val="28"/>
-          <w:szCs w:val="20"/>
           <w:lang w:val="ru-RU"/>
         </w:rPr>
         <w:t xml:space="preserve"> </w:t>
@@ -6431,138 +5596,64 @@
         <w:ind w:left="-567"/>
         <w:jc w:val="both"/>
         <w:rPr>
-          <w:sz w:val="28"/>
-          <w:szCs w:val="20"/>
+          <w:u w:val="single"/>
           <w:lang w:val="ru-RU"/>
         </w:rPr>
       </w:pPr>
       <w:r>
         <w:rPr>
-          <w:sz w:val="28"/>
           <w:u w:val="single"/>
           <w:lang w:val="ru-RU"/>
         </w:rPr>
-        <w:t xml:space="preserve">15.02.18 </w:t>
-      </w:r>
-      <w:r>
-        <w:rPr>
-          <w:sz w:val="28"/>
+        <w:t xml:space="preserve">13.02.18 УЗИ </w:t>
+      </w:r>
+      <w:proofErr w:type="spellStart"/>
+      <w:r>
+        <w:rPr>
           <w:u w:val="single"/>
           <w:lang w:val="ru-RU"/>
         </w:rPr>
-        <w:t>УЗИ щит</w:t>
-      </w:r>
-      <w:proofErr w:type="gramStart"/>
-      <w:r>
-        <w:rPr>
-          <w:sz w:val="28"/>
+        <w:t>оБП</w:t>
+      </w:r>
+      <w:proofErr w:type="spellEnd"/>
+      <w:r>
+        <w:rPr>
           <w:u w:val="single"/>
           <w:lang w:val="ru-RU"/>
         </w:rPr>
-        <w:t>.</w:t>
-      </w:r>
-      <w:proofErr w:type="gramEnd"/>
-      <w:r>
-        <w:rPr>
-          <w:sz w:val="28"/>
+        <w:t xml:space="preserve"> </w:t>
+      </w:r>
+      <w:proofErr w:type="spellStart"/>
+      <w:r>
+        <w:rPr>
           <w:u w:val="single"/>
           <w:lang w:val="ru-RU"/>
         </w:rPr>
-        <w:t xml:space="preserve"> </w:t>
-      </w:r>
-      <w:proofErr w:type="gramStart"/>
-      <w:r>
-        <w:rPr>
-          <w:sz w:val="28"/>
+        <w:t>Эхопризнаки</w:t>
+      </w:r>
+      <w:proofErr w:type="spellEnd"/>
+      <w:r>
+        <w:rPr>
           <w:u w:val="single"/>
           <w:lang w:val="ru-RU"/>
         </w:rPr>
-        <w:t>ж</w:t>
-      </w:r>
-      <w:proofErr w:type="gramEnd"/>
-      <w:r>
-        <w:rPr>
-          <w:sz w:val="28"/>
+        <w:t xml:space="preserve"> умеренных диффузных изменений печени и </w:t>
+      </w:r>
+      <w:proofErr w:type="spellStart"/>
+      <w:r>
+        <w:rPr>
           <w:u w:val="single"/>
           <w:lang w:val="ru-RU"/>
         </w:rPr>
-        <w:t>елезы</w:t>
-      </w:r>
-      <w:r>
-        <w:rPr>
-          <w:sz w:val="28"/>
-          <w:lang w:val="ru-RU"/>
-        </w:rPr>
-        <w:t xml:space="preserve">: </w:t>
-      </w:r>
-      <w:proofErr w:type="spellStart"/>
-      <w:proofErr w:type="gramStart"/>
-      <w:r>
-        <w:rPr>
-          <w:sz w:val="28"/>
-          <w:lang w:val="ru-RU"/>
-        </w:rPr>
-        <w:t>Пр</w:t>
+        <w:t>поджулудчоной</w:t>
       </w:r>
       <w:proofErr w:type="spellEnd"/>
-      <w:proofErr w:type="gramEnd"/>
-      <w:r>
-        <w:rPr>
-          <w:sz w:val="28"/>
-          <w:lang w:val="ru-RU"/>
-        </w:rPr>
-        <w:t xml:space="preserve"> д. V = </w:t>
-      </w:r>
-      <w:r>
-        <w:rPr>
-          <w:sz w:val="28"/>
-          <w:lang w:val="ru-RU"/>
-        </w:rPr>
-        <w:t>5,6</w:t>
-      </w:r>
-      <w:r>
-        <w:rPr>
-          <w:sz w:val="28"/>
-          <w:lang w:val="ru-RU"/>
-        </w:rPr>
-        <w:t xml:space="preserve"> см</w:t>
-      </w:r>
-      <w:r>
-        <w:rPr>
-          <w:sz w:val="28"/>
-          <w:vertAlign w:val="superscript"/>
-          <w:lang w:val="ru-RU"/>
-        </w:rPr>
-        <w:t>3</w:t>
-      </w:r>
-      <w:r>
-        <w:rPr>
-          <w:sz w:val="28"/>
-          <w:lang w:val="ru-RU"/>
-        </w:rPr>
-        <w:t>; лев. д. V =</w:t>
-      </w:r>
-      <w:r>
-        <w:rPr>
-          <w:sz w:val="28"/>
-          <w:lang w:val="ru-RU"/>
-        </w:rPr>
-        <w:t>8,0</w:t>
-      </w:r>
-      <w:r>
-        <w:rPr>
-          <w:sz w:val="28"/>
-          <w:lang w:val="ru-RU"/>
-        </w:rPr>
-        <w:t xml:space="preserve">  см</w:t>
-      </w:r>
-      <w:r>
-        <w:rPr>
-          <w:sz w:val="28"/>
-          <w:vertAlign w:val="superscript"/>
-          <w:lang w:val="ru-RU"/>
-        </w:rPr>
-        <w:t>3</w:t>
+      <w:r>
+        <w:rPr>
+          <w:u w:val="single"/>
+          <w:lang w:val="ru-RU"/>
+        </w:rPr>
+        <w:t xml:space="preserve"> железы </w:t>
       </w:r>
     </w:p>
     <w:p>
@@ -6570,213 +5661,120 @@
         <w:ind w:left="-567"/>
         <w:jc w:val="both"/>
         <w:rPr>
-          <w:sz w:val="28"/>
           <w:lang w:val="ru-RU"/>
         </w:rPr>
       </w:pPr>
       <w:r>
         <w:rPr>
-          <w:sz w:val="28"/>
-          <w:lang w:val="ru-RU"/>
-        </w:rPr>
-        <w:t>Щит. ж</w:t>
-      </w:r>
-      <w:r>
-        <w:rPr>
-          <w:sz w:val="28"/>
-          <w:lang w:val="ru-RU"/>
-        </w:rPr>
-        <w:t>елеза</w:t>
-      </w:r>
-      <w:r>
-        <w:rPr>
-          <w:sz w:val="28"/>
+          <w:u w:val="single"/>
+          <w:lang w:val="ru-RU"/>
+        </w:rPr>
+        <w:t xml:space="preserve">15.02.18 </w:t>
+      </w:r>
+      <w:r>
+        <w:rPr>
+          <w:u w:val="single"/>
+          <w:lang w:val="ru-RU"/>
+        </w:rPr>
+        <w:t>УЗИ щит</w:t>
+      </w:r>
+      <w:proofErr w:type="gramStart"/>
+      <w:r>
+        <w:rPr>
+          <w:u w:val="single"/>
+          <w:lang w:val="ru-RU"/>
+        </w:rPr>
+        <w:t>.</w:t>
+      </w:r>
+      <w:proofErr w:type="gramEnd"/>
+      <w:r>
+        <w:rPr>
+          <w:u w:val="single"/>
           <w:lang w:val="ru-RU"/>
         </w:rPr>
         <w:t xml:space="preserve"> </w:t>
       </w:r>
-      <w:r>
-        <w:rPr>
-          <w:sz w:val="28"/>
-          <w:lang w:val="ru-RU"/>
-        </w:rPr>
-        <w:t>не увеличена, контуры ровные</w:t>
-      </w:r>
       <w:proofErr w:type="gramStart"/>
       <w:r>
         <w:rPr>
-          <w:sz w:val="28"/>
-          <w:lang w:val="ru-RU"/>
-        </w:rPr>
-        <w:t xml:space="preserve">.. </w:t>
+          <w:u w:val="single"/>
+          <w:lang w:val="ru-RU"/>
+        </w:rPr>
+        <w:t>ж</w:t>
+      </w:r>
+      <w:proofErr w:type="gramEnd"/>
+      <w:r>
+        <w:rPr>
+          <w:u w:val="single"/>
+          <w:lang w:val="ru-RU"/>
+        </w:rPr>
+        <w:t>елезы</w:t>
+      </w:r>
+      <w:r>
+        <w:rPr>
+          <w:lang w:val="ru-RU"/>
+        </w:rPr>
+        <w:t xml:space="preserve">: </w:t>
       </w:r>
       <w:proofErr w:type="spellStart"/>
+      <w:proofErr w:type="gramStart"/>
+      <w:r>
+        <w:rPr>
+          <w:lang w:val="ru-RU"/>
+        </w:rPr>
+        <w:t>Пр</w:t>
+      </w:r>
+      <w:proofErr w:type="spellEnd"/>
       <w:proofErr w:type="gramEnd"/>
       <w:r>
         <w:rPr>
-          <w:sz w:val="28"/>
-          <w:lang w:val="ru-RU"/>
-        </w:rPr>
-        <w:t>Эхогенность</w:t>
-      </w:r>
-      <w:proofErr w:type="spellEnd"/>
-      <w:r>
-        <w:rPr>
-          <w:sz w:val="28"/>
-          <w:lang w:val="ru-RU"/>
-        </w:rPr>
-        <w:t xml:space="preserve"> паренхимы снижена.</w:t>
-      </w:r>
-      <w:r>
-        <w:rPr>
-          <w:sz w:val="28"/>
-          <w:lang w:val="ru-RU"/>
-        </w:rPr>
-        <w:t xml:space="preserve"> </w:t>
-      </w:r>
-      <w:proofErr w:type="spellStart"/>
-      <w:r>
-        <w:rPr>
-          <w:sz w:val="28"/>
-          <w:lang w:val="ru-RU"/>
-        </w:rPr>
-        <w:t>Эхоструктура</w:t>
-      </w:r>
-      <w:proofErr w:type="spellEnd"/>
-      <w:r>
-        <w:rPr>
-          <w:sz w:val="28"/>
-          <w:lang w:val="ru-RU"/>
-        </w:rPr>
-        <w:t xml:space="preserve"> </w:t>
-      </w:r>
-      <w:r>
-        <w:rPr>
-          <w:sz w:val="28"/>
-          <w:lang w:val="ru-RU"/>
-        </w:rPr>
-        <w:t xml:space="preserve"> мелкозернистая в целом </w:t>
-      </w:r>
-      <w:proofErr w:type="spellStart"/>
-      <w:r>
-        <w:rPr>
-          <w:sz w:val="28"/>
-          <w:lang w:val="ru-RU"/>
-        </w:rPr>
-        <w:t>орднородная</w:t>
-      </w:r>
-      <w:proofErr w:type="spellEnd"/>
-      <w:proofErr w:type="gramStart"/>
-      <w:r>
-        <w:rPr>
-          <w:sz w:val="28"/>
-          <w:lang w:val="ru-RU"/>
-        </w:rPr>
-        <w:t xml:space="preserve"> ,</w:t>
-      </w:r>
-      <w:proofErr w:type="gramEnd"/>
-      <w:r>
-        <w:rPr>
-          <w:sz w:val="28"/>
-          <w:lang w:val="ru-RU"/>
-        </w:rPr>
-        <w:t xml:space="preserve">   В </w:t>
-      </w:r>
-      <w:proofErr w:type="spellStart"/>
-      <w:r>
-        <w:rPr>
-          <w:sz w:val="28"/>
-          <w:lang w:val="ru-RU"/>
-        </w:rPr>
-        <w:t>пр</w:t>
-      </w:r>
-      <w:proofErr w:type="spellEnd"/>
-      <w:r>
-        <w:rPr>
-          <w:sz w:val="28"/>
-          <w:lang w:val="ru-RU"/>
-        </w:rPr>
-        <w:t xml:space="preserve"> доле  с/3 узел с кальцинированной стенкой 1,5*1,2 см. В перешейке слева  </w:t>
-      </w:r>
-      <w:proofErr w:type="spellStart"/>
-      <w:r>
-        <w:rPr>
-          <w:sz w:val="28"/>
-          <w:lang w:val="ru-RU"/>
-        </w:rPr>
-        <w:t>изоэхогенный</w:t>
-      </w:r>
-      <w:proofErr w:type="spellEnd"/>
-      <w:r>
-        <w:rPr>
-          <w:sz w:val="28"/>
-          <w:lang w:val="ru-RU"/>
-        </w:rPr>
-        <w:t xml:space="preserve"> узел с гидрофильным ободком 1,6*15 см. с кистозной дегенерацией и пристеночными </w:t>
-      </w:r>
-      <w:proofErr w:type="spellStart"/>
-      <w:r>
-        <w:rPr>
-          <w:sz w:val="28"/>
-          <w:lang w:val="ru-RU"/>
-        </w:rPr>
-        <w:t>кальцинатами</w:t>
-      </w:r>
-      <w:proofErr w:type="spellEnd"/>
-      <w:r>
-        <w:rPr>
-          <w:sz w:val="28"/>
-          <w:lang w:val="ru-RU"/>
-        </w:rPr>
-        <w:t xml:space="preserve">. В в/3 </w:t>
-      </w:r>
-      <w:proofErr w:type="spellStart"/>
-      <w:r>
-        <w:rPr>
-          <w:sz w:val="28"/>
-          <w:lang w:val="ru-RU"/>
-        </w:rPr>
-        <w:t>леовй</w:t>
-      </w:r>
-      <w:proofErr w:type="spellEnd"/>
-      <w:r>
-        <w:rPr>
-          <w:sz w:val="28"/>
-          <w:lang w:val="ru-RU"/>
-        </w:rPr>
-        <w:t xml:space="preserve"> доли </w:t>
-      </w:r>
-      <w:proofErr w:type="spellStart"/>
-      <w:r>
-        <w:rPr>
-          <w:sz w:val="28"/>
-          <w:lang w:val="ru-RU"/>
-        </w:rPr>
-        <w:t>изоэхогенный</w:t>
-      </w:r>
-      <w:proofErr w:type="spellEnd"/>
-      <w:r>
-        <w:rPr>
-          <w:sz w:val="28"/>
-          <w:lang w:val="ru-RU"/>
-        </w:rPr>
-        <w:t xml:space="preserve">  узел  с </w:t>
-      </w:r>
-      <w:proofErr w:type="spellStart"/>
-      <w:r>
-        <w:rPr>
-          <w:sz w:val="28"/>
-          <w:lang w:val="ru-RU"/>
-        </w:rPr>
-        <w:t>гидроифльным</w:t>
-      </w:r>
-      <w:proofErr w:type="spellEnd"/>
-      <w:r>
-        <w:rPr>
-          <w:sz w:val="28"/>
-          <w:lang w:val="ru-RU"/>
-        </w:rPr>
-        <w:t xml:space="preserve"> ободком 0,78 см. </w:t>
+          <w:lang w:val="ru-RU"/>
+        </w:rPr>
+        <w:t xml:space="preserve"> д. V = </w:t>
+      </w:r>
+      <w:r>
+        <w:rPr>
+          <w:lang w:val="ru-RU"/>
+        </w:rPr>
+        <w:t>5,6</w:t>
+      </w:r>
+      <w:r>
+        <w:rPr>
+          <w:lang w:val="ru-RU"/>
+        </w:rPr>
+        <w:t xml:space="preserve"> см</w:t>
+      </w:r>
+      <w:r>
+        <w:rPr>
+          <w:vertAlign w:val="superscript"/>
+          <w:lang w:val="ru-RU"/>
+        </w:rPr>
+        <w:t>3</w:t>
+      </w:r>
+      <w:r>
+        <w:rPr>
+          <w:lang w:val="ru-RU"/>
+        </w:rPr>
+        <w:t>; лев. д. V =</w:t>
+      </w:r>
+      <w:r>
+        <w:rPr>
+          <w:lang w:val="ru-RU"/>
+        </w:rPr>
+        <w:t>8,0</w:t>
+      </w:r>
+      <w:r>
+        <w:rPr>
+          <w:lang w:val="ru-RU"/>
+        </w:rPr>
+        <w:t xml:space="preserve">  см</w:t>
+      </w:r>
+      <w:r>
+        <w:rPr>
+          <w:vertAlign w:val="superscript"/>
+          <w:lang w:val="ru-RU"/>
+        </w:rPr>
+        <w:t>3</w:t>
       </w:r>
     </w:p>
     <w:p>
@@ -6784,34 +5782,222 @@
         <w:ind w:left="-567"/>
         <w:jc w:val="both"/>
         <w:rPr>
-          <w:sz w:val="28"/>
           <w:lang w:val="ru-RU"/>
         </w:rPr>
       </w:pPr>
       <w:r>
         <w:rPr>
-          <w:sz w:val="28"/>
+          <w:lang w:val="ru-RU"/>
+        </w:rPr>
+        <w:t>Щит. ж</w:t>
+      </w:r>
+      <w:r>
+        <w:rPr>
+          <w:lang w:val="ru-RU"/>
+        </w:rPr>
+        <w:t>елеза</w:t>
+      </w:r>
+      <w:r>
+        <w:rPr>
+          <w:lang w:val="ru-RU"/>
+        </w:rPr>
+        <w:t xml:space="preserve"> </w:t>
+      </w:r>
+      <w:r>
+        <w:rPr>
+          <w:lang w:val="ru-RU"/>
+        </w:rPr>
+        <w:t>увеличена, контуры ровные</w:t>
+      </w:r>
+      <w:proofErr w:type="gramStart"/>
+      <w:r>
+        <w:rPr>
+          <w:lang w:val="ru-RU"/>
+        </w:rPr>
+        <w:t xml:space="preserve">.. </w:t>
+      </w:r>
+      <w:proofErr w:type="spellStart"/>
+      <w:proofErr w:type="gramEnd"/>
+      <w:r>
+        <w:rPr>
+          <w:lang w:val="ru-RU"/>
+        </w:rPr>
+        <w:t>Эхогенность</w:t>
+      </w:r>
+      <w:proofErr w:type="spellEnd"/>
+      <w:r>
+        <w:rPr>
+          <w:lang w:val="ru-RU"/>
+        </w:rPr>
+        <w:t xml:space="preserve"> паренхимы снижена.</w:t>
+      </w:r>
+      <w:r>
+        <w:rPr>
+          <w:lang w:val="ru-RU"/>
+        </w:rPr>
+        <w:t xml:space="preserve"> </w:t>
+      </w:r>
+      <w:proofErr w:type="spellStart"/>
+      <w:r>
+        <w:rPr>
+          <w:lang w:val="ru-RU"/>
+        </w:rPr>
+        <w:t>Эхоструктура</w:t>
+      </w:r>
+      <w:proofErr w:type="spellEnd"/>
+      <w:r>
+        <w:rPr>
+          <w:lang w:val="ru-RU"/>
+        </w:rPr>
+        <w:t xml:space="preserve"> </w:t>
+      </w:r>
+      <w:r>
+        <w:rPr>
+          <w:lang w:val="ru-RU"/>
+        </w:rPr>
+        <w:t xml:space="preserve"> мелкозернистая в целом </w:t>
+      </w:r>
+      <w:r>
+        <w:rPr>
+          <w:lang w:val="ru-RU"/>
+        </w:rPr>
+        <w:t>однородная</w:t>
+      </w:r>
+      <w:r>
+        <w:rPr>
+          <w:lang w:val="ru-RU"/>
+        </w:rPr>
+        <w:t xml:space="preserve">, В </w:t>
+      </w:r>
+      <w:proofErr w:type="spellStart"/>
+      <w:proofErr w:type="gramStart"/>
+      <w:r>
+        <w:rPr>
+          <w:lang w:val="ru-RU"/>
+        </w:rPr>
+        <w:t>пр</w:t>
+      </w:r>
+      <w:proofErr w:type="spellEnd"/>
+      <w:proofErr w:type="gramEnd"/>
+      <w:r>
+        <w:rPr>
+          <w:lang w:val="ru-RU"/>
+        </w:rPr>
+        <w:t xml:space="preserve"> доле  с/3 узел с кальцинированной стенкой 1,5*1,2 см. В перешейке слева  </w:t>
+      </w:r>
+      <w:proofErr w:type="spellStart"/>
+      <w:r>
+        <w:rPr>
+          <w:lang w:val="ru-RU"/>
+        </w:rPr>
+        <w:t>изоэхогенный</w:t>
+      </w:r>
+      <w:proofErr w:type="spellEnd"/>
+      <w:r>
+        <w:rPr>
+          <w:lang w:val="ru-RU"/>
+        </w:rPr>
+        <w:t xml:space="preserve"> узел с гидрофильным ободком 1,6*15 см. с кистозной дегенерацией и пристеночными </w:t>
+      </w:r>
+      <w:proofErr w:type="spellStart"/>
+      <w:r>
+        <w:rPr>
+          <w:lang w:val="ru-RU"/>
+        </w:rPr>
+        <w:t>кальцинатами</w:t>
+      </w:r>
+      <w:proofErr w:type="spellEnd"/>
+      <w:r>
+        <w:rPr>
+          <w:lang w:val="ru-RU"/>
+        </w:rPr>
+        <w:t xml:space="preserve">. </w:t>
+      </w:r>
+      <w:proofErr w:type="gramStart"/>
+      <w:r>
+        <w:rPr>
+          <w:lang w:val="ru-RU"/>
+        </w:rPr>
+        <w:t>В</w:t>
+      </w:r>
+      <w:proofErr w:type="gramEnd"/>
+      <w:r>
+        <w:rPr>
+          <w:lang w:val="ru-RU"/>
+        </w:rPr>
+        <w:t xml:space="preserve"> в/3 </w:t>
+      </w:r>
+      <w:proofErr w:type="gramStart"/>
+      <w:r>
+        <w:rPr>
+          <w:lang w:val="ru-RU"/>
+        </w:rPr>
+        <w:t>левой</w:t>
+      </w:r>
+      <w:proofErr w:type="gramEnd"/>
+      <w:r>
+        <w:rPr>
+          <w:lang w:val="ru-RU"/>
+        </w:rPr>
+        <w:t xml:space="preserve"> доли </w:t>
+      </w:r>
+      <w:proofErr w:type="spellStart"/>
+      <w:r>
+        <w:rPr>
+          <w:lang w:val="ru-RU"/>
+        </w:rPr>
+        <w:t>изоэхогенный</w:t>
+      </w:r>
+      <w:proofErr w:type="spellEnd"/>
+      <w:r>
+        <w:rPr>
+          <w:lang w:val="ru-RU"/>
+        </w:rPr>
+        <w:t xml:space="preserve">  узел  с </w:t>
+      </w:r>
+      <w:proofErr w:type="spellStart"/>
+      <w:r>
+        <w:rPr>
+          <w:lang w:val="ru-RU"/>
+        </w:rPr>
+        <w:t>гидроифльным</w:t>
+      </w:r>
+      <w:proofErr w:type="spellEnd"/>
+      <w:r>
+        <w:rPr>
+          <w:lang w:val="ru-RU"/>
+        </w:rPr>
+        <w:t xml:space="preserve"> ободком 0,78 см. </w:t>
+      </w:r>
+    </w:p>
+    <w:p>
+      <w:pPr>
+        <w:ind w:left="-567"/>
+        <w:jc w:val="both"/>
+        <w:rPr>
+          <w:lang w:val="ru-RU"/>
+        </w:rPr>
+      </w:pPr>
+      <w:r>
+        <w:rPr>
           <w:lang w:val="ru-RU"/>
         </w:rPr>
         <w:t>Р</w:t>
       </w:r>
       <w:r>
         <w:rPr>
-          <w:sz w:val="28"/>
           <w:lang w:val="ru-RU"/>
         </w:rPr>
         <w:t>егионарны</w:t>
       </w:r>
       <w:r>
         <w:rPr>
-          <w:sz w:val="28"/>
           <w:lang w:val="ru-RU"/>
         </w:rPr>
         <w:t>е</w:t>
       </w:r>
       <w:r>
         <w:rPr>
-          <w:sz w:val="28"/>
           <w:lang w:val="ru-RU"/>
         </w:rPr>
         <w:t xml:space="preserve"> </w:t>
@@ -6819,7 +6005,6 @@
       <w:proofErr w:type="gramStart"/>
       <w:r>
         <w:rPr>
-          <w:sz w:val="28"/>
           <w:lang w:val="ru-RU"/>
         </w:rPr>
         <w:t>л</w:t>
@@ -6827,42 +6012,36 @@
       <w:proofErr w:type="gramEnd"/>
       <w:r>
         <w:rPr>
-          <w:sz w:val="28"/>
           <w:lang w:val="ru-RU"/>
         </w:rPr>
         <w:t>/узл</w:t>
       </w:r>
       <w:r>
         <w:rPr>
-          <w:sz w:val="28"/>
           <w:lang w:val="ru-RU"/>
         </w:rPr>
         <w:t>ы</w:t>
       </w:r>
       <w:r>
         <w:rPr>
-          <w:sz w:val="28"/>
           <w:lang w:val="ru-RU"/>
         </w:rPr>
         <w:t xml:space="preserve"> </w:t>
       </w:r>
       <w:r>
         <w:rPr>
-          <w:sz w:val="28"/>
           <w:lang w:val="ru-RU"/>
         </w:rPr>
         <w:t xml:space="preserve"> </w:t>
       </w:r>
       <w:r>
         <w:rPr>
-          <w:sz w:val="28"/>
           <w:lang w:val="ru-RU"/>
         </w:rPr>
         <w:t xml:space="preserve">не </w:t>
       </w:r>
       <w:r>
         <w:rPr>
-          <w:sz w:val="28"/>
           <w:lang w:val="ru-RU"/>
         </w:rPr>
         <w:t xml:space="preserve">визуализируются. </w:t>
@@ -6870,7 +6049,6 @@
       <w:proofErr w:type="spellStart"/>
       <w:r>
         <w:rPr>
-          <w:sz w:val="28"/>
           <w:lang w:val="ru-RU"/>
         </w:rPr>
         <w:t>Закл</w:t>
@@ -6878,7 +6056,6 @@
       <w:proofErr w:type="spellEnd"/>
       <w:r>
         <w:rPr>
-          <w:sz w:val="28"/>
           <w:lang w:val="ru-RU"/>
         </w:rPr>
         <w:t xml:space="preserve">.: </w:t>
@@ -6886,7 +6063,6 @@
       <w:sdt>
         <w:sdtPr>
           <w:rPr>
-            <w:sz w:val="28"/>
             <w:lang w:val="ru-RU"/>
           </w:rPr>
           <w:id w:val="-1644262041"/>
@@ -6902,7 +6078,6 @@
         <w:sdtContent>
           <w:r>
             <w:rPr>
-              <w:sz w:val="28"/>
               <w:lang w:val="ru-RU"/>
             </w:rPr>
             <w:t>Увеличение</w:t>
@@ -6911,7 +6086,6 @@
       </w:sdt>
       <w:r>
         <w:rPr>
-          <w:sz w:val="28"/>
           <w:lang w:val="ru-RU"/>
         </w:rPr>
         <w:t xml:space="preserve"> щит</w:t>
@@ -6919,7 +6093,6 @@
       <w:proofErr w:type="gramStart"/>
       <w:r>
         <w:rPr>
-          <w:sz w:val="28"/>
           <w:lang w:val="ru-RU"/>
         </w:rPr>
         <w:t>.</w:t>
@@ -6927,7 +6100,6 @@
       <w:proofErr w:type="gramEnd"/>
       <w:r>
         <w:rPr>
-          <w:sz w:val="28"/>
           <w:lang w:val="ru-RU"/>
         </w:rPr>
         <w:t xml:space="preserve"> </w:t>
@@ -6935,7 +6107,6 @@
       <w:proofErr w:type="gramStart"/>
       <w:r>
         <w:rPr>
-          <w:sz w:val="28"/>
           <w:lang w:val="ru-RU"/>
         </w:rPr>
         <w:t>ж</w:t>
@@ -6943,14 +6114,12 @@
       <w:proofErr w:type="gramEnd"/>
       <w:r>
         <w:rPr>
-          <w:sz w:val="28"/>
           <w:lang w:val="ru-RU"/>
         </w:rPr>
         <w:t xml:space="preserve">елезы. </w:t>
       </w:r>
       <w:r>
         <w:rPr>
-          <w:sz w:val="28"/>
           <w:lang w:val="ru-RU"/>
         </w:rPr>
         <w:t>Узлы обеих долей и перешейка</w:t>
@@ -6958,7 +6127,6 @@
       <w:proofErr w:type="gramStart"/>
       <w:r>
         <w:rPr>
-          <w:sz w:val="28"/>
           <w:lang w:val="ru-RU"/>
         </w:rPr>
         <w:t xml:space="preserve"> .</w:t>
@@ -6966,7 +6134,6 @@
       <w:proofErr w:type="gramEnd"/>
       <w:r>
         <w:rPr>
-          <w:sz w:val="28"/>
           <w:lang w:val="ru-RU"/>
         </w:rPr>
         <w:t xml:space="preserve"> </w:t>
@@ -6977,25 +6144,20 @@
         <w:ind w:left="-567"/>
         <w:jc w:val="both"/>
         <w:rPr>
-          <w:sz w:val="28"/>
-          <w:szCs w:val="20"/>
           <w:lang w:val="ru-RU"/>
         </w:rPr>
       </w:pPr>
       <w:r>
         <w:rPr>
-          <w:sz w:val="28"/>
           <w:u w:val="single"/>
           <w:lang w:val="ru-RU"/>
         </w:rPr>
-        <w:lastRenderedPageBreak/>
         <w:t>Лечение:</w:t>
       </w:r>
       <w:bookmarkStart w:id="3" w:name="лн"/>
       <w:bookmarkEnd w:id="3"/>
       <w:r>
         <w:rPr>
-          <w:sz w:val="28"/>
           <w:lang w:val="ru-RU"/>
         </w:rPr>
         <w:t xml:space="preserve"> </w:t>
@@ -7003,7 +6165,6 @@
       <w:proofErr w:type="spellStart"/>
       <w:r>
         <w:rPr>
-          <w:sz w:val="28"/>
           <w:lang w:val="ru-RU"/>
         </w:rPr>
         <w:t>Генсулин</w:t>
@@ -7011,7 +6172,6 @@
       <w:proofErr w:type="spellEnd"/>
       <w:r>
         <w:rPr>
-          <w:sz w:val="28"/>
           <w:lang w:val="ru-RU"/>
         </w:rPr>
         <w:t xml:space="preserve"> Н,  </w:t>
@@ -7019,7 +6179,6 @@
       <w:proofErr w:type="spellStart"/>
       <w:r>
         <w:rPr>
-          <w:sz w:val="28"/>
           <w:lang w:val="ru-RU"/>
         </w:rPr>
         <w:t>ваксикум</w:t>
@@ -7027,7 +6186,6 @@
       <w:proofErr w:type="spellEnd"/>
       <w:r>
         <w:rPr>
-          <w:sz w:val="28"/>
           <w:lang w:val="ru-RU"/>
         </w:rPr>
         <w:t xml:space="preserve">, </w:t>
@@ -7035,7 +6193,6 @@
       <w:proofErr w:type="spellStart"/>
       <w:r>
         <w:rPr>
-          <w:sz w:val="28"/>
           <w:lang w:val="ru-RU"/>
         </w:rPr>
         <w:t>Генсулин</w:t>
@@ -7043,7 +6200,6 @@
       <w:proofErr w:type="spellEnd"/>
       <w:r>
         <w:rPr>
-          <w:sz w:val="28"/>
           <w:lang w:val="ru-RU"/>
         </w:rPr>
         <w:t xml:space="preserve"> </w:t>
@@ -7051,7 +6207,6 @@
       <w:proofErr w:type="gramStart"/>
       <w:r>
         <w:rPr>
-          <w:sz w:val="28"/>
           <w:lang w:val="ru-RU"/>
         </w:rPr>
         <w:t>Р</w:t>
@@ -7059,7 +6214,6 @@
       <w:proofErr w:type="gramEnd"/>
       <w:r>
         <w:rPr>
-          <w:sz w:val="28"/>
           <w:lang w:val="ru-RU"/>
         </w:rPr>
         <w:t xml:space="preserve">, </w:t>
@@ -7067,7 +6221,6 @@
       <w:proofErr w:type="spellStart"/>
       <w:r>
         <w:rPr>
-          <w:sz w:val="28"/>
           <w:lang w:val="ru-RU"/>
         </w:rPr>
         <w:t>вестибо</w:t>
@@ -7075,7 +6228,6 @@
       <w:proofErr w:type="spellEnd"/>
       <w:r>
         <w:rPr>
-          <w:sz w:val="28"/>
           <w:lang w:val="ru-RU"/>
         </w:rPr>
         <w:t xml:space="preserve">,  </w:t>
@@ -7083,7 +6235,6 @@
       <w:proofErr w:type="spellStart"/>
       <w:r>
         <w:rPr>
-          <w:sz w:val="28"/>
           <w:lang w:val="ru-RU"/>
         </w:rPr>
         <w:t>омепразол</w:t>
@@ -7091,7 +6242,6 @@
       <w:proofErr w:type="spellEnd"/>
       <w:r>
         <w:rPr>
-          <w:sz w:val="28"/>
           <w:lang w:val="ru-RU"/>
         </w:rPr>
         <w:t xml:space="preserve">, </w:t>
@@ -7099,7 +6249,6 @@
       <w:proofErr w:type="spellStart"/>
       <w:r>
         <w:rPr>
-          <w:sz w:val="28"/>
           <w:lang w:val="ru-RU"/>
         </w:rPr>
         <w:t>креон</w:t>
@@ -7107,7 +6256,6 @@
       <w:proofErr w:type="spellEnd"/>
       <w:r>
         <w:rPr>
-          <w:sz w:val="28"/>
           <w:lang w:val="ru-RU"/>
         </w:rPr>
         <w:t xml:space="preserve">, </w:t>
@@ -7115,7 +6263,6 @@
       <w:proofErr w:type="spellStart"/>
       <w:r>
         <w:rPr>
-          <w:sz w:val="28"/>
           <w:lang w:val="ru-RU"/>
         </w:rPr>
         <w:t>диапирид</w:t>
@@ -7123,7 +6270,6 @@
       <w:proofErr w:type="spellEnd"/>
       <w:r>
         <w:rPr>
-          <w:sz w:val="28"/>
           <w:lang w:val="ru-RU"/>
         </w:rPr>
         <w:t xml:space="preserve">, </w:t>
@@ -7131,7 +6277,6 @@
       <w:proofErr w:type="spellStart"/>
       <w:r>
         <w:rPr>
-          <w:sz w:val="28"/>
           <w:lang w:val="ru-RU"/>
         </w:rPr>
         <w:t>нолипрел</w:t>
@@ -7139,7 +6284,6 @@
       <w:proofErr w:type="spellEnd"/>
       <w:r>
         <w:rPr>
-          <w:sz w:val="28"/>
           <w:lang w:val="ru-RU"/>
         </w:rPr>
         <w:t xml:space="preserve">, </w:t>
@@ -7147,7 +6291,6 @@
       <w:proofErr w:type="spellStart"/>
       <w:r>
         <w:rPr>
-          <w:sz w:val="28"/>
           <w:lang w:val="ru-RU"/>
         </w:rPr>
         <w:t>амлодипин</w:t>
@@ -7155,7 +6298,6 @@
       <w:proofErr w:type="spellEnd"/>
       <w:r>
         <w:rPr>
-          <w:sz w:val="28"/>
           <w:lang w:val="ru-RU"/>
         </w:rPr>
         <w:t xml:space="preserve">, </w:t>
@@ -7166,7 +6308,6 @@
         <w:ind w:left="-567"/>
         <w:jc w:val="both"/>
         <w:rPr>
-          <w:sz w:val="28"/>
           <w:lang w:val="ru-RU"/>
         </w:rPr>
       </w:pPr>
@@ -7176,7 +6317,6 @@
       <w:bookmarkEnd w:id="5"/>
       <w:r>
         <w:rPr>
-          <w:sz w:val="28"/>
           <w:u w:val="single"/>
           <w:lang w:val="ru-RU"/>
         </w:rPr>
@@ -7184,40 +6324,61 @@
       </w:r>
       <w:r>
         <w:rPr>
-          <w:sz w:val="28"/>
-          <w:lang w:val="ru-RU"/>
-        </w:rPr>
-        <w:t xml:space="preserve">:  СД </w:t>
-      </w:r>
-      <w:r>
-        <w:rPr>
-          <w:sz w:val="28"/>
-          <w:lang w:val="ru-RU"/>
-        </w:rPr>
-        <w:t>суб</w:t>
-      </w:r>
-      <w:r>
-        <w:rPr>
-          <w:sz w:val="28"/>
-          <w:lang w:val="ru-RU"/>
-        </w:rPr>
-        <w:t xml:space="preserve">компенсирован, уменьшились боли в н/к. АД  </w:t>
+          <w:lang w:val="ru-RU"/>
+        </w:rPr>
+        <w:t>:  уменьшились</w:t>
+      </w:r>
+      <w:r>
+        <w:rPr>
+          <w:lang w:val="ru-RU"/>
+        </w:rPr>
+        <w:t xml:space="preserve"> сухость во рту, жажда, нестабильность показателей гликемии связана с сопутствующей патологие</w:t>
       </w:r>
       <w:proofErr w:type="gramStart"/>
       <w:r>
         <w:rPr>
-          <w:sz w:val="28"/>
-          <w:lang w:val="ru-RU"/>
-        </w:rPr>
-        <w:t>мм</w:t>
+          <w:lang w:val="ru-RU"/>
+        </w:rPr>
+        <w:t>й(</w:t>
       </w:r>
       <w:proofErr w:type="gramEnd"/>
       <w:r>
         <w:rPr>
-          <w:sz w:val="28"/>
-          <w:lang w:val="ru-RU"/>
-        </w:rPr>
-        <w:t xml:space="preserve"> рт. ст. </w:t>
+          <w:lang w:val="ru-RU"/>
+        </w:rPr>
+        <w:t xml:space="preserve"> хр. </w:t>
+      </w:r>
+      <w:proofErr w:type="spellStart"/>
+      <w:r>
+        <w:rPr>
+          <w:lang w:val="ru-RU"/>
+        </w:rPr>
+        <w:t>панкретаит</w:t>
+      </w:r>
+      <w:proofErr w:type="spellEnd"/>
+      <w:r>
+        <w:rPr>
+          <w:lang w:val="ru-RU"/>
+        </w:rPr>
+        <w:t>)</w:t>
+      </w:r>
+      <w:r>
+        <w:rPr>
+          <w:lang w:val="ru-RU"/>
+        </w:rPr>
+        <w:t xml:space="preserve">. АД </w:t>
+      </w:r>
+      <w:r>
+        <w:rPr>
+          <w:lang w:val="ru-RU"/>
+        </w:rPr>
+        <w:t>120/70</w:t>
+      </w:r>
+      <w:r>
+        <w:rPr>
+          <w:lang w:val="ru-RU"/>
+        </w:rPr>
+        <w:t xml:space="preserve"> мм рт. ст. </w:t>
       </w:r>
       <w:sdt>
         <w:sdtPr>
@@ -7246,7 +6407,6 @@
       </w:sdt>
       <w:r>
         <w:rPr>
-          <w:sz w:val="28"/>
           <w:lang w:val="ru-RU"/>
         </w:rPr>
         <w:t xml:space="preserve">  </w:t>
@@ -7257,7 +6417,6 @@
         <w:ind w:left="-567"/>
         <w:jc w:val="both"/>
         <w:rPr>
-          <w:sz w:val="28"/>
           <w:lang w:val="ru-RU"/>
         </w:rPr>
       </w:pPr>
@@ -7311,7 +6470,19 @@
         <w:rPr>
           <w:lang w:val="ru-RU"/>
         </w:rPr>
-        <w:t xml:space="preserve">эндокринолога, по </w:t>
+        <w:t>эндокринолога,</w:t>
+      </w:r>
+      <w:r>
+        <w:rPr>
+          <w:lang w:val="ru-RU"/>
+        </w:rPr>
+        <w:t xml:space="preserve"> гастроэнтеролога</w:t>
+      </w:r>
+      <w:r>
+        <w:rPr>
+          <w:lang w:val="ru-RU"/>
+        </w:rPr>
+        <w:t xml:space="preserve"> по </w:t>
       </w:r>
       <w:proofErr w:type="gramStart"/>
       <w:r>
@@ -7393,13 +6564,7 @@
         <w:rPr>
           <w:lang w:val="ru-RU"/>
         </w:rPr>
-        <w:t xml:space="preserve">Рекомендованные целевые уровни гликемии: натощак &lt;5,6ммоль,  </w:t>
-      </w:r>
-      <w:r>
-        <w:rPr>
-          <w:lang w:val="ru-RU"/>
-        </w:rPr>
-        <w:t>после еды  &lt; 10,0 ммоль/л</w:t>
+        <w:t>Рекомендованные целевые уровни гликемии: натощак &lt;5,6ммоль,  после еды  &lt; 10,0 ммоль/л</w:t>
       </w:r>
     </w:p>
     <w:p>
@@ -7419,6 +6584,26 @@
         </w:rPr>
         <w:t xml:space="preserve">Инсулинотерапия:   </w:t>
       </w:r>
+      <w:proofErr w:type="spellStart"/>
+      <w:r>
+        <w:rPr>
+          <w:lang w:val="ru-RU"/>
+        </w:rPr>
+        <w:t>Генсулин</w:t>
+      </w:r>
+      <w:proofErr w:type="spellEnd"/>
+      <w:r>
+        <w:rPr>
+          <w:lang w:val="ru-RU"/>
+        </w:rPr>
+        <w:t xml:space="preserve"> Н </w:t>
+      </w:r>
+      <w:r>
+        <w:rPr>
+          <w:lang w:val="ru-RU"/>
+        </w:rPr>
+        <w:t xml:space="preserve"> </w:t>
+      </w:r>
       <w:proofErr w:type="gramStart"/>
       <w:r>
         <w:rPr>
@@ -7431,111 +6616,28 @@
         <w:rPr>
           <w:lang w:val="ru-RU"/>
         </w:rPr>
-        <w:t>/з- ед., п/о- ед., п/у</w:t>
-      </w:r>
-      <w:r>
-        <w:rPr>
-          <w:lang w:val="ru-RU"/>
-        </w:rPr>
-        <w:t xml:space="preserve">ж </w:t>
-      </w:r>
-      <w:r>
-        <w:rPr>
-          <w:lang w:val="ru-RU"/>
-        </w:rPr>
-        <w:t>- ед.,  22.00</w:t>
-      </w:r>
-      <w:r>
-        <w:rPr>
-          <w:lang w:val="ru-RU"/>
-        </w:rPr>
-        <w:t xml:space="preserve">   ед.</w:t>
-      </w:r>
-    </w:p>
-    <w:p>
-      <w:pPr>
-        <w:ind w:left="435"/>
-        <w:jc w:val="both"/>
-        <w:rPr>
-          <w:lang w:val="ru-RU"/>
-        </w:rPr>
-      </w:pPr>
-      <w:r>
-        <w:rPr>
-          <w:lang w:val="ru-RU"/>
-        </w:rPr>
-        <w:t>Актрапид НМ, Протафан НМ, Хумодар Р</w:t>
-      </w:r>
-      <w:r>
-        <w:rPr>
-          <w:lang w:val="ru-RU"/>
-        </w:rPr>
-        <w:t>100</w:t>
-      </w:r>
-      <w:r>
-        <w:rPr>
-          <w:lang w:val="ru-RU"/>
-        </w:rPr>
-        <w:t>Р, Хумодар Б</w:t>
-      </w:r>
-      <w:r>
-        <w:rPr>
-          <w:lang w:val="ru-RU"/>
-        </w:rPr>
-        <w:t>100</w:t>
-      </w:r>
-      <w:r>
-        <w:rPr>
-          <w:lang w:val="ru-RU"/>
-        </w:rPr>
-        <w:t>Р, Хумодар</w:t>
-      </w:r>
-      <w:proofErr w:type="gramStart"/>
-      <w:r>
-        <w:rPr>
-          <w:lang w:val="ru-RU"/>
-        </w:rPr>
-        <w:t xml:space="preserve"> К</w:t>
-      </w:r>
-      <w:proofErr w:type="gramEnd"/>
-      <w:r>
-        <w:rPr>
-          <w:lang w:val="ru-RU"/>
-        </w:rPr>
-        <w:t xml:space="preserve"> 25</w:t>
-      </w:r>
-      <w:r>
-        <w:rPr>
-          <w:lang w:val="ru-RU"/>
-        </w:rPr>
-        <w:t xml:space="preserve"> 100</w:t>
-      </w:r>
-      <w:r>
-        <w:rPr>
-          <w:lang w:val="ru-RU"/>
-        </w:rPr>
-        <w:t xml:space="preserve">Р, </w:t>
+        <w:t xml:space="preserve">/з 18 </w:t>
       </w:r>
       <w:proofErr w:type="spellStart"/>
       <w:r>
         <w:rPr>
           <w:lang w:val="ru-RU"/>
         </w:rPr>
-        <w:t>Инсуман</w:t>
+        <w:t>ед</w:t>
       </w:r>
       <w:proofErr w:type="spellEnd"/>
       <w:r>
         <w:rPr>
           <w:lang w:val="ru-RU"/>
         </w:rPr>
-        <w:t xml:space="preserve"> </w:t>
+        <w:t xml:space="preserve">, п/у 16 </w:t>
       </w:r>
       <w:proofErr w:type="spellStart"/>
       <w:r>
         <w:rPr>
           <w:lang w:val="ru-RU"/>
         </w:rPr>
-        <w:t>Базал</w:t>
+        <w:t>ед</w:t>
       </w:r>
       <w:proofErr w:type="spellEnd"/>
       <w:r>
@@ -7543,318 +6645,6 @@
           <w:lang w:val="ru-RU"/>
         </w:rPr>
         <w:t xml:space="preserve">, </w:t>
-      </w:r>
-      <w:proofErr w:type="spellStart"/>
-      <w:r>
-        <w:rPr>
-          <w:lang w:val="ru-RU"/>
-        </w:rPr>
-        <w:t>Инсуман</w:t>
-      </w:r>
-      <w:proofErr w:type="spellEnd"/>
-      <w:r>
-        <w:rPr>
-          <w:lang w:val="ru-RU"/>
-        </w:rPr>
-        <w:t xml:space="preserve"> Рапид, </w:t>
-      </w:r>
-      <w:proofErr w:type="spellStart"/>
-      <w:r>
-        <w:rPr>
-          <w:lang w:val="ru-RU"/>
-        </w:rPr>
-        <w:t>Хумулин</w:t>
-      </w:r>
-      <w:proofErr w:type="spellEnd"/>
-      <w:r>
-        <w:rPr>
-          <w:lang w:val="ru-RU"/>
-        </w:rPr>
-        <w:t xml:space="preserve"> R, </w:t>
-      </w:r>
-      <w:proofErr w:type="spellStart"/>
-      <w:r>
-        <w:rPr>
-          <w:lang w:val="ru-RU"/>
-        </w:rPr>
-        <w:t>Хумулин</w:t>
-      </w:r>
-      <w:proofErr w:type="spellEnd"/>
-      <w:r>
-        <w:rPr>
-          <w:lang w:val="ru-RU"/>
-        </w:rPr>
-        <w:t xml:space="preserve"> НПХ, </w:t>
-      </w:r>
-      <w:proofErr w:type="spellStart"/>
-      <w:r>
-        <w:rPr>
-          <w:lang w:val="ru-RU"/>
-        </w:rPr>
-        <w:t>Фармасулин</w:t>
-      </w:r>
-      <w:proofErr w:type="spellEnd"/>
-      <w:r>
-        <w:rPr>
-          <w:lang w:val="ru-RU"/>
-        </w:rPr>
-        <w:t xml:space="preserve"> Н, </w:t>
-      </w:r>
-      <w:proofErr w:type="spellStart"/>
-      <w:r>
-        <w:rPr>
-          <w:lang w:val="ru-RU"/>
-        </w:rPr>
-        <w:t>Фармасулин</w:t>
-      </w:r>
-      <w:proofErr w:type="spellEnd"/>
-      <w:r>
-        <w:rPr>
-          <w:lang w:val="ru-RU"/>
-        </w:rPr>
-        <w:t xml:space="preserve"> НN</w:t>
-      </w:r>
-      <w:r>
-        <w:rPr>
-          <w:lang w:val="ru-RU"/>
-        </w:rPr>
-        <w:t xml:space="preserve">Р, </w:t>
-      </w:r>
-      <w:proofErr w:type="spellStart"/>
-      <w:r>
-        <w:rPr>
-          <w:lang w:val="ru-RU"/>
-        </w:rPr>
-        <w:t>Генсулин</w:t>
-      </w:r>
-      <w:proofErr w:type="spellEnd"/>
-      <w:r>
-        <w:rPr>
-          <w:lang w:val="ru-RU"/>
-        </w:rPr>
-        <w:t xml:space="preserve"> R, </w:t>
-      </w:r>
-      <w:proofErr w:type="spellStart"/>
-      <w:r>
-        <w:rPr>
-          <w:lang w:val="ru-RU"/>
-        </w:rPr>
-        <w:t>Генсулин</w:t>
-      </w:r>
-      <w:proofErr w:type="spellEnd"/>
-      <w:r>
-        <w:rPr>
-          <w:lang w:val="ru-RU"/>
-        </w:rPr>
-        <w:t xml:space="preserve"> Н</w:t>
-      </w:r>
-    </w:p>
-    <w:p>
-      <w:pPr>
-        <w:numPr>
-          <w:ilvl w:val="0"/>
-          <w:numId w:val="2"/>
-        </w:numPr>
-        <w:jc w:val="both"/>
-        <w:rPr>
-          <w:lang w:val="ru-RU"/>
-        </w:rPr>
-      </w:pPr>
-      <w:r>
-        <w:rPr>
-          <w:lang w:val="ru-RU"/>
-        </w:rPr>
-        <w:t xml:space="preserve">ССТ: </w:t>
-      </w:r>
-      <w:proofErr w:type="spellStart"/>
-      <w:r>
-        <w:rPr>
-          <w:lang w:val="ru-RU"/>
-        </w:rPr>
-        <w:t>диабетон</w:t>
-      </w:r>
-      <w:proofErr w:type="spellEnd"/>
-      <w:r>
-        <w:rPr>
-          <w:lang w:val="ru-RU"/>
-        </w:rPr>
-        <w:t xml:space="preserve"> М</w:t>
-      </w:r>
-      <w:proofErr w:type="gramStart"/>
-      <w:r>
-        <w:rPr>
-          <w:lang w:val="ru-RU"/>
-        </w:rPr>
-        <w:t>R</w:t>
-      </w:r>
-      <w:proofErr w:type="gramEnd"/>
-      <w:r>
-        <w:rPr>
-          <w:lang w:val="ru-RU"/>
-        </w:rPr>
-        <w:t xml:space="preserve"> </w:t>
-      </w:r>
-      <w:r>
-        <w:rPr>
-          <w:lang w:val="ru-RU"/>
-        </w:rPr>
-        <w:t>(</w:t>
-      </w:r>
-      <w:proofErr w:type="spellStart"/>
-      <w:r>
-        <w:rPr>
-          <w:lang w:val="ru-RU"/>
-        </w:rPr>
-        <w:t>диаглизид</w:t>
-      </w:r>
-      <w:proofErr w:type="spellEnd"/>
-      <w:r>
-        <w:rPr>
-          <w:lang w:val="ru-RU"/>
-        </w:rPr>
-        <w:t xml:space="preserve"> МR) </w:t>
-      </w:r>
-      <w:r>
-        <w:rPr>
-          <w:lang w:val="ru-RU"/>
-        </w:rPr>
-        <w:t>60 мг</w:t>
-      </w:r>
-    </w:p>
-    <w:p>
-      <w:pPr>
-        <w:ind w:left="435"/>
-        <w:jc w:val="both"/>
-        <w:rPr>
-          <w:lang w:val="ru-RU"/>
-        </w:rPr>
-      </w:pPr>
-      <w:proofErr w:type="spellStart"/>
-      <w:r>
-        <w:rPr>
-          <w:lang w:val="ru-RU"/>
-        </w:rPr>
-        <w:t>диапирид</w:t>
-      </w:r>
-      <w:proofErr w:type="spellEnd"/>
-      <w:r>
-        <w:rPr>
-          <w:lang w:val="ru-RU"/>
-        </w:rPr>
-        <w:t xml:space="preserve"> (</w:t>
-      </w:r>
-      <w:r>
-        <w:rPr>
-          <w:lang w:val="ru-RU"/>
-        </w:rPr>
-        <w:t>амарил</w:t>
-      </w:r>
-      <w:r>
-        <w:rPr>
-          <w:lang w:val="ru-RU"/>
-        </w:rPr>
-        <w:t xml:space="preserve">, </w:t>
-      </w:r>
-      <w:r>
-        <w:rPr>
-          <w:lang w:val="ru-RU"/>
-        </w:rPr>
-        <w:t xml:space="preserve"> </w:t>
-      </w:r>
-      <w:proofErr w:type="spellStart"/>
-      <w:r>
-        <w:rPr>
-          <w:lang w:val="ru-RU"/>
-        </w:rPr>
-        <w:t>олтар</w:t>
-      </w:r>
-      <w:proofErr w:type="spellEnd"/>
-      <w:r>
-        <w:rPr>
-          <w:lang w:val="ru-RU"/>
-        </w:rPr>
-        <w:t xml:space="preserve"> ) 3 мг 1т. *1р/</w:t>
-      </w:r>
-      <w:proofErr w:type="spellStart"/>
-      <w:r>
-        <w:rPr>
-          <w:lang w:val="ru-RU"/>
-        </w:rPr>
-        <w:t>сут</w:t>
-      </w:r>
-      <w:proofErr w:type="spellEnd"/>
-      <w:r>
-        <w:rPr>
-          <w:lang w:val="ru-RU"/>
-        </w:rPr>
-        <w:t xml:space="preserve">. </w:t>
-      </w:r>
-      <w:proofErr w:type="gramStart"/>
-      <w:r>
-        <w:rPr>
-          <w:lang w:val="ru-RU"/>
-        </w:rPr>
-        <w:t>п</w:t>
-      </w:r>
-      <w:proofErr w:type="gramEnd"/>
-      <w:r>
-        <w:rPr>
-          <w:lang w:val="ru-RU"/>
-        </w:rPr>
-        <w:t xml:space="preserve">/з., </w:t>
-      </w:r>
-    </w:p>
-    <w:p>
-      <w:pPr>
-        <w:ind w:left="435"/>
-        <w:jc w:val="both"/>
-        <w:rPr>
-          <w:lang w:val="ru-RU"/>
-        </w:rPr>
-      </w:pPr>
-      <w:r>
-        <w:rPr>
-          <w:lang w:val="ru-RU"/>
-        </w:rPr>
-        <w:t>диаф</w:t>
-      </w:r>
-      <w:r>
-        <w:rPr>
-          <w:lang w:val="ru-RU"/>
-        </w:rPr>
-        <w:t xml:space="preserve">ормин (сиофор, </w:t>
-      </w:r>
-      <w:r>
-        <w:rPr>
-          <w:lang w:val="ru-RU"/>
-        </w:rPr>
-        <w:t xml:space="preserve"> глюкофаж</w:t>
-      </w:r>
-      <w:r>
-        <w:rPr>
-          <w:lang w:val="ru-RU"/>
-        </w:rPr>
-        <w:t>) 1000 -</w:t>
-      </w:r>
-      <w:r>
-        <w:rPr>
-          <w:lang w:val="ru-RU"/>
-        </w:rPr>
-        <w:t xml:space="preserve"> 1т. *2р/</w:t>
-      </w:r>
-      <w:proofErr w:type="spellStart"/>
-      <w:r>
-        <w:rPr>
-          <w:lang w:val="ru-RU"/>
-        </w:rPr>
-        <w:t>сут</w:t>
-      </w:r>
-      <w:proofErr w:type="spellEnd"/>
-      <w:r>
-        <w:rPr>
-          <w:lang w:val="ru-RU"/>
-        </w:rPr>
-        <w:t xml:space="preserve">. </w:t>
       </w:r>
     </w:p>
     <w:p>
@@ -7970,13 +6760,7 @@
         <w:rPr>
           <w:lang w:val="ru-RU"/>
         </w:rPr>
-        <w:t>розувастатин</w:t>
-      </w:r>
-      <w:r>
-        <w:rPr>
-          <w:lang w:val="ru-RU"/>
-        </w:rPr>
-        <w:t xml:space="preserve"> </w:t>
+        <w:t xml:space="preserve">розувастатин </w:t>
       </w:r>
       <w:r>
         <w:rPr>
@@ -8167,6 +6951,40 @@
         </w:rPr>
         <w:t xml:space="preserve">ардиолога: </w:t>
       </w:r>
+      <w:r>
+        <w:rPr>
+          <w:lang w:val="ru-RU"/>
+        </w:rPr>
+        <w:t xml:space="preserve"> </w:t>
+      </w:r>
+      <w:proofErr w:type="spellStart"/>
+      <w:r>
+        <w:rPr>
+          <w:lang w:val="ru-RU"/>
+        </w:rPr>
+        <w:t>дообследование</w:t>
+      </w:r>
+      <w:proofErr w:type="spellEnd"/>
+      <w:r>
+        <w:rPr>
+          <w:lang w:val="ru-RU"/>
+        </w:rPr>
+        <w:t xml:space="preserve"> ЭХОКС, </w:t>
+      </w:r>
+      <w:proofErr w:type="spellStart"/>
+      <w:r>
+        <w:rPr>
+          <w:lang w:val="ru-RU"/>
+        </w:rPr>
+        <w:t>нолипрел</w:t>
+      </w:r>
+      <w:proofErr w:type="spellEnd"/>
+      <w:r>
+        <w:rPr>
+          <w:lang w:val="ru-RU"/>
+        </w:rPr>
+        <w:t xml:space="preserve"> форте 1т 1р/д,</w:t>
+      </w:r>
     </w:p>
     <w:p>
       <w:pPr>
@@ -8179,41 +6997,31 @@
           <w:lang w:val="ru-RU"/>
         </w:rPr>
       </w:pPr>
-      <w:sdt>
-        <w:sdtPr>
-          <w:rPr>
-            <w:lang w:val="ru-RU"/>
-          </w:rPr>
-          <w:id w:val="-1414849388"/>
-          <w:placeholder>
-            <w:docPart w:val="DefaultPlaceholder_1082065159"/>
-          </w:placeholder>
-          <w:comboBox>
-            <w:listItem w:displayText="Гипотензивная терапия:" w:value="Гипотензивная терапия:"/>
-            <w:listItem w:displayText="С нефропротекторной целью:" w:value="С нефропротекторной целью:"/>
-          </w:comboBox>
-        </w:sdtPr>
-        <w:sdtEndPr/>
-        <w:sdtContent>
-          <w:r>
-            <w:rPr>
-              <w:lang w:val="ru-RU"/>
-            </w:rPr>
-            <w:t>Гипотензивная терапия:</w:t>
-          </w:r>
-        </w:sdtContent>
-      </w:sdt>
-      <w:r>
-        <w:rPr>
-          <w:lang w:val="ru-RU"/>
-        </w:rPr>
-        <w:t xml:space="preserve"> э</w:t>
-      </w:r>
-      <w:r>
-        <w:rPr>
-          <w:lang w:val="ru-RU"/>
-        </w:rPr>
-        <w:t>налаприл 5 мг утром,</w:t>
+      <w:r>
+        <w:rPr>
+          <w:lang w:val="ru-RU"/>
+        </w:rPr>
+        <w:t>Рек. невропатолога: преп. а-</w:t>
+      </w:r>
+      <w:proofErr w:type="spellStart"/>
+      <w:r>
+        <w:rPr>
+          <w:lang w:val="ru-RU"/>
+        </w:rPr>
+        <w:t>липоевой</w:t>
+      </w:r>
+      <w:proofErr w:type="spellEnd"/>
+      <w:r>
+        <w:rPr>
+          <w:lang w:val="ru-RU"/>
+        </w:rPr>
+        <w:t xml:space="preserve"> к-ты 600 мг в/в кап.</w:t>
+      </w:r>
+      <w:r>
+        <w:rPr>
+          <w:lang w:val="ru-RU"/>
+        </w:rPr>
+        <w:t>,</w:t>
       </w:r>
       <w:r>
         <w:rPr>
@@ -8226,34 +7034,74 @@
         <w:rPr>
           <w:lang w:val="ru-RU"/>
         </w:rPr>
-        <w:t>индапрес</w:t>
+        <w:t>актвоегин</w:t>
       </w:r>
       <w:proofErr w:type="spellEnd"/>
       <w:r>
         <w:rPr>
           <w:lang w:val="ru-RU"/>
         </w:rPr>
-        <w:t xml:space="preserve"> (</w:t>
+        <w:t xml:space="preserve"> 10,0 в/в кап, </w:t>
+      </w:r>
+      <w:r>
+        <w:rPr>
+          <w:lang w:val="ru-RU"/>
+        </w:rPr>
+        <w:t xml:space="preserve"> </w:t>
+      </w:r>
+      <w:r>
+        <w:rPr>
+          <w:lang w:val="ru-RU"/>
+        </w:rPr>
+        <w:t xml:space="preserve">витамины </w:t>
       </w:r>
       <w:proofErr w:type="spellStart"/>
       <w:r>
         <w:rPr>
           <w:lang w:val="ru-RU"/>
         </w:rPr>
-        <w:t>индап</w:t>
+        <w:t>гр</w:t>
       </w:r>
       <w:proofErr w:type="spellEnd"/>
       <w:r>
         <w:rPr>
           <w:lang w:val="ru-RU"/>
         </w:rPr>
-        <w:t xml:space="preserve">) 2,5 мг утром, </w:t>
-      </w:r>
-      <w:r>
-        <w:rPr>
-          <w:lang w:val="ru-RU"/>
-        </w:rPr>
-        <w:t xml:space="preserve"> кардиомагнил  1 т. вечер. Контр. АД. </w:t>
+        <w:t xml:space="preserve"> В, </w:t>
+      </w:r>
+      <w:r>
+        <w:rPr>
+          <w:lang w:val="ru-RU"/>
+        </w:rPr>
+        <w:t>УЗД МАГ в плановом порядке</w:t>
+      </w:r>
+      <w:proofErr w:type="gramStart"/>
+      <w:r>
+        <w:rPr>
+          <w:lang w:val="ru-RU"/>
+        </w:rPr>
+        <w:t xml:space="preserve"> .</w:t>
+      </w:r>
+      <w:proofErr w:type="gramEnd"/>
+      <w:r>
+        <w:rPr>
+          <w:lang w:val="ru-RU"/>
+        </w:rPr>
+        <w:t xml:space="preserve"> </w:t>
+      </w:r>
+      <w:proofErr w:type="spellStart"/>
+      <w:r>
+        <w:rPr>
+          <w:lang w:val="ru-RU"/>
+        </w:rPr>
+        <w:t>Вестибо</w:t>
+      </w:r>
+      <w:proofErr w:type="spellEnd"/>
+      <w:r>
+        <w:rPr>
+          <w:lang w:val="ru-RU"/>
+        </w:rPr>
+        <w:t xml:space="preserve"> 24 мг 2р/д, </w:t>
       </w:r>
     </w:p>
     <w:p>
@@ -8267,149 +7115,25 @@
           <w:lang w:val="ru-RU"/>
         </w:rPr>
       </w:pPr>
-      <w:sdt>
-        <w:sdtPr>
-          <w:rPr>
-            <w:lang w:val="ru-RU"/>
-          </w:rPr>
-          <w:id w:val="-1276624507"/>
-          <w:placeholder>
-            <w:docPart w:val="DefaultPlaceholder_1082065159"/>
-          </w:placeholder>
-          <w:comboBox>
-            <w:listItem w:value="Выберите элемент."/>
-            <w:listItem w:displayText="Берлитион (диалипон) " w:value="Берлитион (диалипон) "/>
-            <w:listItem w:displayText="Диалипон " w:value="Диалипон "/>
-            <w:listItem w:displayText="Тиогамма" w:value="Тиогамма"/>
-            <w:listItem w:displayText="Тиоктацид" w:value="Тиоктацид"/>
-            <w:listItem w:displayText="Тиоктацид (диалипон)" w:value="Тиоктацид (диалипон)"/>
-          </w:comboBox>
-        </w:sdtPr>
-        <w:sdtEndPr/>
-        <w:sdtContent>
-          <w:proofErr w:type="spellStart"/>
-          <w:r>
-            <w:rPr>
-              <w:lang w:val="ru-RU"/>
-            </w:rPr>
-            <w:t>Диалипон</w:t>
-          </w:r>
-          <w:proofErr w:type="spellEnd"/>
-          <w:r>
-            <w:rPr>
-              <w:lang w:val="ru-RU"/>
-            </w:rPr>
-            <w:t xml:space="preserve"> </w:t>
-          </w:r>
-        </w:sdtContent>
-      </w:sdt>
-      <w:r>
-        <w:rPr>
-          <w:lang w:val="ru-RU"/>
-        </w:rPr>
-        <w:t xml:space="preserve"> 600 мг/</w:t>
+      <w:r>
+        <w:rPr>
+          <w:lang w:val="ru-RU"/>
+        </w:rPr>
+        <w:t xml:space="preserve">Рек хирурга: </w:t>
       </w:r>
       <w:proofErr w:type="spellStart"/>
       <w:r>
         <w:rPr>
           <w:lang w:val="ru-RU"/>
         </w:rPr>
-        <w:t>сут</w:t>
+        <w:t>креон</w:t>
       </w:r>
       <w:proofErr w:type="spellEnd"/>
       <w:r>
         <w:rPr>
           <w:lang w:val="ru-RU"/>
         </w:rPr>
-        <w:t xml:space="preserve">. </w:t>
-      </w:r>
-      <w:r>
-        <w:rPr>
-          <w:lang w:val="ru-RU"/>
-        </w:rPr>
-        <w:t>2-3</w:t>
-      </w:r>
-      <w:r>
-        <w:rPr>
-          <w:lang w:val="ru-RU"/>
-        </w:rPr>
-        <w:t xml:space="preserve"> мес., </w:t>
-      </w:r>
-      <w:proofErr w:type="spellStart"/>
-      <w:r>
-        <w:rPr>
-          <w:lang w:val="ru-RU"/>
-        </w:rPr>
-        <w:t>нейрорубин</w:t>
-      </w:r>
-      <w:proofErr w:type="spellEnd"/>
-      <w:r>
-        <w:rPr>
-          <w:lang w:val="ru-RU"/>
-        </w:rPr>
-        <w:t xml:space="preserve"> форте 1т./</w:t>
-      </w:r>
-      <w:proofErr w:type="spellStart"/>
-      <w:r>
-        <w:rPr>
-          <w:lang w:val="ru-RU"/>
-        </w:rPr>
-        <w:t>сут</w:t>
-      </w:r>
-      <w:proofErr w:type="spellEnd"/>
-      <w:r>
-        <w:rPr>
-          <w:lang w:val="ru-RU"/>
-        </w:rPr>
-        <w:t>.</w:t>
-      </w:r>
-      <w:r>
-        <w:rPr>
-          <w:lang w:val="ru-RU"/>
-        </w:rPr>
-        <w:t>, (мильгамма 1т.*3р/д.</w:t>
-      </w:r>
-      <w:r>
-        <w:rPr>
-          <w:lang w:val="ru-RU"/>
-        </w:rPr>
-        <w:t>, витаксон 1т. *</w:t>
-      </w:r>
-      <w:r>
-        <w:rPr>
-          <w:lang w:val="ru-RU"/>
-        </w:rPr>
-        <w:t>3</w:t>
-      </w:r>
-      <w:r>
-        <w:rPr>
-          <w:lang w:val="ru-RU"/>
-        </w:rPr>
-        <w:t>р/д.</w:t>
-      </w:r>
-      <w:r>
-        <w:rPr>
-          <w:lang w:val="ru-RU"/>
-        </w:rPr>
-        <w:t>)</w:t>
-      </w:r>
-      <w:r>
-        <w:rPr>
-          <w:lang w:val="ru-RU"/>
-        </w:rPr>
-        <w:t xml:space="preserve"> </w:t>
-      </w:r>
-      <w:r>
-        <w:rPr>
-          <w:lang w:val="ru-RU"/>
-        </w:rPr>
-        <w:t>1 мес.</w:t>
-      </w:r>
-      <w:r>
-        <w:rPr>
-          <w:lang w:val="ru-RU"/>
-        </w:rPr>
-        <w:t>, актовегин 200 мг *2р/д. 1 мес.</w:t>
+        <w:t xml:space="preserve"> 25 т 2р/д.</w:t>
       </w:r>
     </w:p>
     <w:p>
@@ -8423,389 +7147,33 @@
           <w:lang w:val="ru-RU"/>
         </w:rPr>
       </w:pPr>
-      <w:r>
-        <w:rPr>
-          <w:lang w:val="ru-RU"/>
-        </w:rPr>
-        <w:t>Рек. невропатолога: преп. а-</w:t>
-      </w:r>
       <w:proofErr w:type="spellStart"/>
       <w:r>
         <w:rPr>
           <w:lang w:val="ru-RU"/>
         </w:rPr>
-        <w:t>липоевой</w:t>
+        <w:t>Конс</w:t>
       </w:r>
       <w:proofErr w:type="spellEnd"/>
       <w:r>
         <w:rPr>
           <w:lang w:val="ru-RU"/>
         </w:rPr>
-        <w:t xml:space="preserve"> к-ты 600 мг в/в кап.</w:t>
-      </w:r>
-      <w:r>
-        <w:rPr>
-          <w:lang w:val="ru-RU"/>
-        </w:rPr>
-        <w:t xml:space="preserve">, </w:t>
-      </w:r>
-      <w:r>
-        <w:rPr>
-          <w:lang w:val="ru-RU"/>
-        </w:rPr>
-        <w:t xml:space="preserve">витамины </w:t>
-      </w:r>
-      <w:proofErr w:type="spellStart"/>
-      <w:r>
-        <w:rPr>
-          <w:lang w:val="ru-RU"/>
-        </w:rPr>
-        <w:t>гр</w:t>
-      </w:r>
-      <w:proofErr w:type="spellEnd"/>
-      <w:r>
-        <w:rPr>
-          <w:lang w:val="ru-RU"/>
-        </w:rPr>
-        <w:t xml:space="preserve"> В, </w:t>
-      </w:r>
-      <w:proofErr w:type="spellStart"/>
-      <w:r>
-        <w:rPr>
-          <w:lang w:val="ru-RU"/>
-        </w:rPr>
-        <w:t>актовегин</w:t>
-      </w:r>
-      <w:proofErr w:type="spellEnd"/>
-      <w:r>
-        <w:rPr>
-          <w:lang w:val="ru-RU"/>
-        </w:rPr>
-        <w:t xml:space="preserve"> 10,0 в/в № 10, </w:t>
-      </w:r>
-      <w:proofErr w:type="spellStart"/>
-      <w:r>
-        <w:rPr>
-          <w:lang w:val="ru-RU"/>
-        </w:rPr>
-        <w:t>бенфогамма</w:t>
-      </w:r>
-      <w:proofErr w:type="spellEnd"/>
-      <w:r>
-        <w:rPr>
-          <w:lang w:val="ru-RU"/>
-        </w:rPr>
-        <w:t xml:space="preserve"> 300 мг 1т/</w:t>
-      </w:r>
-      <w:proofErr w:type="spellStart"/>
-      <w:r>
-        <w:rPr>
-          <w:lang w:val="ru-RU"/>
-        </w:rPr>
-        <w:t>сут</w:t>
-      </w:r>
-      <w:proofErr w:type="spellEnd"/>
-      <w:r>
-        <w:rPr>
-          <w:lang w:val="ru-RU"/>
-        </w:rPr>
-        <w:t xml:space="preserve"> до 2 мес.</w:t>
-      </w:r>
-      <w:r>
-        <w:rPr>
-          <w:lang w:val="ru-RU"/>
-        </w:rPr>
-        <w:t xml:space="preserve">, </w:t>
-      </w:r>
-      <w:r>
-        <w:rPr>
-          <w:lang w:val="ru-RU"/>
-        </w:rPr>
-        <w:t xml:space="preserve"> </w:t>
-      </w:r>
-      <w:r>
-        <w:rPr>
-          <w:lang w:val="ru-RU"/>
-        </w:rPr>
-        <w:t>вита-</w:t>
-      </w:r>
-      <w:proofErr w:type="spellStart"/>
-      <w:r>
-        <w:rPr>
-          <w:lang w:val="ru-RU"/>
-        </w:rPr>
-        <w:t>мелатононин</w:t>
-      </w:r>
-      <w:proofErr w:type="spellEnd"/>
-      <w:r>
-        <w:rPr>
-          <w:lang w:val="ru-RU"/>
-        </w:rPr>
-        <w:t xml:space="preserve"> 1-2 т </w:t>
-      </w:r>
-      <w:proofErr w:type="spellStart"/>
-      <w:r>
-        <w:rPr>
-          <w:lang w:val="ru-RU"/>
-        </w:rPr>
-        <w:t>веч</w:t>
-      </w:r>
-      <w:proofErr w:type="spellEnd"/>
-      <w:r>
-        <w:rPr>
-          <w:lang w:val="ru-RU"/>
-        </w:rPr>
-        <w:t>.</w:t>
-      </w:r>
-      <w:r>
-        <w:rPr>
-          <w:lang w:val="ru-RU"/>
-        </w:rPr>
-        <w:t>,</w:t>
-      </w:r>
-      <w:r>
-        <w:rPr>
-          <w:lang w:val="ru-RU"/>
-        </w:rPr>
-        <w:t xml:space="preserve"> </w:t>
-      </w:r>
-      <w:r>
-        <w:rPr>
-          <w:lang w:val="ru-RU"/>
-        </w:rPr>
-        <w:t>вестибо 24 мг 2р\д,</w:t>
-      </w:r>
-      <w:r>
-        <w:rPr>
-          <w:lang w:val="ru-RU"/>
-        </w:rPr>
-        <w:t xml:space="preserve"> </w:t>
-      </w:r>
-      <w:r>
-        <w:rPr>
-          <w:lang w:val="ru-RU"/>
-        </w:rPr>
-        <w:t xml:space="preserve"> </w:t>
-      </w:r>
-      <w:r>
-        <w:rPr>
-          <w:lang w:val="ru-RU"/>
-        </w:rPr>
-        <w:t>в</w:t>
-      </w:r>
-      <w:r>
-        <w:rPr>
-          <w:lang w:val="ru-RU"/>
-        </w:rPr>
-        <w:t xml:space="preserve">естинорм 16 мг 1т 3р\д до 2 </w:t>
-      </w:r>
-      <w:proofErr w:type="spellStart"/>
+        <w:t xml:space="preserve">. гастроэнтеролога по </w:t>
+      </w:r>
       <w:proofErr w:type="gramStart"/>
       <w:r>
         <w:rPr>
           <w:lang w:val="ru-RU"/>
         </w:rPr>
-        <w:t>мес</w:t>
-      </w:r>
-      <w:proofErr w:type="spellEnd"/>
+        <w:t>м</w:t>
+      </w:r>
       <w:proofErr w:type="gramEnd"/>
       <w:r>
         <w:rPr>
           <w:lang w:val="ru-RU"/>
         </w:rPr>
-        <w:t xml:space="preserve">,, </w:t>
-      </w:r>
-      <w:proofErr w:type="spellStart"/>
-      <w:r>
-        <w:rPr>
-          <w:lang w:val="ru-RU"/>
-        </w:rPr>
-        <w:t>габагамма</w:t>
-      </w:r>
-      <w:proofErr w:type="spellEnd"/>
-      <w:r>
-        <w:rPr>
-          <w:lang w:val="ru-RU"/>
-        </w:rPr>
-        <w:t xml:space="preserve"> 300 мг </w:t>
-      </w:r>
-      <w:proofErr w:type="spellStart"/>
-      <w:r>
-        <w:rPr>
-          <w:lang w:val="ru-RU"/>
-        </w:rPr>
-        <w:t>веч</w:t>
-      </w:r>
-      <w:proofErr w:type="spellEnd"/>
-      <w:r>
-        <w:rPr>
-          <w:lang w:val="ru-RU"/>
-        </w:rPr>
-        <w:t xml:space="preserve">, </w:t>
-      </w:r>
-      <w:proofErr w:type="spellStart"/>
-      <w:r>
-        <w:rPr>
-          <w:lang w:val="ru-RU"/>
-        </w:rPr>
-        <w:t>г</w:t>
-      </w:r>
-      <w:r>
-        <w:rPr>
-          <w:lang w:val="ru-RU"/>
-        </w:rPr>
-        <w:t>абантин</w:t>
-      </w:r>
-      <w:proofErr w:type="spellEnd"/>
-      <w:r>
-        <w:rPr>
-          <w:lang w:val="ru-RU"/>
-        </w:rPr>
-        <w:t xml:space="preserve"> 300мг 2р/</w:t>
-      </w:r>
-      <w:proofErr w:type="spellStart"/>
-      <w:r>
-        <w:rPr>
-          <w:lang w:val="ru-RU"/>
-        </w:rPr>
-        <w:t>сут</w:t>
-      </w:r>
-      <w:proofErr w:type="spellEnd"/>
-      <w:r>
-        <w:rPr>
-          <w:lang w:val="ru-RU"/>
-        </w:rPr>
-        <w:t xml:space="preserve">. 2-3 </w:t>
-      </w:r>
-      <w:proofErr w:type="spellStart"/>
-      <w:r>
-        <w:rPr>
-          <w:lang w:val="ru-RU"/>
-        </w:rPr>
-        <w:t>нед</w:t>
-      </w:r>
-      <w:proofErr w:type="spellEnd"/>
-      <w:r>
-        <w:rPr>
-          <w:lang w:val="ru-RU"/>
-        </w:rPr>
-        <w:t>., глицин 2т 3/д.</w:t>
-      </w:r>
-      <w:r>
-        <w:rPr>
-          <w:lang w:val="ru-RU"/>
-        </w:rPr>
-        <w:t>,</w:t>
-      </w:r>
-      <w:r>
-        <w:rPr>
-          <w:lang w:val="ru-RU"/>
-        </w:rPr>
-        <w:t xml:space="preserve"> </w:t>
-      </w:r>
-      <w:r>
-        <w:rPr>
-          <w:lang w:val="ru-RU"/>
-        </w:rPr>
-        <w:t xml:space="preserve">глиятон 1000  в/м № 10, </w:t>
-      </w:r>
-      <w:r>
-        <w:rPr>
-          <w:lang w:val="ru-RU"/>
-        </w:rPr>
-        <w:t>кортексин 10,</w:t>
-      </w:r>
-      <w:r>
-        <w:rPr>
-          <w:lang w:val="ru-RU"/>
-        </w:rPr>
-        <w:t>0</w:t>
-      </w:r>
-      <w:r>
-        <w:rPr>
-          <w:lang w:val="ru-RU"/>
-        </w:rPr>
-        <w:t xml:space="preserve"> в/</w:t>
-      </w:r>
-      <w:r>
-        <w:rPr>
-          <w:lang w:val="ru-RU"/>
-        </w:rPr>
-        <w:t>м</w:t>
-      </w:r>
-      <w:r>
-        <w:rPr>
-          <w:lang w:val="ru-RU"/>
-        </w:rPr>
-        <w:t xml:space="preserve"> №10., </w:t>
-      </w:r>
-      <w:r>
-        <w:rPr>
-          <w:lang w:val="ru-RU"/>
-        </w:rPr>
-        <w:t>келтикан 1т.*3р/д.</w:t>
-      </w:r>
-      <w:r>
-        <w:rPr>
-          <w:lang w:val="ru-RU"/>
-        </w:rPr>
-        <w:t xml:space="preserve"> 1 мес.</w:t>
-      </w:r>
-      <w:r>
-        <w:rPr>
-          <w:lang w:val="ru-RU"/>
-        </w:rPr>
-        <w:t xml:space="preserve">, </w:t>
-      </w:r>
-      <w:proofErr w:type="spellStart"/>
-      <w:r>
-        <w:rPr>
-          <w:lang w:val="ru-RU"/>
-        </w:rPr>
-        <w:t>луцетам</w:t>
-      </w:r>
-      <w:proofErr w:type="spellEnd"/>
-      <w:r>
-        <w:rPr>
-          <w:lang w:val="ru-RU"/>
-        </w:rPr>
-        <w:t xml:space="preserve"> 15,0 в/в </w:t>
-      </w:r>
-      <w:proofErr w:type="spellStart"/>
-      <w:proofErr w:type="gramStart"/>
-      <w:r>
-        <w:rPr>
-          <w:lang w:val="ru-RU"/>
-        </w:rPr>
-        <w:t>стр</w:t>
-      </w:r>
-      <w:proofErr w:type="spellEnd"/>
-      <w:proofErr w:type="gramEnd"/>
-      <w:r>
-        <w:rPr>
-          <w:lang w:val="ru-RU"/>
-        </w:rPr>
-        <w:t xml:space="preserve"> № 10, </w:t>
-      </w:r>
-      <w:proofErr w:type="spellStart"/>
-      <w:r>
-        <w:rPr>
-          <w:lang w:val="ru-RU"/>
-        </w:rPr>
-        <w:t>нуклео</w:t>
-      </w:r>
-      <w:proofErr w:type="spellEnd"/>
-      <w:r>
-        <w:rPr>
-          <w:lang w:val="ru-RU"/>
-        </w:rPr>
-        <w:t xml:space="preserve"> ЦМФ 1т. *2р/д 20 дней, </w:t>
-      </w:r>
-      <w:r>
-        <w:rPr>
-          <w:lang w:val="ru-RU"/>
-        </w:rPr>
-        <w:t xml:space="preserve">сермион 30 мг утр. 1 мес., </w:t>
+        <w:t>/ж или ЗОКБ</w:t>
       </w:r>
     </w:p>
     <w:p>
@@ -8823,47 +7191,49 @@
         <w:rPr>
           <w:lang w:val="ru-RU"/>
         </w:rPr>
-        <w:t>УЗИ щит</w:t>
-      </w:r>
-      <w:proofErr w:type="gramStart"/>
-      <w:r>
-        <w:rPr>
-          <w:lang w:val="ru-RU"/>
-        </w:rPr>
-        <w:t>.</w:t>
-      </w:r>
-      <w:proofErr w:type="gramEnd"/>
-      <w:r>
-        <w:rPr>
-          <w:lang w:val="ru-RU"/>
-        </w:rPr>
-        <w:t xml:space="preserve"> </w:t>
-      </w:r>
-      <w:proofErr w:type="gramStart"/>
-      <w:r>
-        <w:rPr>
-          <w:lang w:val="ru-RU"/>
-        </w:rPr>
-        <w:t>ж</w:t>
-      </w:r>
-      <w:proofErr w:type="gramEnd"/>
-      <w:r>
-        <w:rPr>
-          <w:lang w:val="ru-RU"/>
-        </w:rPr>
-        <w:t xml:space="preserve">елезы 1р. в год. </w:t>
-      </w:r>
-      <w:r>
-        <w:rPr>
-          <w:lang w:val="ru-RU"/>
-        </w:rPr>
-        <w:t>Контр ТТГ 1р в 6 мес.</w:t>
-      </w:r>
-      <w:r>
-        <w:rPr>
-          <w:lang w:val="ru-RU"/>
-        </w:rPr>
-        <w:t xml:space="preserve"> </w:t>
+        <w:t xml:space="preserve">Направляется на </w:t>
+      </w:r>
+      <w:proofErr w:type="spellStart"/>
+      <w:r>
+        <w:rPr>
+          <w:lang w:val="ru-RU"/>
+        </w:rPr>
+        <w:t>конс</w:t>
+      </w:r>
+      <w:proofErr w:type="spellEnd"/>
+      <w:r>
+        <w:rPr>
+          <w:lang w:val="ru-RU"/>
+        </w:rPr>
+        <w:t xml:space="preserve"> в </w:t>
+      </w:r>
+      <w:proofErr w:type="spellStart"/>
+      <w:r>
+        <w:rPr>
+          <w:lang w:val="ru-RU"/>
+        </w:rPr>
+        <w:t>гепатоцентр</w:t>
+      </w:r>
+      <w:proofErr w:type="spellEnd"/>
+      <w:r>
+        <w:rPr>
+          <w:lang w:val="ru-RU"/>
+        </w:rPr>
+        <w:t xml:space="preserve">, учитывая впервые выявлений хр. </w:t>
+      </w:r>
+      <w:proofErr w:type="spellStart"/>
+      <w:r>
+        <w:rPr>
+          <w:lang w:val="ru-RU"/>
+        </w:rPr>
+        <w:t>вирунсый</w:t>
+      </w:r>
+      <w:proofErr w:type="spellEnd"/>
+      <w:r>
+        <w:rPr>
+          <w:lang w:val="ru-RU"/>
+        </w:rPr>
+        <w:t xml:space="preserve"> гепатит В.</w:t>
       </w:r>
     </w:p>
     <w:p>
@@ -8881,117 +7251,59 @@
         <w:rPr>
           <w:lang w:val="ru-RU"/>
         </w:rPr>
-        <w:t>Б/</w:t>
+        <w:t xml:space="preserve">ТАПБ узлов щит железы,  повторный осмотр эндокринолога с результатами. </w:t>
+      </w:r>
+    </w:p>
+    <w:p>
+      <w:pPr>
+        <w:numPr>
+          <w:ilvl w:val="0"/>
+          <w:numId w:val="2"/>
+        </w:numPr>
+        <w:jc w:val="both"/>
+        <w:rPr>
+          <w:lang w:val="ru-RU"/>
+        </w:rPr>
+      </w:pPr>
+      <w:r>
+        <w:rPr>
+          <w:lang w:val="ru-RU"/>
+        </w:rPr>
+        <w:t>УЗИ щит</w:t>
       </w:r>
       <w:proofErr w:type="gramStart"/>
       <w:r>
         <w:rPr>
           <w:lang w:val="ru-RU"/>
         </w:rPr>
-        <w:t>л</w:t>
+        <w:t>.</w:t>
       </w:r>
       <w:proofErr w:type="gramEnd"/>
       <w:r>
         <w:rPr>
           <w:lang w:val="ru-RU"/>
         </w:rPr>
-        <w:t xml:space="preserve"> серия. </w:t>
-      </w:r>
-      <w:r>
-        <w:rPr>
-          <w:lang w:val="ru-RU"/>
-        </w:rPr>
-        <w:t>АДГ</w:t>
-      </w:r>
-      <w:r>
-        <w:rPr>
-          <w:lang w:val="ru-RU"/>
-        </w:rPr>
-        <w:t xml:space="preserve">  №  </w:t>
-      </w:r>
-      <w:r>
-        <w:rPr>
-          <w:lang w:val="ru-RU"/>
-        </w:rPr>
-        <w:t>671</w:t>
-      </w:r>
-      <w:r>
-        <w:rPr>
-          <w:lang w:val="ru-RU"/>
-        </w:rPr>
-        <w:t>7</w:t>
-      </w:r>
-      <w:r>
-        <w:rPr>
-          <w:lang w:val="ru-RU"/>
-        </w:rPr>
-        <w:t xml:space="preserve">     с  .</w:t>
-      </w:r>
-      <w:r>
-        <w:rPr>
-          <w:lang w:val="ru-RU"/>
-        </w:rPr>
-        <w:t>02.18</w:t>
-      </w:r>
-      <w:r>
-        <w:rPr>
-          <w:lang w:val="ru-RU"/>
-        </w:rPr>
-        <w:t xml:space="preserve"> по  .</w:t>
-      </w:r>
-      <w:r>
-        <w:rPr>
-          <w:lang w:val="ru-RU"/>
-        </w:rPr>
-        <w:t>02.18</w:t>
-      </w:r>
-      <w:r>
-        <w:rPr>
-          <w:lang w:val="ru-RU"/>
-        </w:rPr>
-        <w:t xml:space="preserve">. </w:t>
-      </w:r>
-      <w:r>
-        <w:rPr>
-          <w:lang w:val="ru-RU"/>
-        </w:rPr>
-        <w:t xml:space="preserve">к труду   </w:t>
-      </w:r>
-      <w:r>
-        <w:rPr>
-          <w:lang w:val="ru-RU"/>
-        </w:rPr>
         <w:t xml:space="preserve"> </w:t>
       </w:r>
-      <w:r>
-        <w:rPr>
-          <w:lang w:val="ru-RU"/>
-        </w:rPr>
-        <w:t xml:space="preserve"> </w:t>
-      </w:r>
-      <w:r>
-        <w:rPr>
-          <w:lang w:val="ru-RU"/>
-        </w:rPr>
-        <w:t>.</w:t>
-      </w:r>
-      <w:r>
-        <w:rPr>
-          <w:lang w:val="ru-RU"/>
-        </w:rPr>
-        <w:t>02</w:t>
-      </w:r>
-      <w:r>
-        <w:rPr>
-          <w:lang w:val="ru-RU"/>
-        </w:rPr>
-        <w:t>.18</w:t>
-      </w:r>
-      <w:r>
-        <w:rPr>
-          <w:lang w:val="ru-RU"/>
-        </w:rPr>
-        <w:t xml:space="preserve"> </w:t>
+      <w:proofErr w:type="gramStart"/>
+      <w:r>
+        <w:rPr>
+          <w:lang w:val="ru-RU"/>
+        </w:rPr>
+        <w:t>ж</w:t>
+      </w:r>
+      <w:proofErr w:type="gramEnd"/>
+      <w:r>
+        <w:rPr>
+          <w:lang w:val="ru-RU"/>
+        </w:rPr>
+        <w:t xml:space="preserve">елезы 1р. в год. </w:t>
+      </w:r>
+      <w:r>
+        <w:rPr>
+          <w:lang w:val="ru-RU"/>
+        </w:rPr>
+        <w:t xml:space="preserve">Контр ТТГ 1р в 6 мес. </w:t>
       </w:r>
     </w:p>
     <w:p>
@@ -9059,14 +7371,14 @@
             <w:rPr>
               <w:lang w:val="ru-RU"/>
             </w:rPr>
-            <w:t>Фещук</w:t>
+            <w:t>Соловьюк</w:t>
           </w:r>
           <w:proofErr w:type="spellEnd"/>
           <w:r>
             <w:rPr>
               <w:lang w:val="ru-RU"/>
             </w:rPr>
-            <w:t>. И.А.</w:t>
+            <w:t xml:space="preserve"> Е.А.</w:t>
           </w:r>
         </w:sdtContent>
       </w:sdt>
@@ -10479,93 +8791,6 @@
     </w:docPart>
     <w:docPart>
       <w:docPartPr>
-        <w:name w:val="FBFC6A18E07A484F9E976562E903BEB7"/>
-        <w:category>
-          <w:name w:val="Общие"/>
-          <w:gallery w:val="placeholder"/>
-        </w:category>
-        <w:types>
-          <w:type w:val="bbPlcHdr"/>
-        </w:types>
-        <w:behaviors>
-          <w:behavior w:val="content"/>
-        </w:behaviors>
-        <w:guid w:val="{E5D938F3-E00E-4F48-ACDE-E2E2655275DF}"/>
-      </w:docPartPr>
-      <w:docPartBody>
-        <w:p>
-          <w:pPr>
-            <w:pStyle w:val="FBFC6A18E07A484F9E976562E903BEB7"/>
-          </w:pPr>
-          <w:r>
-            <w:rPr>
-              <w:rStyle w:val="a3"/>
-            </w:rPr>
-            <w:t>Выберите элемент.</w:t>
-          </w:r>
-        </w:p>
-      </w:docPartBody>
-    </w:docPart>
-    <w:docPart>
-      <w:docPartPr>
-        <w:name w:val="DB435B1E68954750936FB322747598D2"/>
-        <w:category>
-          <w:name w:val="Общие"/>
-          <w:gallery w:val="placeholder"/>
-        </w:category>
-        <w:types>
-          <w:type w:val="bbPlcHdr"/>
-        </w:types>
-        <w:behaviors>
-          <w:behavior w:val="content"/>
-        </w:behaviors>
-        <w:guid w:val="{7122C427-55FD-49A2-B369-ED6DAFC67A8F}"/>
-      </w:docPartPr>
-      <w:docPartBody>
-        <w:p>
-          <w:pPr>
-            <w:pStyle w:val="DB435B1E68954750936FB322747598D2"/>
-          </w:pPr>
-          <w:r>
-            <w:rPr>
-              <w:rStyle w:val="a3"/>
-            </w:rPr>
-            <w:t>Выберите элемент.</w:t>
-          </w:r>
-        </w:p>
-      </w:docPartBody>
-    </w:docPart>
-    <w:docPart>
-      <w:docPartPr>
-        <w:name w:val="5917FEE754784A0BA4173B51A4E1CE95"/>
-        <w:category>
-          <w:name w:val="Общие"/>
-          <w:gallery w:val="placeholder"/>
-        </w:category>
-        <w:types>
-          <w:type w:val="bbPlcHdr"/>
-        </w:types>
-        <w:behaviors>
-          <w:behavior w:val="content"/>
-        </w:behaviors>
-        <w:guid w:val="{92F74F23-8C0C-424C-A12C-19EB4EDE41E3}"/>
-      </w:docPartPr>
-      <w:docPartBody>
-        <w:p>
-          <w:pPr>
-            <w:pStyle w:val="5917FEE754784A0BA4173B51A4E1CE95"/>
-          </w:pPr>
-          <w:r>
-            <w:rPr>
-              <w:rStyle w:val="a3"/>
-            </w:rPr>
-            <w:t>Выберите элемент.</w:t>
-          </w:r>
-        </w:p>
-      </w:docPartBody>
-    </w:docPart>
-    <w:docPart>
-      <w:docPartPr>
         <w:name w:val="FFCB998A69C547318D033520574A41D0"/>
         <w:category>
           <w:name w:val="Общие"/>
@@ -10641,6 +8866,35 @@
         <w:p>
           <w:pPr>
             <w:pStyle w:val="3755473979B24CB896600859156E5B44"/>
+          </w:pPr>
+          <w:r>
+            <w:rPr>
+              <w:rStyle w:val="a3"/>
+            </w:rPr>
+            <w:t>Выберите элемент.</w:t>
+          </w:r>
+        </w:p>
+      </w:docPartBody>
+    </w:docPart>
+    <w:docPart>
+      <w:docPartPr>
+        <w:name w:val="C852AAE037314798B5A1925F6A72E57C"/>
+        <w:category>
+          <w:name w:val="Общие"/>
+          <w:gallery w:val="placeholder"/>
+        </w:category>
+        <w:types>
+          <w:type w:val="bbPlcHdr"/>
+        </w:types>
+        <w:behaviors>
+          <w:behavior w:val="content"/>
+        </w:behaviors>
+        <w:guid w:val="{809A4A7A-5756-4DFC-B00A-826849A3D96B}"/>
+      </w:docPartPr>
+      <w:docPartBody>
+        <w:p>
+          <w:pPr>
+            <w:pStyle w:val="C852AAE037314798B5A1925F6A72E57C"/>
           </w:pPr>
           <w:r>
             <w:rPr>
@@ -10728,13 +8982,13 @@
     <w:rsid w:val="000547EC"/>
     <w:rsid w:val="0006153B"/>
     <w:rsid w:val="000B0B90"/>
-    <w:rsid w:val="00186E1A"/>
     <w:rsid w:val="001B01EB"/>
     <w:rsid w:val="00277827"/>
     <w:rsid w:val="003C799D"/>
     <w:rsid w:val="00411AC6"/>
     <w:rsid w:val="00414F9B"/>
     <w:rsid w:val="00445B0E"/>
+    <w:rsid w:val="004C6112"/>
     <w:rsid w:val="004E28FF"/>
     <w:rsid w:val="005611A6"/>
     <w:rsid w:val="005D67E2"/>
@@ -10758,6 +9012,7 @@
     <w:rsid w:val="00DA4DD4"/>
     <w:rsid w:val="00DF5775"/>
     <w:rsid w:val="00E96564"/>
+    <w:rsid w:val="00EB6295"/>
   </w:rsids>
   <m:mathPr>
     <m:mathFont m:val="Cambria Math"/>
@@ -10972,7 +9227,7 @@
     <w:basedOn w:val="a0"/>
     <w:uiPriority w:val="99"/>
     <w:semiHidden/>
-    <w:rsid w:val="00DF5775"/>
+    <w:rsid w:val="00EB6295"/>
     <w:rPr>
       <w:color w:val="808080"/>
     </w:rPr>
@@ -11101,6 +9356,13 @@
   <w:style w:type="paragraph" w:customStyle="1" w:styleId="CDCEC9F9EAF54B4DB66EE286CC863D82">
     <w:name w:val="CDCEC9F9EAF54B4DB66EE286CC863D82"/>
     <w:rsid w:val="00DF5775"/>
+  </w:style>
+  <w:style w:type="paragraph" w:customStyle="1" w:styleId="C852AAE037314798B5A1925F6A72E57C">
+    <w:name w:val="C852AAE037314798B5A1925F6A72E57C"/>
+    <w:rsid w:val="00EB6295"/>
+    <w:rPr>
+      <w:lang w:val="uk-UA" w:eastAsia="uk-UA"/>
+    </w:rPr>
   </w:style>
 </w:styles>
 </file>
@@ -11589,7 +9851,7 @@
 </file>
 
 <file path=customXml/itemProps1.xml><?xml version="1.0" encoding="utf-8"?>
-<ds:datastoreItem xmlns:ds="http://schemas.openxmlformats.org/officeDocument/2006/customXml" ds:itemID="{D7A653C7-A9AD-4665-95A4-F048D98B5465}">
+<ds:datastoreItem xmlns:ds="http://schemas.openxmlformats.org/officeDocument/2006/customXml" ds:itemID="{6E57F38F-2F01-47D3-BCFC-F2C36F1466FC}">
   <ds:schemaRefs>
     <ds:schemaRef ds:uri="http://schemas.openxmlformats.org/officeDocument/2006/bibliography"/>
   </ds:schemaRefs>
